--- a/Cylinder/report.docx
+++ b/Cylinder/report.docx
@@ -24,6 +24,92 @@
     <w:p>
       <w:pPr>
         <w:ind w:firstLine="0"/>
+        <w:jc w:val="center"/>
+        <w:rPr>
+          <w:rFonts w:ascii="Times New Roman" w:hAnsi="Times New Roman" w:cs="Times New Roman"/>
+          <w:sz w:val="24"/>
+          <w:szCs w:val="24"/>
+        </w:rPr>
+      </w:pPr>
+      <w:r>
+        <w:rPr>
+          <w:rFonts w:ascii="Times New Roman" w:hAnsi="Times New Roman" w:cs="Times New Roman"/>
+          <w:noProof/>
+          <w:sz w:val="24"/>
+          <w:szCs w:val="24"/>
+        </w:rPr>
+        <w:drawing>
+          <wp:inline distT="0" distB="0" distL="0" distR="0">
+            <wp:extent cx="3048000" cy="2456962"/>
+            <wp:effectExtent l="0" t="0" r="0" b="635"/>
+            <wp:docPr id="4" name="Picture 4"/>
+            <wp:cNvGraphicFramePr>
+              <a:graphicFrameLocks xmlns:a="http://schemas.openxmlformats.org/drawingml/2006/main" noChangeAspect="1"/>
+            </wp:cNvGraphicFramePr>
+            <a:graphic xmlns:a="http://schemas.openxmlformats.org/drawingml/2006/main">
+              <a:graphicData uri="http://schemas.openxmlformats.org/drawingml/2006/picture">
+                <pic:pic xmlns:pic="http://schemas.openxmlformats.org/drawingml/2006/picture">
+                  <pic:nvPicPr>
+                    <pic:cNvPr id="4" name="cylinder.PNG"/>
+                    <pic:cNvPicPr/>
+                  </pic:nvPicPr>
+                  <pic:blipFill>
+                    <a:blip r:embed="rId5" cstate="print">
+                      <a:extLst>
+                        <a:ext uri="{28A0092B-C50C-407E-A947-70E740481C1C}">
+                          <a14:useLocalDpi xmlns:a14="http://schemas.microsoft.com/office/drawing/2010/main" val="0"/>
+                        </a:ext>
+                      </a:extLst>
+                    </a:blip>
+                    <a:stretch>
+                      <a:fillRect/>
+                    </a:stretch>
+                  </pic:blipFill>
+                  <pic:spPr>
+                    <a:xfrm>
+                      <a:off x="0" y="0"/>
+                      <a:ext cx="3052633" cy="2460696"/>
+                    </a:xfrm>
+                    <a:prstGeom prst="rect">
+                      <a:avLst/>
+                    </a:prstGeom>
+                  </pic:spPr>
+                </pic:pic>
+              </a:graphicData>
+            </a:graphic>
+          </wp:inline>
+        </w:drawing>
+      </w:r>
+    </w:p>
+    <w:p>
+      <w:pPr>
+        <w:ind w:firstLine="0"/>
+        <w:jc w:val="center"/>
+        <w:rPr>
+          <w:rFonts w:ascii="Times New Roman" w:hAnsi="Times New Roman" w:cs="Times New Roman"/>
+          <w:sz w:val="24"/>
+          <w:szCs w:val="24"/>
+        </w:rPr>
+      </w:pPr>
+      <w:r>
+        <w:rPr>
+          <w:rFonts w:ascii="Times New Roman" w:hAnsi="Times New Roman" w:cs="Times New Roman"/>
+          <w:sz w:val="24"/>
+          <w:szCs w:val="24"/>
+        </w:rPr>
+        <w:t>Fig 1.1</w:t>
+      </w:r>
+      <w:r>
+        <w:rPr>
+          <w:rFonts w:ascii="Times New Roman" w:hAnsi="Times New Roman" w:cs="Times New Roman"/>
+          <w:sz w:val="24"/>
+          <w:szCs w:val="24"/>
+        </w:rPr>
+        <w:t xml:space="preserve"> Cylinder</w:t>
+      </w:r>
+    </w:p>
+    <w:p>
+      <w:pPr>
         <w:rPr>
           <w:rFonts w:ascii="Times New Roman" w:hAnsi="Times New Roman" w:cs="Times New Roman"/>
           <w:sz w:val="24"/>
@@ -42,6 +128,185 @@
     <w:p>
       <w:pPr>
         <w:ind w:firstLine="0"/>
+        <w:rPr>
+          <w:rFonts w:ascii="Times New Roman" w:hAnsi="Times New Roman" w:cs="Times New Roman"/>
+          <w:sz w:val="24"/>
+          <w:szCs w:val="24"/>
+        </w:rPr>
+      </w:pPr>
+      <w:r>
+        <w:rPr>
+          <w:rFonts w:ascii="Times New Roman" w:hAnsi="Times New Roman" w:cs="Times New Roman"/>
+          <w:sz w:val="24"/>
+          <w:szCs w:val="24"/>
+        </w:rPr>
+        <w:tab/>
+        <w:t xml:space="preserve">The cylinder </w:t>
+      </w:r>
+      <w:proofErr w:type="gramStart"/>
+      <w:r>
+        <w:rPr>
+          <w:rFonts w:ascii="Times New Roman" w:hAnsi="Times New Roman" w:cs="Times New Roman"/>
+          <w:sz w:val="24"/>
+          <w:szCs w:val="24"/>
+        </w:rPr>
+        <w:t>is designed</w:t>
+      </w:r>
+      <w:proofErr w:type="gramEnd"/>
+      <w:r>
+        <w:rPr>
+          <w:rFonts w:ascii="Times New Roman" w:hAnsi="Times New Roman" w:cs="Times New Roman"/>
+          <w:sz w:val="24"/>
+          <w:szCs w:val="24"/>
+        </w:rPr>
+        <w:t xml:space="preserve"> to have to have the following dimensions: </w:t>
+      </w:r>
+    </w:p>
+    <w:p>
+      <w:pPr>
+        <w:ind w:firstLine="0"/>
+        <w:rPr>
+          <w:rFonts w:ascii="Times New Roman" w:hAnsi="Times New Roman" w:cs="Times New Roman"/>
+          <w:sz w:val="24"/>
+          <w:szCs w:val="24"/>
+        </w:rPr>
+      </w:pPr>
+      <w:r>
+        <w:rPr>
+          <w:rFonts w:ascii="Times New Roman" w:hAnsi="Times New Roman" w:cs="Times New Roman"/>
+          <w:sz w:val="24"/>
+          <w:szCs w:val="24"/>
+        </w:rPr>
+        <w:tab/>
+      </w:r>
+      <w:r>
+        <w:rPr>
+          <w:rFonts w:ascii="Times New Roman" w:hAnsi="Times New Roman" w:cs="Times New Roman"/>
+          <w:sz w:val="24"/>
+          <w:szCs w:val="24"/>
+        </w:rPr>
+        <w:tab/>
+        <w:t>Length: 3m</w:t>
+      </w:r>
+    </w:p>
+    <w:p>
+      <w:pPr>
+        <w:ind w:firstLine="0"/>
+        <w:rPr>
+          <w:rFonts w:ascii="Times New Roman" w:hAnsi="Times New Roman" w:cs="Times New Roman"/>
+          <w:sz w:val="24"/>
+          <w:szCs w:val="24"/>
+        </w:rPr>
+      </w:pPr>
+      <w:r>
+        <w:rPr>
+          <w:rFonts w:ascii="Times New Roman" w:hAnsi="Times New Roman" w:cs="Times New Roman"/>
+          <w:sz w:val="24"/>
+          <w:szCs w:val="24"/>
+        </w:rPr>
+        <w:tab/>
+      </w:r>
+      <w:r>
+        <w:rPr>
+          <w:rFonts w:ascii="Times New Roman" w:hAnsi="Times New Roman" w:cs="Times New Roman"/>
+          <w:sz w:val="24"/>
+          <w:szCs w:val="24"/>
+        </w:rPr>
+        <w:tab/>
+        <w:t>Internal Diameter: 800mm</w:t>
+      </w:r>
+    </w:p>
+    <w:p>
+      <w:pPr>
+        <w:ind w:firstLine="0"/>
+        <w:rPr>
+          <w:rFonts w:ascii="Times New Roman" w:hAnsi="Times New Roman" w:cs="Times New Roman"/>
+          <w:sz w:val="24"/>
+          <w:szCs w:val="24"/>
+        </w:rPr>
+      </w:pPr>
+      <w:r>
+        <w:rPr>
+          <w:rFonts w:ascii="Times New Roman" w:hAnsi="Times New Roman" w:cs="Times New Roman"/>
+          <w:sz w:val="24"/>
+          <w:szCs w:val="24"/>
+        </w:rPr>
+        <w:t xml:space="preserve">The thickness of the cylinder has to be chosen carefully to achieve a recommended factor of safety for pressure vessels of between </w:t>
+      </w:r>
+      <w:proofErr w:type="gramStart"/>
+      <w:r>
+        <w:rPr>
+          <w:rFonts w:ascii="Times New Roman" w:hAnsi="Times New Roman" w:cs="Times New Roman"/>
+          <w:sz w:val="24"/>
+          <w:szCs w:val="24"/>
+        </w:rPr>
+        <w:t>3</w:t>
+      </w:r>
+      <w:proofErr w:type="gramEnd"/>
+      <w:r>
+        <w:rPr>
+          <w:rFonts w:ascii="Times New Roman" w:hAnsi="Times New Roman" w:cs="Times New Roman"/>
+          <w:sz w:val="24"/>
+          <w:szCs w:val="24"/>
+        </w:rPr>
+        <w:t xml:space="preserve"> and 6. To determine that, </w:t>
+      </w:r>
+      <w:proofErr w:type="spellStart"/>
+      <w:r>
+        <w:rPr>
+          <w:rFonts w:ascii="Times New Roman" w:hAnsi="Times New Roman" w:cs="Times New Roman"/>
+          <w:sz w:val="24"/>
+          <w:szCs w:val="24"/>
+        </w:rPr>
+        <w:t>Clavarino’s</w:t>
+      </w:r>
+      <w:proofErr w:type="spellEnd"/>
+      <w:r>
+        <w:rPr>
+          <w:rFonts w:ascii="Times New Roman" w:hAnsi="Times New Roman" w:cs="Times New Roman"/>
+          <w:sz w:val="24"/>
+          <w:szCs w:val="24"/>
+        </w:rPr>
+        <w:t xml:space="preserve"> equation is preferred to </w:t>
+      </w:r>
+      <w:proofErr w:type="gramStart"/>
+      <w:r>
+        <w:rPr>
+          <w:rFonts w:ascii="Times New Roman" w:hAnsi="Times New Roman" w:cs="Times New Roman"/>
+          <w:sz w:val="24"/>
+          <w:szCs w:val="24"/>
+        </w:rPr>
+        <w:t>Lame’s</w:t>
+      </w:r>
+      <w:proofErr w:type="gramEnd"/>
+      <w:r>
+        <w:rPr>
+          <w:rFonts w:ascii="Times New Roman" w:hAnsi="Times New Roman" w:cs="Times New Roman"/>
+          <w:sz w:val="24"/>
+          <w:szCs w:val="24"/>
+        </w:rPr>
+        <w:t xml:space="preserve"> equation since the cylinder is closed at both ends as shown in </w:t>
+      </w:r>
+      <w:r>
+        <w:rPr>
+          <w:rFonts w:ascii="Times New Roman" w:hAnsi="Times New Roman" w:cs="Times New Roman"/>
+          <w:i/>
+          <w:sz w:val="24"/>
+          <w:szCs w:val="24"/>
+        </w:rPr>
+        <w:t>figure 1.1</w:t>
+      </w:r>
+      <w:r>
+        <w:rPr>
+          <w:rFonts w:ascii="Times New Roman" w:hAnsi="Times New Roman" w:cs="Times New Roman"/>
+          <w:sz w:val="24"/>
+          <w:szCs w:val="24"/>
+        </w:rPr>
+        <w:t xml:space="preserve">. </w:t>
+      </w:r>
+    </w:p>
+    <w:p>
+      <w:pPr>
         <w:rPr>
           <w:rFonts w:ascii="Times New Roman" w:hAnsi="Times New Roman" w:cs="Times New Roman"/>
           <w:sz w:val="24"/>
@@ -180,7 +445,7 @@
                     <pic:cNvPicPr/>
                   </pic:nvPicPr>
                   <pic:blipFill>
-                    <a:blip r:embed="rId5">
+                    <a:blip r:embed="rId6">
                       <a:extLst>
                         <a:ext uri="{28A0092B-C50C-407E-A947-70E740481C1C}">
                           <a14:useLocalDpi xmlns:a14="http://schemas.microsoft.com/office/drawing/2010/main" val="0"/>
@@ -272,14 +537,7777 @@
           <w:szCs w:val="24"/>
         </w:rPr>
         <w:tab/>
-      </w:r>
-      <w:r>
-        <w:rPr>
-          <w:rFonts w:ascii="Times New Roman" w:hAnsi="Times New Roman" w:cs="Times New Roman"/>
-          <w:sz w:val="24"/>
-          <w:szCs w:val="24"/>
-        </w:rPr>
         <w:t xml:space="preserve">Where: </w:t>
+      </w:r>
+    </w:p>
+    <w:p>
+      <w:pPr>
+        <w:ind w:firstLine="0"/>
+        <w:rPr>
+          <w:rFonts w:ascii="Times New Roman" w:hAnsi="Times New Roman" w:cs="Times New Roman"/>
+          <w:sz w:val="24"/>
+          <w:szCs w:val="24"/>
+          <w:vertAlign w:val="superscript"/>
+        </w:rPr>
+      </w:pPr>
+      <w:r>
+        <w:rPr>
+          <w:rFonts w:ascii="Times New Roman" w:hAnsi="Times New Roman" w:cs="Times New Roman"/>
+          <w:sz w:val="24"/>
+          <w:szCs w:val="24"/>
+        </w:rPr>
+        <w:lastRenderedPageBreak/>
+        <w:tab/>
+      </w:r>
+      <w:r>
+        <w:rPr>
+          <w:rFonts w:ascii="Times New Roman" w:hAnsi="Times New Roman" w:cs="Times New Roman"/>
+          <w:sz w:val="24"/>
+          <w:szCs w:val="24"/>
+        </w:rPr>
+        <w:tab/>
+      </w:r>
+      <w:r>
+        <w:rPr>
+          <w:rFonts w:ascii="Times New Roman" w:hAnsi="Times New Roman" w:cs="Times New Roman"/>
+          <w:sz w:val="24"/>
+          <w:szCs w:val="24"/>
+        </w:rPr>
+        <w:tab/>
+      </w:r>
+      <w:r>
+        <w:rPr>
+          <w:rFonts w:ascii="Times New Roman" w:hAnsi="Times New Roman" w:cs="Times New Roman"/>
+          <w:sz w:val="24"/>
+          <w:szCs w:val="24"/>
+        </w:rPr>
+        <w:tab/>
+        <w:t>P is the internal pressure, N/m</w:t>
+      </w:r>
+      <w:r>
+        <w:rPr>
+          <w:rFonts w:ascii="Times New Roman" w:hAnsi="Times New Roman" w:cs="Times New Roman"/>
+          <w:sz w:val="24"/>
+          <w:szCs w:val="24"/>
+          <w:vertAlign w:val="superscript"/>
+        </w:rPr>
+        <w:t>2</w:t>
+      </w:r>
+    </w:p>
+    <w:p>
+      <w:pPr>
+        <w:ind w:firstLine="0"/>
+        <w:rPr>
+          <w:rFonts w:ascii="Times New Roman" w:hAnsi="Times New Roman" w:cs="Times New Roman"/>
+          <w:sz w:val="24"/>
+          <w:szCs w:val="24"/>
+        </w:rPr>
+      </w:pPr>
+      <w:r>
+        <w:rPr>
+          <w:rFonts w:ascii="Times New Roman" w:hAnsi="Times New Roman" w:cs="Times New Roman"/>
+          <w:sz w:val="24"/>
+          <w:szCs w:val="24"/>
+          <w:vertAlign w:val="superscript"/>
+        </w:rPr>
+        <w:tab/>
+      </w:r>
+      <w:r>
+        <w:rPr>
+          <w:rFonts w:ascii="Times New Roman" w:hAnsi="Times New Roman" w:cs="Times New Roman"/>
+          <w:sz w:val="24"/>
+          <w:szCs w:val="24"/>
+          <w:vertAlign w:val="superscript"/>
+        </w:rPr>
+        <w:tab/>
+      </w:r>
+      <w:r>
+        <w:rPr>
+          <w:rFonts w:ascii="Times New Roman" w:hAnsi="Times New Roman" w:cs="Times New Roman"/>
+          <w:sz w:val="24"/>
+          <w:szCs w:val="24"/>
+          <w:vertAlign w:val="superscript"/>
+        </w:rPr>
+        <w:tab/>
+      </w:r>
+      <w:r>
+        <w:rPr>
+          <w:rFonts w:ascii="Times New Roman" w:hAnsi="Times New Roman" w:cs="Times New Roman"/>
+          <w:sz w:val="24"/>
+          <w:szCs w:val="24"/>
+          <w:vertAlign w:val="superscript"/>
+        </w:rPr>
+        <w:tab/>
+      </w:r>
+      <w:r>
+        <w:rPr>
+          <w:rFonts w:ascii="Times New Roman" w:hAnsi="Times New Roman" w:cs="Times New Roman"/>
+          <w:sz w:val="24"/>
+          <w:szCs w:val="24"/>
+        </w:rPr>
+        <w:t>D is the internal diameter, m</w:t>
+      </w:r>
+    </w:p>
+    <w:p>
+      <w:pPr>
+        <w:ind w:firstLine="0"/>
+        <w:rPr>
+          <w:rFonts w:ascii="Times New Roman" w:hAnsi="Times New Roman" w:cs="Times New Roman"/>
+          <w:sz w:val="24"/>
+          <w:szCs w:val="24"/>
+        </w:rPr>
+      </w:pPr>
+      <w:r>
+        <w:rPr>
+          <w:rFonts w:ascii="Times New Roman" w:hAnsi="Times New Roman" w:cs="Times New Roman"/>
+          <w:sz w:val="24"/>
+          <w:szCs w:val="24"/>
+        </w:rPr>
+        <w:tab/>
+      </w:r>
+      <w:r>
+        <w:rPr>
+          <w:rFonts w:ascii="Times New Roman" w:hAnsi="Times New Roman" w:cs="Times New Roman"/>
+          <w:sz w:val="24"/>
+          <w:szCs w:val="24"/>
+        </w:rPr>
+        <w:tab/>
+      </w:r>
+      <w:r>
+        <w:rPr>
+          <w:rFonts w:ascii="Times New Roman" w:hAnsi="Times New Roman" w:cs="Times New Roman"/>
+          <w:sz w:val="24"/>
+          <w:szCs w:val="24"/>
+        </w:rPr>
+        <w:tab/>
+      </w:r>
+      <w:r>
+        <w:rPr>
+          <w:rFonts w:ascii="Times New Roman" w:hAnsi="Times New Roman" w:cs="Times New Roman"/>
+          <w:sz w:val="24"/>
+          <w:szCs w:val="24"/>
+        </w:rPr>
+        <w:tab/>
+        <w:t xml:space="preserve">S is </w:t>
+      </w:r>
+      <w:proofErr w:type="gramStart"/>
+      <w:r>
+        <w:rPr>
+          <w:rFonts w:ascii="Times New Roman" w:hAnsi="Times New Roman" w:cs="Times New Roman"/>
+          <w:sz w:val="24"/>
+          <w:szCs w:val="24"/>
+        </w:rPr>
+        <w:t>the  allowable</w:t>
+      </w:r>
+      <w:proofErr w:type="gramEnd"/>
+      <w:r>
+        <w:rPr>
+          <w:rFonts w:ascii="Times New Roman" w:hAnsi="Times New Roman" w:cs="Times New Roman"/>
+          <w:sz w:val="24"/>
+          <w:szCs w:val="24"/>
+        </w:rPr>
+        <w:t xml:space="preserve"> tensile stress, N/m</w:t>
+      </w:r>
+      <w:r>
+        <w:rPr>
+          <w:rFonts w:ascii="Times New Roman" w:hAnsi="Times New Roman" w:cs="Times New Roman"/>
+          <w:sz w:val="24"/>
+          <w:szCs w:val="24"/>
+          <w:vertAlign w:val="superscript"/>
+        </w:rPr>
+        <w:t>2</w:t>
+      </w:r>
+    </w:p>
+    <w:p>
+      <w:pPr>
+        <w:ind w:firstLine="0"/>
+        <w:rPr>
+          <w:rFonts w:ascii="Times New Roman" w:hAnsi="Times New Roman" w:cs="Times New Roman"/>
+          <w:sz w:val="24"/>
+          <w:szCs w:val="24"/>
+        </w:rPr>
+      </w:pPr>
+      <w:r>
+        <w:rPr>
+          <w:rFonts w:ascii="Times New Roman" w:hAnsi="Times New Roman" w:cs="Times New Roman"/>
+          <w:sz w:val="24"/>
+          <w:szCs w:val="24"/>
+        </w:rPr>
+        <w:tab/>
+      </w:r>
+      <w:r>
+        <w:rPr>
+          <w:rFonts w:ascii="Times New Roman" w:hAnsi="Times New Roman" w:cs="Times New Roman"/>
+          <w:sz w:val="24"/>
+          <w:szCs w:val="24"/>
+        </w:rPr>
+        <w:tab/>
+      </w:r>
+      <w:r>
+        <w:rPr>
+          <w:rFonts w:ascii="Times New Roman" w:hAnsi="Times New Roman" w:cs="Times New Roman"/>
+          <w:sz w:val="24"/>
+          <w:szCs w:val="24"/>
+        </w:rPr>
+        <w:tab/>
+      </w:r>
+      <w:r>
+        <w:rPr>
+          <w:rFonts w:ascii="Times New Roman" w:hAnsi="Times New Roman" w:cs="Times New Roman"/>
+          <w:sz w:val="24"/>
+          <w:szCs w:val="24"/>
+        </w:rPr>
+        <w:tab/>
+      </w:r>
+      <w:proofErr w:type="gramStart"/>
+      <w:r>
+        <w:rPr>
+          <w:rFonts w:ascii="Times New Roman" w:hAnsi="Times New Roman" w:cs="Times New Roman"/>
+          <w:sz w:val="24"/>
+          <w:szCs w:val="24"/>
+        </w:rPr>
+        <w:t>t</w:t>
+      </w:r>
+      <w:proofErr w:type="gramEnd"/>
+      <w:r>
+        <w:rPr>
+          <w:rFonts w:ascii="Times New Roman" w:hAnsi="Times New Roman" w:cs="Times New Roman"/>
+          <w:sz w:val="24"/>
+          <w:szCs w:val="24"/>
+        </w:rPr>
+        <w:t xml:space="preserve"> is the thickness of the material shell, m</w:t>
+      </w:r>
+    </w:p>
+    <w:p>
+      <w:pPr>
+        <w:ind w:firstLine="0"/>
+        <w:rPr>
+          <w:rFonts w:ascii="Times New Roman" w:hAnsi="Times New Roman" w:cs="Times New Roman"/>
+          <w:sz w:val="24"/>
+          <w:szCs w:val="24"/>
+        </w:rPr>
+      </w:pPr>
+      <w:r>
+        <w:rPr>
+          <w:rFonts w:ascii="Times New Roman" w:hAnsi="Times New Roman" w:cs="Times New Roman"/>
+          <w:sz w:val="24"/>
+          <w:szCs w:val="24"/>
+        </w:rPr>
+        <w:tab/>
+      </w:r>
+      <w:r>
+        <w:rPr>
+          <w:rFonts w:ascii="Times New Roman" w:hAnsi="Times New Roman" w:cs="Times New Roman"/>
+          <w:sz w:val="24"/>
+          <w:szCs w:val="24"/>
+        </w:rPr>
+        <w:tab/>
+      </w:r>
+      <w:r>
+        <w:rPr>
+          <w:rFonts w:ascii="Times New Roman" w:hAnsi="Times New Roman" w:cs="Times New Roman"/>
+          <w:sz w:val="24"/>
+          <w:szCs w:val="24"/>
+        </w:rPr>
+        <w:tab/>
+      </w:r>
+      <w:r>
+        <w:rPr>
+          <w:rFonts w:ascii="Times New Roman" w:hAnsi="Times New Roman" w:cs="Times New Roman"/>
+          <w:sz w:val="24"/>
+          <w:szCs w:val="24"/>
+        </w:rPr>
+        <w:tab/>
+        <w:t>µ</w:t>
+      </w:r>
+      <w:r>
+        <w:rPr>
+          <w:rFonts w:ascii="Times New Roman" w:hAnsi="Times New Roman" w:cs="Times New Roman"/>
+          <w:sz w:val="24"/>
+          <w:szCs w:val="24"/>
+        </w:rPr>
+        <w:t xml:space="preserve"> is the pois</w:t>
+      </w:r>
+      <w:r>
+        <w:rPr>
+          <w:rFonts w:ascii="Times New Roman" w:hAnsi="Times New Roman" w:cs="Times New Roman"/>
+          <w:sz w:val="24"/>
+          <w:szCs w:val="24"/>
+        </w:rPr>
+        <w:t>on’s ratio</w:t>
+      </w:r>
+    </w:p>
+    <w:p>
+      <w:pPr>
+        <w:ind w:firstLine="0"/>
+        <w:rPr>
+          <w:rFonts w:ascii="Times New Roman" w:hAnsi="Times New Roman" w:cs="Times New Roman"/>
+          <w:sz w:val="24"/>
+          <w:szCs w:val="24"/>
+        </w:rPr>
+      </w:pPr>
+    </w:p>
+    <w:p>
+      <w:pPr>
+        <w:ind w:firstLine="0"/>
+        <w:rPr>
+          <w:rFonts w:ascii="Times New Roman" w:hAnsi="Times New Roman" w:cs="Times New Roman"/>
+          <w:sz w:val="24"/>
+          <w:szCs w:val="24"/>
+        </w:rPr>
+      </w:pPr>
+    </w:p>
+    <w:p>
+      <w:pPr>
+        <w:ind w:firstLine="0"/>
+        <w:rPr>
+          <w:rFonts w:ascii="Times New Roman" w:hAnsi="Times New Roman" w:cs="Times New Roman"/>
+          <w:sz w:val="24"/>
+          <w:szCs w:val="24"/>
+        </w:rPr>
+      </w:pPr>
+      <w:r>
+        <w:rPr>
+          <w:rFonts w:ascii="Times New Roman" w:hAnsi="Times New Roman" w:cs="Times New Roman"/>
+          <w:sz w:val="24"/>
+          <w:szCs w:val="24"/>
+        </w:rPr>
+        <w:tab/>
+        <w:t>Material</w:t>
+      </w:r>
+    </w:p>
+    <w:p>
+      <w:pPr>
+        <w:ind w:firstLine="0"/>
+        <w:rPr>
+          <w:rFonts w:ascii="Times New Roman" w:hAnsi="Times New Roman" w:cs="Times New Roman"/>
+          <w:sz w:val="24"/>
+          <w:szCs w:val="24"/>
+        </w:rPr>
+      </w:pPr>
+      <w:r>
+        <w:rPr>
+          <w:rFonts w:ascii="Times New Roman" w:hAnsi="Times New Roman" w:cs="Times New Roman"/>
+          <w:sz w:val="24"/>
+          <w:szCs w:val="24"/>
+        </w:rPr>
+        <w:t xml:space="preserve">The material of the cylinder </w:t>
+      </w:r>
+      <w:proofErr w:type="gramStart"/>
+      <w:r>
+        <w:rPr>
+          <w:rFonts w:ascii="Times New Roman" w:hAnsi="Times New Roman" w:cs="Times New Roman"/>
+          <w:sz w:val="24"/>
+          <w:szCs w:val="24"/>
+        </w:rPr>
+        <w:t>is chosen</w:t>
+      </w:r>
+      <w:proofErr w:type="gramEnd"/>
+      <w:r>
+        <w:rPr>
+          <w:rFonts w:ascii="Times New Roman" w:hAnsi="Times New Roman" w:cs="Times New Roman"/>
+          <w:sz w:val="24"/>
+          <w:szCs w:val="24"/>
+        </w:rPr>
+        <w:t xml:space="preserve"> to meet the following objectives:</w:t>
+      </w:r>
+    </w:p>
+    <w:p>
+      <w:pPr>
+        <w:pStyle w:val="ListParagraph"/>
+        <w:numPr>
+          <w:ilvl w:val="0"/>
+          <w:numId w:val="2"/>
+        </w:numPr>
+        <w:rPr>
+          <w:rFonts w:ascii="Times New Roman" w:hAnsi="Times New Roman" w:cs="Times New Roman"/>
+          <w:sz w:val="24"/>
+          <w:szCs w:val="24"/>
+        </w:rPr>
+      </w:pPr>
+      <w:r>
+        <w:rPr>
+          <w:rFonts w:ascii="Times New Roman" w:hAnsi="Times New Roman" w:cs="Times New Roman"/>
+          <w:sz w:val="24"/>
+          <w:szCs w:val="24"/>
+        </w:rPr>
+        <w:t>The material should be light (weight). This allows for bigger sizes without the limit of weight.</w:t>
+      </w:r>
+    </w:p>
+    <w:p>
+      <w:pPr>
+        <w:pStyle w:val="ListParagraph"/>
+        <w:numPr>
+          <w:ilvl w:val="0"/>
+          <w:numId w:val="2"/>
+        </w:numPr>
+        <w:rPr>
+          <w:rFonts w:ascii="Times New Roman" w:hAnsi="Times New Roman" w:cs="Times New Roman"/>
+          <w:sz w:val="24"/>
+          <w:szCs w:val="24"/>
+        </w:rPr>
+      </w:pPr>
+      <w:r>
+        <w:rPr>
+          <w:rFonts w:ascii="Times New Roman" w:hAnsi="Times New Roman" w:cs="Times New Roman"/>
+          <w:sz w:val="24"/>
+          <w:szCs w:val="24"/>
+        </w:rPr>
+        <w:t>It should be less rusty.</w:t>
+      </w:r>
+    </w:p>
+    <w:p>
+      <w:pPr>
+        <w:pStyle w:val="ListParagraph"/>
+        <w:numPr>
+          <w:ilvl w:val="0"/>
+          <w:numId w:val="2"/>
+        </w:numPr>
+        <w:rPr>
+          <w:rFonts w:ascii="Times New Roman" w:hAnsi="Times New Roman" w:cs="Times New Roman"/>
+          <w:sz w:val="24"/>
+          <w:szCs w:val="24"/>
+        </w:rPr>
+      </w:pPr>
+      <w:r>
+        <w:rPr>
+          <w:rFonts w:ascii="Times New Roman" w:hAnsi="Times New Roman" w:cs="Times New Roman"/>
+          <w:sz w:val="24"/>
+          <w:szCs w:val="24"/>
+        </w:rPr>
+        <w:t>Carbon content should not exceed a 1/8 of its total mass</w:t>
+      </w:r>
+    </w:p>
+    <w:p>
+      <w:pPr>
+        <w:ind w:firstLine="0"/>
+        <w:rPr>
+          <w:rFonts w:ascii="Times New Roman" w:hAnsi="Times New Roman" w:cs="Times New Roman"/>
+          <w:sz w:val="24"/>
+          <w:szCs w:val="24"/>
+        </w:rPr>
+      </w:pPr>
+      <w:r>
+        <w:rPr>
+          <w:rFonts w:ascii="Times New Roman" w:hAnsi="Times New Roman" w:cs="Times New Roman"/>
+          <w:sz w:val="24"/>
+          <w:szCs w:val="24"/>
+        </w:rPr>
+        <w:t xml:space="preserve">Above objectives narrows down the search of the material to Carbon fiber or Fiber Glass. The amount of carbon in carbon fiber makes it a lesser attractive choice as compared to Fiber Glass even though it has a higher ultimate tensile strength. Fiber Glass </w:t>
+      </w:r>
+      <w:proofErr w:type="gramStart"/>
+      <w:r>
+        <w:rPr>
+          <w:rFonts w:ascii="Times New Roman" w:hAnsi="Times New Roman" w:cs="Times New Roman"/>
+          <w:sz w:val="24"/>
+          <w:szCs w:val="24"/>
+        </w:rPr>
+        <w:t>is therefore chosen</w:t>
+      </w:r>
+      <w:proofErr w:type="gramEnd"/>
+      <w:r>
+        <w:rPr>
+          <w:rFonts w:ascii="Times New Roman" w:hAnsi="Times New Roman" w:cs="Times New Roman"/>
+          <w:sz w:val="24"/>
+          <w:szCs w:val="24"/>
+        </w:rPr>
+        <w:t xml:space="preserve"> for the design of the cylinder.</w:t>
+      </w:r>
+    </w:p>
+    <w:p>
+      <w:pPr>
+        <w:ind w:firstLine="0"/>
+        <w:rPr>
+          <w:rFonts w:ascii="Times New Roman" w:hAnsi="Times New Roman" w:cs="Times New Roman"/>
+          <w:sz w:val="24"/>
+          <w:szCs w:val="24"/>
+        </w:rPr>
+      </w:pPr>
+      <w:r>
+        <w:rPr>
+          <w:rFonts w:ascii="Times New Roman" w:hAnsi="Times New Roman" w:cs="Times New Roman"/>
+          <w:sz w:val="24"/>
+          <w:szCs w:val="24"/>
+        </w:rPr>
+        <w:tab/>
+        <w:t xml:space="preserve">Standard </w:t>
+      </w:r>
+      <w:proofErr w:type="gramStart"/>
+      <w:r>
+        <w:rPr>
+          <w:rFonts w:ascii="Times New Roman" w:hAnsi="Times New Roman" w:cs="Times New Roman"/>
+          <w:sz w:val="24"/>
+          <w:szCs w:val="24"/>
+        </w:rPr>
+        <w:t>fiber glass</w:t>
+      </w:r>
+      <w:proofErr w:type="gramEnd"/>
+      <w:r>
+        <w:rPr>
+          <w:rFonts w:ascii="Times New Roman" w:hAnsi="Times New Roman" w:cs="Times New Roman"/>
+          <w:sz w:val="24"/>
+          <w:szCs w:val="24"/>
+        </w:rPr>
+        <w:t xml:space="preserve"> has the following properties:</w:t>
+      </w:r>
+    </w:p>
+    <w:p>
+      <w:pPr>
+        <w:pStyle w:val="ListParagraph"/>
+        <w:numPr>
+          <w:ilvl w:val="0"/>
+          <w:numId w:val="3"/>
+        </w:numPr>
+        <w:rPr>
+          <w:rFonts w:ascii="Times New Roman" w:hAnsi="Times New Roman" w:cs="Times New Roman"/>
+          <w:sz w:val="24"/>
+          <w:szCs w:val="24"/>
+        </w:rPr>
+      </w:pPr>
+      <w:r>
+        <w:rPr>
+          <w:rFonts w:ascii="Times New Roman" w:hAnsi="Times New Roman" w:cs="Times New Roman"/>
+          <w:sz w:val="24"/>
+          <w:szCs w:val="24"/>
+        </w:rPr>
+        <w:t>Ultimate tensile strength 1950-2000Mpa</w:t>
+      </w:r>
+    </w:p>
+    <w:p>
+      <w:pPr>
+        <w:pStyle w:val="ListParagraph"/>
+        <w:numPr>
+          <w:ilvl w:val="0"/>
+          <w:numId w:val="3"/>
+        </w:numPr>
+        <w:rPr>
+          <w:rFonts w:ascii="Times New Roman" w:hAnsi="Times New Roman" w:cs="Times New Roman"/>
+          <w:sz w:val="24"/>
+          <w:szCs w:val="24"/>
+        </w:rPr>
+      </w:pPr>
+      <w:r>
+        <w:rPr>
+          <w:rFonts w:ascii="Times New Roman" w:hAnsi="Times New Roman" w:cs="Times New Roman"/>
+          <w:sz w:val="24"/>
+          <w:szCs w:val="24"/>
+        </w:rPr>
+        <w:t>Poisson’s ration 0.23</w:t>
+      </w:r>
+    </w:p>
+    <w:p>
+      <w:pPr>
+        <w:rPr>
+          <w:rFonts w:ascii="Times New Roman" w:hAnsi="Times New Roman" w:cs="Times New Roman"/>
+          <w:sz w:val="24"/>
+          <w:szCs w:val="24"/>
+        </w:rPr>
+      </w:pPr>
+      <w:r>
+        <w:rPr>
+          <w:rFonts w:ascii="Times New Roman" w:hAnsi="Times New Roman" w:cs="Times New Roman"/>
+          <w:sz w:val="24"/>
+          <w:szCs w:val="24"/>
+        </w:rPr>
+        <w:t>Computing the ultimate thickness</w:t>
+      </w:r>
+    </w:p>
+    <w:p>
+      <w:pPr>
+        <w:rPr>
+          <w:rFonts w:ascii="Times New Roman" w:hAnsi="Times New Roman" w:cs="Times New Roman"/>
+          <w:sz w:val="24"/>
+          <w:szCs w:val="24"/>
+        </w:rPr>
+      </w:pPr>
+      <w:r>
+        <w:rPr>
+          <w:rFonts w:ascii="Times New Roman" w:hAnsi="Times New Roman" w:cs="Times New Roman"/>
+          <w:sz w:val="24"/>
+          <w:szCs w:val="24"/>
+        </w:rPr>
+        <w:t xml:space="preserve">To compute the ultimate thickness of the cylinder, the value of internal pressure of the cylinder </w:t>
+      </w:r>
+      <w:proofErr w:type="gramStart"/>
+      <w:r>
+        <w:rPr>
+          <w:rFonts w:ascii="Times New Roman" w:hAnsi="Times New Roman" w:cs="Times New Roman"/>
+          <w:sz w:val="24"/>
+          <w:szCs w:val="24"/>
+        </w:rPr>
+        <w:t>can be assumed</w:t>
+      </w:r>
+      <w:proofErr w:type="gramEnd"/>
+      <w:r>
+        <w:rPr>
+          <w:rFonts w:ascii="Times New Roman" w:hAnsi="Times New Roman" w:cs="Times New Roman"/>
+          <w:sz w:val="24"/>
+          <w:szCs w:val="24"/>
+        </w:rPr>
+        <w:t xml:space="preserve"> and the thickness computed. This method involves several guesses to obtain an ultimate internal pressure for a factor of safety of between </w:t>
+      </w:r>
+      <w:proofErr w:type="gramStart"/>
+      <w:r>
+        <w:rPr>
+          <w:rFonts w:ascii="Times New Roman" w:hAnsi="Times New Roman" w:cs="Times New Roman"/>
+          <w:sz w:val="24"/>
+          <w:szCs w:val="24"/>
+        </w:rPr>
+        <w:t>3</w:t>
+      </w:r>
+      <w:proofErr w:type="gramEnd"/>
+      <w:r>
+        <w:rPr>
+          <w:rFonts w:ascii="Times New Roman" w:hAnsi="Times New Roman" w:cs="Times New Roman"/>
+          <w:sz w:val="24"/>
+          <w:szCs w:val="24"/>
+        </w:rPr>
+        <w:t xml:space="preserve"> and 6.</w:t>
+      </w:r>
+    </w:p>
+    <w:p>
+      <w:pPr>
+        <w:rPr>
+          <w:rFonts w:ascii="Times New Roman" w:hAnsi="Times New Roman" w:cs="Times New Roman"/>
+          <w:sz w:val="24"/>
+          <w:szCs w:val="24"/>
+        </w:rPr>
+      </w:pPr>
+      <w:r>
+        <w:rPr>
+          <w:rFonts w:ascii="Times New Roman" w:hAnsi="Times New Roman" w:cs="Times New Roman"/>
+          <w:sz w:val="24"/>
+          <w:szCs w:val="24"/>
+        </w:rPr>
+        <w:lastRenderedPageBreak/>
+        <w:t xml:space="preserve">Instead, a MATLAB script can be written to compute the ultimate internal pressure and thickness for a factor of safety between </w:t>
+      </w:r>
+      <w:proofErr w:type="gramStart"/>
+      <w:r>
+        <w:rPr>
+          <w:rFonts w:ascii="Times New Roman" w:hAnsi="Times New Roman" w:cs="Times New Roman"/>
+          <w:sz w:val="24"/>
+          <w:szCs w:val="24"/>
+        </w:rPr>
+        <w:t>3</w:t>
+      </w:r>
+      <w:proofErr w:type="gramEnd"/>
+      <w:r>
+        <w:rPr>
+          <w:rFonts w:ascii="Times New Roman" w:hAnsi="Times New Roman" w:cs="Times New Roman"/>
+          <w:sz w:val="24"/>
+          <w:szCs w:val="24"/>
+        </w:rPr>
+        <w:t xml:space="preserve"> and 6. The script is a shown below:</w:t>
+      </w:r>
+    </w:p>
+    <w:p>
+      <w:pPr>
+        <w:autoSpaceDE w:val="0"/>
+        <w:autoSpaceDN w:val="0"/>
+        <w:adjustRightInd w:val="0"/>
+        <w:spacing w:after="0" w:line="240" w:lineRule="auto"/>
+        <w:ind w:firstLine="0"/>
+        <w:rPr>
+          <w:rFonts w:ascii="Courier New" w:hAnsi="Courier New" w:cs="Courier New"/>
+          <w:color w:val="000000"/>
+          <w:sz w:val="20"/>
+          <w:szCs w:val="20"/>
+          <w:highlight w:val="white"/>
+        </w:rPr>
+      </w:pPr>
+      <w:proofErr w:type="spellStart"/>
+      <w:proofErr w:type="gramStart"/>
+      <w:r>
+        <w:rPr>
+          <w:rFonts w:ascii="Courier New" w:hAnsi="Courier New" w:cs="Courier New"/>
+          <w:color w:val="000000"/>
+          <w:sz w:val="20"/>
+          <w:szCs w:val="20"/>
+          <w:highlight w:val="white"/>
+        </w:rPr>
+        <w:t>clc</w:t>
+      </w:r>
+      <w:proofErr w:type="spellEnd"/>
+      <w:proofErr w:type="gramEnd"/>
+    </w:p>
+    <w:p>
+      <w:pPr>
+        <w:autoSpaceDE w:val="0"/>
+        <w:autoSpaceDN w:val="0"/>
+        <w:adjustRightInd w:val="0"/>
+        <w:spacing w:after="0" w:line="240" w:lineRule="auto"/>
+        <w:ind w:firstLine="0"/>
+        <w:rPr>
+          <w:rFonts w:ascii="Courier New" w:hAnsi="Courier New" w:cs="Courier New"/>
+          <w:color w:val="000000"/>
+          <w:sz w:val="20"/>
+          <w:szCs w:val="20"/>
+          <w:highlight w:val="white"/>
+        </w:rPr>
+      </w:pPr>
+      <w:proofErr w:type="gramStart"/>
+      <w:r>
+        <w:rPr>
+          <w:rFonts w:ascii="Courier New" w:hAnsi="Courier New" w:cs="Courier New"/>
+          <w:color w:val="000000"/>
+          <w:sz w:val="20"/>
+          <w:szCs w:val="20"/>
+          <w:highlight w:val="white"/>
+        </w:rPr>
+        <w:t>clear</w:t>
+      </w:r>
+      <w:proofErr w:type="gramEnd"/>
+    </w:p>
+    <w:p>
+      <w:pPr>
+        <w:autoSpaceDE w:val="0"/>
+        <w:autoSpaceDN w:val="0"/>
+        <w:adjustRightInd w:val="0"/>
+        <w:spacing w:after="0" w:line="240" w:lineRule="auto"/>
+        <w:ind w:firstLine="0"/>
+        <w:rPr>
+          <w:rFonts w:ascii="Courier New" w:hAnsi="Courier New" w:cs="Courier New"/>
+          <w:color w:val="000000"/>
+          <w:sz w:val="20"/>
+          <w:szCs w:val="20"/>
+          <w:highlight w:val="white"/>
+        </w:rPr>
+      </w:pPr>
+      <w:proofErr w:type="spellStart"/>
+      <w:r>
+        <w:rPr>
+          <w:rFonts w:ascii="Courier New" w:hAnsi="Courier New" w:cs="Courier New"/>
+          <w:color w:val="000000"/>
+          <w:sz w:val="20"/>
+          <w:szCs w:val="20"/>
+          <w:highlight w:val="white"/>
+        </w:rPr>
+        <w:t>p_fos</w:t>
+      </w:r>
+      <w:proofErr w:type="spellEnd"/>
+      <w:r>
+        <w:rPr>
+          <w:rFonts w:ascii="Courier New" w:hAnsi="Courier New" w:cs="Courier New"/>
+          <w:color w:val="000000"/>
+          <w:sz w:val="20"/>
+          <w:szCs w:val="20"/>
+          <w:highlight w:val="white"/>
+        </w:rPr>
+        <w:t xml:space="preserve"> </w:t>
+      </w:r>
+      <w:r>
+        <w:rPr>
+          <w:rFonts w:ascii="Courier New" w:hAnsi="Courier New" w:cs="Courier New"/>
+          <w:b/>
+          <w:bCs/>
+          <w:color w:val="000080"/>
+          <w:sz w:val="20"/>
+          <w:szCs w:val="20"/>
+          <w:highlight w:val="white"/>
+        </w:rPr>
+        <w:t>=</w:t>
+      </w:r>
+      <w:r>
+        <w:rPr>
+          <w:rFonts w:ascii="Courier New" w:hAnsi="Courier New" w:cs="Courier New"/>
+          <w:color w:val="000000"/>
+          <w:sz w:val="20"/>
+          <w:szCs w:val="20"/>
+          <w:highlight w:val="white"/>
+        </w:rPr>
+        <w:t xml:space="preserve"> </w:t>
+      </w:r>
+      <w:r>
+        <w:rPr>
+          <w:rFonts w:ascii="Courier New" w:hAnsi="Courier New" w:cs="Courier New"/>
+          <w:color w:val="FF8000"/>
+          <w:sz w:val="20"/>
+          <w:szCs w:val="20"/>
+          <w:highlight w:val="white"/>
+        </w:rPr>
+        <w:t>3</w:t>
+      </w:r>
+      <w:r>
+        <w:rPr>
+          <w:rFonts w:ascii="Courier New" w:hAnsi="Courier New" w:cs="Courier New"/>
+          <w:b/>
+          <w:bCs/>
+          <w:color w:val="000080"/>
+          <w:sz w:val="20"/>
+          <w:szCs w:val="20"/>
+          <w:highlight w:val="white"/>
+        </w:rPr>
+        <w:t>;</w:t>
+      </w:r>
+      <w:r>
+        <w:rPr>
+          <w:rFonts w:ascii="Courier New" w:hAnsi="Courier New" w:cs="Courier New"/>
+          <w:color w:val="000000"/>
+          <w:sz w:val="20"/>
+          <w:szCs w:val="20"/>
+          <w:highlight w:val="white"/>
+        </w:rPr>
+        <w:t xml:space="preserve"> </w:t>
+      </w:r>
+      <w:r>
+        <w:rPr>
+          <w:rFonts w:ascii="Courier New" w:hAnsi="Courier New" w:cs="Courier New"/>
+          <w:color w:val="008000"/>
+          <w:sz w:val="20"/>
+          <w:szCs w:val="20"/>
+          <w:highlight w:val="white"/>
+        </w:rPr>
+        <w:t>% recommended factor of safety for pressure vessels is between 3.0 - 6.0</w:t>
+      </w:r>
+    </w:p>
+    <w:p>
+      <w:pPr>
+        <w:autoSpaceDE w:val="0"/>
+        <w:autoSpaceDN w:val="0"/>
+        <w:adjustRightInd w:val="0"/>
+        <w:spacing w:after="0" w:line="240" w:lineRule="auto"/>
+        <w:ind w:firstLine="0"/>
+        <w:rPr>
+          <w:rFonts w:ascii="Courier New" w:hAnsi="Courier New" w:cs="Courier New"/>
+          <w:color w:val="000000"/>
+          <w:sz w:val="20"/>
+          <w:szCs w:val="20"/>
+          <w:highlight w:val="white"/>
+        </w:rPr>
+      </w:pPr>
+      <w:r>
+        <w:rPr>
+          <w:rFonts w:ascii="Courier New" w:hAnsi="Courier New" w:cs="Courier New"/>
+          <w:color w:val="000000"/>
+          <w:sz w:val="20"/>
+          <w:szCs w:val="20"/>
+          <w:highlight w:val="white"/>
+        </w:rPr>
+        <w:t xml:space="preserve">D </w:t>
+      </w:r>
+      <w:r>
+        <w:rPr>
+          <w:rFonts w:ascii="Courier New" w:hAnsi="Courier New" w:cs="Courier New"/>
+          <w:b/>
+          <w:bCs/>
+          <w:color w:val="000080"/>
+          <w:sz w:val="20"/>
+          <w:szCs w:val="20"/>
+          <w:highlight w:val="white"/>
+        </w:rPr>
+        <w:t>=</w:t>
+      </w:r>
+      <w:r>
+        <w:rPr>
+          <w:rFonts w:ascii="Courier New" w:hAnsi="Courier New" w:cs="Courier New"/>
+          <w:color w:val="000000"/>
+          <w:sz w:val="20"/>
+          <w:szCs w:val="20"/>
+          <w:highlight w:val="white"/>
+        </w:rPr>
+        <w:t xml:space="preserve"> </w:t>
+      </w:r>
+      <w:r>
+        <w:rPr>
+          <w:rFonts w:ascii="Courier New" w:hAnsi="Courier New" w:cs="Courier New"/>
+          <w:color w:val="FF8000"/>
+          <w:sz w:val="20"/>
+          <w:szCs w:val="20"/>
+          <w:highlight w:val="white"/>
+        </w:rPr>
+        <w:t>800</w:t>
+      </w:r>
+      <w:r>
+        <w:rPr>
+          <w:rFonts w:ascii="Courier New" w:hAnsi="Courier New" w:cs="Courier New"/>
+          <w:b/>
+          <w:bCs/>
+          <w:color w:val="000080"/>
+          <w:sz w:val="20"/>
+          <w:szCs w:val="20"/>
+          <w:highlight w:val="white"/>
+        </w:rPr>
+        <w:t>;</w:t>
+      </w:r>
+      <w:r>
+        <w:rPr>
+          <w:rFonts w:ascii="Courier New" w:hAnsi="Courier New" w:cs="Courier New"/>
+          <w:color w:val="000000"/>
+          <w:sz w:val="20"/>
+          <w:szCs w:val="20"/>
+          <w:highlight w:val="white"/>
+        </w:rPr>
+        <w:t xml:space="preserve"> </w:t>
+      </w:r>
+      <w:r>
+        <w:rPr>
+          <w:rFonts w:ascii="Courier New" w:hAnsi="Courier New" w:cs="Courier New"/>
+          <w:color w:val="008000"/>
+          <w:sz w:val="20"/>
+          <w:szCs w:val="20"/>
+          <w:highlight w:val="white"/>
+        </w:rPr>
+        <w:t>% internal diameter 800mm</w:t>
+      </w:r>
+    </w:p>
+    <w:p>
+      <w:pPr>
+        <w:autoSpaceDE w:val="0"/>
+        <w:autoSpaceDN w:val="0"/>
+        <w:adjustRightInd w:val="0"/>
+        <w:spacing w:after="0" w:line="240" w:lineRule="auto"/>
+        <w:ind w:firstLine="0"/>
+        <w:rPr>
+          <w:rFonts w:ascii="Courier New" w:hAnsi="Courier New" w:cs="Courier New"/>
+          <w:color w:val="000000"/>
+          <w:sz w:val="20"/>
+          <w:szCs w:val="20"/>
+          <w:highlight w:val="white"/>
+        </w:rPr>
+      </w:pPr>
+      <w:r>
+        <w:rPr>
+          <w:rFonts w:ascii="Courier New" w:hAnsi="Courier New" w:cs="Courier New"/>
+          <w:color w:val="000000"/>
+          <w:sz w:val="20"/>
+          <w:szCs w:val="20"/>
+          <w:highlight w:val="white"/>
+        </w:rPr>
+        <w:t xml:space="preserve">S </w:t>
+      </w:r>
+      <w:r>
+        <w:rPr>
+          <w:rFonts w:ascii="Courier New" w:hAnsi="Courier New" w:cs="Courier New"/>
+          <w:b/>
+          <w:bCs/>
+          <w:color w:val="000080"/>
+          <w:sz w:val="20"/>
+          <w:szCs w:val="20"/>
+          <w:highlight w:val="white"/>
+        </w:rPr>
+        <w:t>=</w:t>
+      </w:r>
+      <w:r>
+        <w:rPr>
+          <w:rFonts w:ascii="Courier New" w:hAnsi="Courier New" w:cs="Courier New"/>
+          <w:color w:val="000000"/>
+          <w:sz w:val="20"/>
+          <w:szCs w:val="20"/>
+          <w:highlight w:val="white"/>
+        </w:rPr>
+        <w:t xml:space="preserve"> </w:t>
+      </w:r>
+      <w:r>
+        <w:rPr>
+          <w:rFonts w:ascii="Courier New" w:hAnsi="Courier New" w:cs="Courier New"/>
+          <w:color w:val="FF8000"/>
+          <w:sz w:val="20"/>
+          <w:szCs w:val="20"/>
+          <w:highlight w:val="white"/>
+        </w:rPr>
+        <w:t>1950</w:t>
+      </w:r>
+      <w:r>
+        <w:rPr>
+          <w:rFonts w:ascii="Courier New" w:hAnsi="Courier New" w:cs="Courier New"/>
+          <w:color w:val="000000"/>
+          <w:sz w:val="20"/>
+          <w:szCs w:val="20"/>
+          <w:highlight w:val="white"/>
+        </w:rPr>
+        <w:t xml:space="preserve"> </w:t>
+      </w:r>
+      <w:r>
+        <w:rPr>
+          <w:rFonts w:ascii="Courier New" w:hAnsi="Courier New" w:cs="Courier New"/>
+          <w:b/>
+          <w:bCs/>
+          <w:color w:val="000080"/>
+          <w:sz w:val="20"/>
+          <w:szCs w:val="20"/>
+          <w:highlight w:val="white"/>
+        </w:rPr>
+        <w:t>*</w:t>
+      </w:r>
+      <w:r>
+        <w:rPr>
+          <w:rFonts w:ascii="Courier New" w:hAnsi="Courier New" w:cs="Courier New"/>
+          <w:color w:val="000000"/>
+          <w:sz w:val="20"/>
+          <w:szCs w:val="20"/>
+          <w:highlight w:val="white"/>
+        </w:rPr>
+        <w:t xml:space="preserve"> </w:t>
+      </w:r>
+      <w:r>
+        <w:rPr>
+          <w:rFonts w:ascii="Courier New" w:hAnsi="Courier New" w:cs="Courier New"/>
+          <w:color w:val="FF8000"/>
+          <w:sz w:val="20"/>
+          <w:szCs w:val="20"/>
+          <w:highlight w:val="white"/>
+        </w:rPr>
+        <w:t>10</w:t>
+      </w:r>
+      <w:r>
+        <w:rPr>
+          <w:rFonts w:ascii="Courier New" w:hAnsi="Courier New" w:cs="Courier New"/>
+          <w:b/>
+          <w:bCs/>
+          <w:color w:val="000080"/>
+          <w:sz w:val="20"/>
+          <w:szCs w:val="20"/>
+          <w:highlight w:val="white"/>
+        </w:rPr>
+        <w:t>^</w:t>
+      </w:r>
+      <w:r>
+        <w:rPr>
+          <w:rFonts w:ascii="Courier New" w:hAnsi="Courier New" w:cs="Courier New"/>
+          <w:color w:val="FF8000"/>
+          <w:sz w:val="20"/>
+          <w:szCs w:val="20"/>
+          <w:highlight w:val="white"/>
+        </w:rPr>
+        <w:t>6</w:t>
+      </w:r>
+      <w:r>
+        <w:rPr>
+          <w:rFonts w:ascii="Courier New" w:hAnsi="Courier New" w:cs="Courier New"/>
+          <w:b/>
+          <w:bCs/>
+          <w:color w:val="000080"/>
+          <w:sz w:val="20"/>
+          <w:szCs w:val="20"/>
+          <w:highlight w:val="white"/>
+        </w:rPr>
+        <w:t>;</w:t>
+      </w:r>
+      <w:r>
+        <w:rPr>
+          <w:rFonts w:ascii="Courier New" w:hAnsi="Courier New" w:cs="Courier New"/>
+          <w:color w:val="000000"/>
+          <w:sz w:val="20"/>
+          <w:szCs w:val="20"/>
+          <w:highlight w:val="white"/>
+        </w:rPr>
+        <w:t xml:space="preserve"> </w:t>
+      </w:r>
+      <w:r>
+        <w:rPr>
+          <w:rFonts w:ascii="Courier New" w:hAnsi="Courier New" w:cs="Courier New"/>
+          <w:color w:val="008000"/>
+          <w:sz w:val="20"/>
+          <w:szCs w:val="20"/>
+          <w:highlight w:val="white"/>
+        </w:rPr>
+        <w:t>% Ultimate tensile strength for Fiber glass</w:t>
+      </w:r>
+    </w:p>
+    <w:p>
+      <w:pPr>
+        <w:autoSpaceDE w:val="0"/>
+        <w:autoSpaceDN w:val="0"/>
+        <w:adjustRightInd w:val="0"/>
+        <w:spacing w:after="0" w:line="240" w:lineRule="auto"/>
+        <w:ind w:firstLine="0"/>
+        <w:rPr>
+          <w:rFonts w:ascii="Courier New" w:hAnsi="Courier New" w:cs="Courier New"/>
+          <w:color w:val="000000"/>
+          <w:sz w:val="20"/>
+          <w:szCs w:val="20"/>
+          <w:highlight w:val="white"/>
+        </w:rPr>
+      </w:pPr>
+      <w:r>
+        <w:rPr>
+          <w:rFonts w:ascii="Courier New" w:hAnsi="Courier New" w:cs="Courier New"/>
+          <w:color w:val="000000"/>
+          <w:sz w:val="20"/>
+          <w:szCs w:val="20"/>
+          <w:highlight w:val="white"/>
+        </w:rPr>
+        <w:t xml:space="preserve">u </w:t>
+      </w:r>
+      <w:r>
+        <w:rPr>
+          <w:rFonts w:ascii="Courier New" w:hAnsi="Courier New" w:cs="Courier New"/>
+          <w:b/>
+          <w:bCs/>
+          <w:color w:val="000080"/>
+          <w:sz w:val="20"/>
+          <w:szCs w:val="20"/>
+          <w:highlight w:val="white"/>
+        </w:rPr>
+        <w:t>=</w:t>
+      </w:r>
+      <w:r>
+        <w:rPr>
+          <w:rFonts w:ascii="Courier New" w:hAnsi="Courier New" w:cs="Courier New"/>
+          <w:color w:val="000000"/>
+          <w:sz w:val="20"/>
+          <w:szCs w:val="20"/>
+          <w:highlight w:val="white"/>
+        </w:rPr>
+        <w:t xml:space="preserve"> </w:t>
+      </w:r>
+      <w:r>
+        <w:rPr>
+          <w:rFonts w:ascii="Courier New" w:hAnsi="Courier New" w:cs="Courier New"/>
+          <w:color w:val="FF8000"/>
+          <w:sz w:val="20"/>
+          <w:szCs w:val="20"/>
+          <w:highlight w:val="white"/>
+        </w:rPr>
+        <w:t>0.23</w:t>
+      </w:r>
+      <w:r>
+        <w:rPr>
+          <w:rFonts w:ascii="Courier New" w:hAnsi="Courier New" w:cs="Courier New"/>
+          <w:b/>
+          <w:bCs/>
+          <w:color w:val="000080"/>
+          <w:sz w:val="20"/>
+          <w:szCs w:val="20"/>
+          <w:highlight w:val="white"/>
+        </w:rPr>
+        <w:t>;</w:t>
+      </w:r>
+      <w:r>
+        <w:rPr>
+          <w:rFonts w:ascii="Courier New" w:hAnsi="Courier New" w:cs="Courier New"/>
+          <w:color w:val="000000"/>
+          <w:sz w:val="20"/>
+          <w:szCs w:val="20"/>
+          <w:highlight w:val="white"/>
+        </w:rPr>
+        <w:t xml:space="preserve"> </w:t>
+      </w:r>
+      <w:r>
+        <w:rPr>
+          <w:rFonts w:ascii="Courier New" w:hAnsi="Courier New" w:cs="Courier New"/>
+          <w:color w:val="008000"/>
+          <w:sz w:val="20"/>
+          <w:szCs w:val="20"/>
+          <w:highlight w:val="white"/>
+        </w:rPr>
+        <w:t xml:space="preserve">% </w:t>
+      </w:r>
+      <w:proofErr w:type="spellStart"/>
+      <w:r>
+        <w:rPr>
+          <w:rFonts w:ascii="Courier New" w:hAnsi="Courier New" w:cs="Courier New"/>
+          <w:color w:val="008000"/>
+          <w:sz w:val="20"/>
+          <w:szCs w:val="20"/>
+          <w:highlight w:val="white"/>
+        </w:rPr>
+        <w:t>poissons</w:t>
+      </w:r>
+      <w:proofErr w:type="spellEnd"/>
+      <w:r>
+        <w:rPr>
+          <w:rFonts w:ascii="Courier New" w:hAnsi="Courier New" w:cs="Courier New"/>
+          <w:color w:val="008000"/>
+          <w:sz w:val="20"/>
+          <w:szCs w:val="20"/>
+          <w:highlight w:val="white"/>
+        </w:rPr>
+        <w:t xml:space="preserve"> ratio for fiber glass</w:t>
+      </w:r>
+    </w:p>
+    <w:p>
+      <w:pPr>
+        <w:autoSpaceDE w:val="0"/>
+        <w:autoSpaceDN w:val="0"/>
+        <w:adjustRightInd w:val="0"/>
+        <w:spacing w:after="0" w:line="240" w:lineRule="auto"/>
+        <w:ind w:firstLine="0"/>
+        <w:rPr>
+          <w:rFonts w:ascii="Courier New" w:hAnsi="Courier New" w:cs="Courier New"/>
+          <w:color w:val="000000"/>
+          <w:sz w:val="20"/>
+          <w:szCs w:val="20"/>
+          <w:highlight w:val="white"/>
+        </w:rPr>
+      </w:pPr>
+      <w:r>
+        <w:rPr>
+          <w:rFonts w:ascii="Courier New" w:hAnsi="Courier New" w:cs="Courier New"/>
+          <w:color w:val="000000"/>
+          <w:sz w:val="20"/>
+          <w:szCs w:val="20"/>
+          <w:highlight w:val="white"/>
+        </w:rPr>
+        <w:t xml:space="preserve">t </w:t>
+      </w:r>
+      <w:r>
+        <w:rPr>
+          <w:rFonts w:ascii="Courier New" w:hAnsi="Courier New" w:cs="Courier New"/>
+          <w:b/>
+          <w:bCs/>
+          <w:color w:val="000080"/>
+          <w:sz w:val="20"/>
+          <w:szCs w:val="20"/>
+          <w:highlight w:val="white"/>
+        </w:rPr>
+        <w:t>=</w:t>
+      </w:r>
+      <w:r>
+        <w:rPr>
+          <w:rFonts w:ascii="Courier New" w:hAnsi="Courier New" w:cs="Courier New"/>
+          <w:color w:val="000000"/>
+          <w:sz w:val="20"/>
+          <w:szCs w:val="20"/>
+          <w:highlight w:val="white"/>
+        </w:rPr>
+        <w:t xml:space="preserve"> </w:t>
+      </w:r>
+      <w:r>
+        <w:rPr>
+          <w:rFonts w:ascii="Courier New" w:hAnsi="Courier New" w:cs="Courier New"/>
+          <w:b/>
+          <w:bCs/>
+          <w:color w:val="000080"/>
+          <w:sz w:val="20"/>
+          <w:szCs w:val="20"/>
+          <w:highlight w:val="white"/>
+        </w:rPr>
+        <w:t>[</w:t>
+      </w:r>
+      <w:r>
+        <w:rPr>
+          <w:rFonts w:ascii="Courier New" w:hAnsi="Courier New" w:cs="Courier New"/>
+          <w:color w:val="FF8000"/>
+          <w:sz w:val="20"/>
+          <w:szCs w:val="20"/>
+          <w:highlight w:val="white"/>
+        </w:rPr>
+        <w:t>0</w:t>
+      </w:r>
+      <w:proofErr w:type="gramStart"/>
+      <w:r>
+        <w:rPr>
+          <w:rFonts w:ascii="Courier New" w:hAnsi="Courier New" w:cs="Courier New"/>
+          <w:b/>
+          <w:bCs/>
+          <w:color w:val="000080"/>
+          <w:sz w:val="20"/>
+          <w:szCs w:val="20"/>
+          <w:highlight w:val="white"/>
+        </w:rPr>
+        <w:t>,</w:t>
+      </w:r>
+      <w:r>
+        <w:rPr>
+          <w:rFonts w:ascii="Courier New" w:hAnsi="Courier New" w:cs="Courier New"/>
+          <w:color w:val="FF8000"/>
+          <w:sz w:val="20"/>
+          <w:szCs w:val="20"/>
+          <w:highlight w:val="white"/>
+        </w:rPr>
+        <w:t>0.001</w:t>
+      </w:r>
+      <w:proofErr w:type="gramEnd"/>
+      <w:r>
+        <w:rPr>
+          <w:rFonts w:ascii="Courier New" w:hAnsi="Courier New" w:cs="Courier New"/>
+          <w:b/>
+          <w:bCs/>
+          <w:color w:val="000080"/>
+          <w:sz w:val="20"/>
+          <w:szCs w:val="20"/>
+          <w:highlight w:val="white"/>
+        </w:rPr>
+        <w:t>];</w:t>
+      </w:r>
+      <w:r>
+        <w:rPr>
+          <w:rFonts w:ascii="Courier New" w:hAnsi="Courier New" w:cs="Courier New"/>
+          <w:color w:val="000000"/>
+          <w:sz w:val="20"/>
+          <w:szCs w:val="20"/>
+          <w:highlight w:val="white"/>
+        </w:rPr>
+        <w:t xml:space="preserve"> </w:t>
+      </w:r>
+      <w:r>
+        <w:rPr>
+          <w:rFonts w:ascii="Courier New" w:hAnsi="Courier New" w:cs="Courier New"/>
+          <w:color w:val="008000"/>
+          <w:sz w:val="20"/>
+          <w:szCs w:val="20"/>
+          <w:highlight w:val="white"/>
+        </w:rPr>
+        <w:t>% 1000th of a meter starting thickness</w:t>
+      </w:r>
+    </w:p>
+    <w:p>
+      <w:pPr>
+        <w:autoSpaceDE w:val="0"/>
+        <w:autoSpaceDN w:val="0"/>
+        <w:adjustRightInd w:val="0"/>
+        <w:spacing w:after="0" w:line="240" w:lineRule="auto"/>
+        <w:ind w:firstLine="0"/>
+        <w:rPr>
+          <w:rFonts w:ascii="Courier New" w:hAnsi="Courier New" w:cs="Courier New"/>
+          <w:color w:val="000000"/>
+          <w:sz w:val="20"/>
+          <w:szCs w:val="20"/>
+          <w:highlight w:val="white"/>
+        </w:rPr>
+      </w:pPr>
+      <w:r>
+        <w:rPr>
+          <w:rFonts w:ascii="Courier New" w:hAnsi="Courier New" w:cs="Courier New"/>
+          <w:color w:val="000000"/>
+          <w:sz w:val="20"/>
+          <w:szCs w:val="20"/>
+          <w:highlight w:val="white"/>
+        </w:rPr>
+        <w:t xml:space="preserve">P </w:t>
+      </w:r>
+      <w:r>
+        <w:rPr>
+          <w:rFonts w:ascii="Courier New" w:hAnsi="Courier New" w:cs="Courier New"/>
+          <w:b/>
+          <w:bCs/>
+          <w:color w:val="000080"/>
+          <w:sz w:val="20"/>
+          <w:szCs w:val="20"/>
+          <w:highlight w:val="white"/>
+        </w:rPr>
+        <w:t>=</w:t>
+      </w:r>
+      <w:r>
+        <w:rPr>
+          <w:rFonts w:ascii="Courier New" w:hAnsi="Courier New" w:cs="Courier New"/>
+          <w:color w:val="000000"/>
+          <w:sz w:val="20"/>
+          <w:szCs w:val="20"/>
+          <w:highlight w:val="white"/>
+        </w:rPr>
+        <w:t xml:space="preserve"> </w:t>
+      </w:r>
+      <w:r>
+        <w:rPr>
+          <w:rFonts w:ascii="Courier New" w:hAnsi="Courier New" w:cs="Courier New"/>
+          <w:b/>
+          <w:bCs/>
+          <w:color w:val="000080"/>
+          <w:sz w:val="20"/>
+          <w:szCs w:val="20"/>
+          <w:highlight w:val="white"/>
+        </w:rPr>
+        <w:t>[</w:t>
+      </w:r>
+      <w:r>
+        <w:rPr>
+          <w:rFonts w:ascii="Courier New" w:hAnsi="Courier New" w:cs="Courier New"/>
+          <w:color w:val="FF8000"/>
+          <w:sz w:val="20"/>
+          <w:szCs w:val="20"/>
+          <w:highlight w:val="white"/>
+        </w:rPr>
+        <w:t>0</w:t>
+      </w:r>
+      <w:proofErr w:type="gramStart"/>
+      <w:r>
+        <w:rPr>
+          <w:rFonts w:ascii="Courier New" w:hAnsi="Courier New" w:cs="Courier New"/>
+          <w:b/>
+          <w:bCs/>
+          <w:color w:val="000080"/>
+          <w:sz w:val="20"/>
+          <w:szCs w:val="20"/>
+          <w:highlight w:val="white"/>
+        </w:rPr>
+        <w:t>,</w:t>
+      </w:r>
+      <w:r>
+        <w:rPr>
+          <w:rFonts w:ascii="Courier New" w:hAnsi="Courier New" w:cs="Courier New"/>
+          <w:color w:val="FF8000"/>
+          <w:sz w:val="20"/>
+          <w:szCs w:val="20"/>
+          <w:highlight w:val="white"/>
+        </w:rPr>
+        <w:t>0</w:t>
+      </w:r>
+      <w:proofErr w:type="gramEnd"/>
+      <w:r>
+        <w:rPr>
+          <w:rFonts w:ascii="Courier New" w:hAnsi="Courier New" w:cs="Courier New"/>
+          <w:b/>
+          <w:bCs/>
+          <w:color w:val="000080"/>
+          <w:sz w:val="20"/>
+          <w:szCs w:val="20"/>
+          <w:highlight w:val="white"/>
+        </w:rPr>
+        <w:t>];</w:t>
+      </w:r>
+    </w:p>
+    <w:p>
+      <w:pPr>
+        <w:autoSpaceDE w:val="0"/>
+        <w:autoSpaceDN w:val="0"/>
+        <w:adjustRightInd w:val="0"/>
+        <w:spacing w:after="0" w:line="240" w:lineRule="auto"/>
+        <w:ind w:firstLine="0"/>
+        <w:rPr>
+          <w:rFonts w:ascii="Courier New" w:hAnsi="Courier New" w:cs="Courier New"/>
+          <w:color w:val="000000"/>
+          <w:sz w:val="20"/>
+          <w:szCs w:val="20"/>
+          <w:highlight w:val="white"/>
+        </w:rPr>
+      </w:pPr>
+      <w:proofErr w:type="gramStart"/>
+      <w:r>
+        <w:rPr>
+          <w:rFonts w:ascii="Courier New" w:hAnsi="Courier New" w:cs="Courier New"/>
+          <w:color w:val="000000"/>
+          <w:sz w:val="20"/>
+          <w:szCs w:val="20"/>
+          <w:highlight w:val="white"/>
+        </w:rPr>
+        <w:t>figure</w:t>
+      </w:r>
+      <w:r>
+        <w:rPr>
+          <w:rFonts w:ascii="Courier New" w:hAnsi="Courier New" w:cs="Courier New"/>
+          <w:b/>
+          <w:bCs/>
+          <w:color w:val="000080"/>
+          <w:sz w:val="20"/>
+          <w:szCs w:val="20"/>
+          <w:highlight w:val="white"/>
+        </w:rPr>
+        <w:t>(</w:t>
+      </w:r>
+      <w:proofErr w:type="gramEnd"/>
+      <w:r>
+        <w:rPr>
+          <w:rFonts w:ascii="Courier New" w:hAnsi="Courier New" w:cs="Courier New"/>
+          <w:color w:val="FF8000"/>
+          <w:sz w:val="20"/>
+          <w:szCs w:val="20"/>
+          <w:highlight w:val="white"/>
+        </w:rPr>
+        <w:t>1</w:t>
+      </w:r>
+      <w:r>
+        <w:rPr>
+          <w:rFonts w:ascii="Courier New" w:hAnsi="Courier New" w:cs="Courier New"/>
+          <w:b/>
+          <w:bCs/>
+          <w:color w:val="000080"/>
+          <w:sz w:val="20"/>
+          <w:szCs w:val="20"/>
+          <w:highlight w:val="white"/>
+        </w:rPr>
+        <w:t>);</w:t>
+      </w:r>
+    </w:p>
+    <w:p>
+      <w:pPr>
+        <w:autoSpaceDE w:val="0"/>
+        <w:autoSpaceDN w:val="0"/>
+        <w:adjustRightInd w:val="0"/>
+        <w:spacing w:after="0" w:line="240" w:lineRule="auto"/>
+        <w:ind w:firstLine="0"/>
+        <w:rPr>
+          <w:rFonts w:ascii="Courier New" w:hAnsi="Courier New" w:cs="Courier New"/>
+          <w:color w:val="000000"/>
+          <w:sz w:val="20"/>
+          <w:szCs w:val="20"/>
+          <w:highlight w:val="white"/>
+        </w:rPr>
+      </w:pPr>
+      <w:proofErr w:type="gramStart"/>
+      <w:r>
+        <w:rPr>
+          <w:rFonts w:ascii="Courier New" w:hAnsi="Courier New" w:cs="Courier New"/>
+          <w:color w:val="000000"/>
+          <w:sz w:val="20"/>
+          <w:szCs w:val="20"/>
+          <w:highlight w:val="white"/>
+        </w:rPr>
+        <w:t>plot</w:t>
+      </w:r>
+      <w:r>
+        <w:rPr>
+          <w:rFonts w:ascii="Courier New" w:hAnsi="Courier New" w:cs="Courier New"/>
+          <w:b/>
+          <w:bCs/>
+          <w:color w:val="000080"/>
+          <w:sz w:val="20"/>
+          <w:szCs w:val="20"/>
+          <w:highlight w:val="white"/>
+        </w:rPr>
+        <w:t>(</w:t>
+      </w:r>
+      <w:proofErr w:type="spellStart"/>
+      <w:proofErr w:type="gramEnd"/>
+      <w:r>
+        <w:rPr>
+          <w:rFonts w:ascii="Courier New" w:hAnsi="Courier New" w:cs="Courier New"/>
+          <w:color w:val="000000"/>
+          <w:sz w:val="20"/>
+          <w:szCs w:val="20"/>
+          <w:highlight w:val="white"/>
+        </w:rPr>
+        <w:t>P</w:t>
+      </w:r>
+      <w:r>
+        <w:rPr>
+          <w:rFonts w:ascii="Courier New" w:hAnsi="Courier New" w:cs="Courier New"/>
+          <w:b/>
+          <w:bCs/>
+          <w:color w:val="000080"/>
+          <w:sz w:val="20"/>
+          <w:szCs w:val="20"/>
+          <w:highlight w:val="white"/>
+        </w:rPr>
+        <w:t>,</w:t>
+      </w:r>
+      <w:r>
+        <w:rPr>
+          <w:rFonts w:ascii="Courier New" w:hAnsi="Courier New" w:cs="Courier New"/>
+          <w:color w:val="000000"/>
+          <w:sz w:val="20"/>
+          <w:szCs w:val="20"/>
+          <w:highlight w:val="white"/>
+        </w:rPr>
+        <w:t>t</w:t>
+      </w:r>
+      <w:r>
+        <w:rPr>
+          <w:rFonts w:ascii="Courier New" w:hAnsi="Courier New" w:cs="Courier New"/>
+          <w:b/>
+          <w:bCs/>
+          <w:color w:val="000080"/>
+          <w:sz w:val="20"/>
+          <w:szCs w:val="20"/>
+          <w:highlight w:val="white"/>
+        </w:rPr>
+        <w:t>,</w:t>
+      </w:r>
+      <w:r>
+        <w:rPr>
+          <w:rFonts w:ascii="Courier New" w:hAnsi="Courier New" w:cs="Courier New"/>
+          <w:color w:val="808080"/>
+          <w:sz w:val="20"/>
+          <w:szCs w:val="20"/>
+          <w:highlight w:val="white"/>
+        </w:rPr>
+        <w:t>"x</w:t>
+      </w:r>
+      <w:proofErr w:type="spellEnd"/>
+      <w:r>
+        <w:rPr>
+          <w:rFonts w:ascii="Courier New" w:hAnsi="Courier New" w:cs="Courier New"/>
+          <w:color w:val="808080"/>
+          <w:sz w:val="20"/>
+          <w:szCs w:val="20"/>
+          <w:highlight w:val="white"/>
+        </w:rPr>
+        <w:t>"</w:t>
+      </w:r>
+      <w:r>
+        <w:rPr>
+          <w:rFonts w:ascii="Courier New" w:hAnsi="Courier New" w:cs="Courier New"/>
+          <w:b/>
+          <w:bCs/>
+          <w:color w:val="000080"/>
+          <w:sz w:val="20"/>
+          <w:szCs w:val="20"/>
+          <w:highlight w:val="white"/>
+        </w:rPr>
+        <w:t>);</w:t>
+      </w:r>
+    </w:p>
+    <w:p>
+      <w:pPr>
+        <w:autoSpaceDE w:val="0"/>
+        <w:autoSpaceDN w:val="0"/>
+        <w:adjustRightInd w:val="0"/>
+        <w:spacing w:after="0" w:line="240" w:lineRule="auto"/>
+        <w:ind w:firstLine="0"/>
+        <w:rPr>
+          <w:rFonts w:ascii="Courier New" w:hAnsi="Courier New" w:cs="Courier New"/>
+          <w:color w:val="000000"/>
+          <w:sz w:val="20"/>
+          <w:szCs w:val="20"/>
+          <w:highlight w:val="white"/>
+        </w:rPr>
+      </w:pPr>
+      <w:proofErr w:type="spellStart"/>
+      <w:r>
+        <w:rPr>
+          <w:rFonts w:ascii="Courier New" w:hAnsi="Courier New" w:cs="Courier New"/>
+          <w:color w:val="000000"/>
+          <w:sz w:val="20"/>
+          <w:szCs w:val="20"/>
+          <w:highlight w:val="white"/>
+        </w:rPr>
+        <w:t>i</w:t>
+      </w:r>
+      <w:proofErr w:type="spellEnd"/>
+      <w:r>
+        <w:rPr>
+          <w:rFonts w:ascii="Courier New" w:hAnsi="Courier New" w:cs="Courier New"/>
+          <w:color w:val="000000"/>
+          <w:sz w:val="20"/>
+          <w:szCs w:val="20"/>
+          <w:highlight w:val="white"/>
+        </w:rPr>
+        <w:t xml:space="preserve"> </w:t>
+      </w:r>
+      <w:r>
+        <w:rPr>
+          <w:rFonts w:ascii="Courier New" w:hAnsi="Courier New" w:cs="Courier New"/>
+          <w:b/>
+          <w:bCs/>
+          <w:color w:val="000080"/>
+          <w:sz w:val="20"/>
+          <w:szCs w:val="20"/>
+          <w:highlight w:val="white"/>
+        </w:rPr>
+        <w:t>=</w:t>
+      </w:r>
+      <w:r>
+        <w:rPr>
+          <w:rFonts w:ascii="Courier New" w:hAnsi="Courier New" w:cs="Courier New"/>
+          <w:color w:val="000000"/>
+          <w:sz w:val="20"/>
+          <w:szCs w:val="20"/>
+          <w:highlight w:val="white"/>
+        </w:rPr>
+        <w:t xml:space="preserve"> </w:t>
+      </w:r>
+      <w:r>
+        <w:rPr>
+          <w:rFonts w:ascii="Courier New" w:hAnsi="Courier New" w:cs="Courier New"/>
+          <w:color w:val="FF8000"/>
+          <w:sz w:val="20"/>
+          <w:szCs w:val="20"/>
+          <w:highlight w:val="white"/>
+        </w:rPr>
+        <w:t>2</w:t>
+      </w:r>
+      <w:r>
+        <w:rPr>
+          <w:rFonts w:ascii="Courier New" w:hAnsi="Courier New" w:cs="Courier New"/>
+          <w:b/>
+          <w:bCs/>
+          <w:color w:val="000080"/>
+          <w:sz w:val="20"/>
+          <w:szCs w:val="20"/>
+          <w:highlight w:val="white"/>
+        </w:rPr>
+        <w:t>;</w:t>
+      </w:r>
+    </w:p>
+    <w:p>
+      <w:pPr>
+        <w:autoSpaceDE w:val="0"/>
+        <w:autoSpaceDN w:val="0"/>
+        <w:adjustRightInd w:val="0"/>
+        <w:spacing w:after="0" w:line="240" w:lineRule="auto"/>
+        <w:ind w:firstLine="0"/>
+        <w:rPr>
+          <w:rFonts w:ascii="Courier New" w:hAnsi="Courier New" w:cs="Courier New"/>
+          <w:color w:val="000000"/>
+          <w:sz w:val="20"/>
+          <w:szCs w:val="20"/>
+          <w:highlight w:val="white"/>
+        </w:rPr>
+      </w:pPr>
+      <w:proofErr w:type="gramStart"/>
+      <w:r>
+        <w:rPr>
+          <w:rFonts w:ascii="Courier New" w:hAnsi="Courier New" w:cs="Courier New"/>
+          <w:b/>
+          <w:bCs/>
+          <w:color w:val="0000FF"/>
+          <w:sz w:val="20"/>
+          <w:szCs w:val="20"/>
+          <w:highlight w:val="white"/>
+        </w:rPr>
+        <w:t>while</w:t>
+      </w:r>
+      <w:r>
+        <w:rPr>
+          <w:rFonts w:ascii="Courier New" w:hAnsi="Courier New" w:cs="Courier New"/>
+          <w:b/>
+          <w:bCs/>
+          <w:color w:val="000080"/>
+          <w:sz w:val="20"/>
+          <w:szCs w:val="20"/>
+          <w:highlight w:val="white"/>
+        </w:rPr>
+        <w:t>(</w:t>
+      </w:r>
+      <w:proofErr w:type="gramEnd"/>
+      <w:r>
+        <w:rPr>
+          <w:rFonts w:ascii="Courier New" w:hAnsi="Courier New" w:cs="Courier New"/>
+          <w:color w:val="FF8000"/>
+          <w:sz w:val="20"/>
+          <w:szCs w:val="20"/>
+          <w:highlight w:val="white"/>
+        </w:rPr>
+        <w:t>1</w:t>
+      </w:r>
+      <w:r>
+        <w:rPr>
+          <w:rFonts w:ascii="Courier New" w:hAnsi="Courier New" w:cs="Courier New"/>
+          <w:b/>
+          <w:bCs/>
+          <w:color w:val="000080"/>
+          <w:sz w:val="20"/>
+          <w:szCs w:val="20"/>
+          <w:highlight w:val="white"/>
+        </w:rPr>
+        <w:t>)</w:t>
+      </w:r>
+    </w:p>
+    <w:p>
+      <w:pPr>
+        <w:autoSpaceDE w:val="0"/>
+        <w:autoSpaceDN w:val="0"/>
+        <w:adjustRightInd w:val="0"/>
+        <w:spacing w:after="0" w:line="240" w:lineRule="auto"/>
+        <w:ind w:firstLine="0"/>
+        <w:rPr>
+          <w:rFonts w:ascii="Courier New" w:hAnsi="Courier New" w:cs="Courier New"/>
+          <w:color w:val="000000"/>
+          <w:sz w:val="20"/>
+          <w:szCs w:val="20"/>
+          <w:highlight w:val="white"/>
+        </w:rPr>
+      </w:pPr>
+      <w:r>
+        <w:rPr>
+          <w:rFonts w:ascii="Courier New" w:hAnsi="Courier New" w:cs="Courier New"/>
+          <w:color w:val="000000"/>
+          <w:sz w:val="20"/>
+          <w:szCs w:val="20"/>
+          <w:highlight w:val="white"/>
+        </w:rPr>
+        <w:t xml:space="preserve">    </w:t>
+      </w:r>
+      <w:proofErr w:type="spellStart"/>
+      <w:r>
+        <w:rPr>
+          <w:rFonts w:ascii="Courier New" w:hAnsi="Courier New" w:cs="Courier New"/>
+          <w:color w:val="000000"/>
+          <w:sz w:val="20"/>
+          <w:szCs w:val="20"/>
+          <w:highlight w:val="white"/>
+        </w:rPr>
+        <w:t>i</w:t>
+      </w:r>
+      <w:proofErr w:type="spellEnd"/>
+      <w:r>
+        <w:rPr>
+          <w:rFonts w:ascii="Courier New" w:hAnsi="Courier New" w:cs="Courier New"/>
+          <w:color w:val="000000"/>
+          <w:sz w:val="20"/>
+          <w:szCs w:val="20"/>
+          <w:highlight w:val="white"/>
+        </w:rPr>
+        <w:t xml:space="preserve"> </w:t>
+      </w:r>
+      <w:r>
+        <w:rPr>
+          <w:rFonts w:ascii="Courier New" w:hAnsi="Courier New" w:cs="Courier New"/>
+          <w:b/>
+          <w:bCs/>
+          <w:color w:val="000080"/>
+          <w:sz w:val="20"/>
+          <w:szCs w:val="20"/>
+          <w:highlight w:val="white"/>
+        </w:rPr>
+        <w:t>=</w:t>
+      </w:r>
+      <w:r>
+        <w:rPr>
+          <w:rFonts w:ascii="Courier New" w:hAnsi="Courier New" w:cs="Courier New"/>
+          <w:color w:val="000000"/>
+          <w:sz w:val="20"/>
+          <w:szCs w:val="20"/>
+          <w:highlight w:val="white"/>
+        </w:rPr>
+        <w:t xml:space="preserve"> i</w:t>
+      </w:r>
+      <w:r>
+        <w:rPr>
+          <w:rFonts w:ascii="Courier New" w:hAnsi="Courier New" w:cs="Courier New"/>
+          <w:b/>
+          <w:bCs/>
+          <w:color w:val="000080"/>
+          <w:sz w:val="20"/>
+          <w:szCs w:val="20"/>
+          <w:highlight w:val="white"/>
+        </w:rPr>
+        <w:t>+</w:t>
+      </w:r>
+      <w:r>
+        <w:rPr>
+          <w:rFonts w:ascii="Courier New" w:hAnsi="Courier New" w:cs="Courier New"/>
+          <w:color w:val="FF8000"/>
+          <w:sz w:val="20"/>
+          <w:szCs w:val="20"/>
+          <w:highlight w:val="white"/>
+        </w:rPr>
+        <w:t>1</w:t>
+      </w:r>
+      <w:r>
+        <w:rPr>
+          <w:rFonts w:ascii="Courier New" w:hAnsi="Courier New" w:cs="Courier New"/>
+          <w:b/>
+          <w:bCs/>
+          <w:color w:val="000080"/>
+          <w:sz w:val="20"/>
+          <w:szCs w:val="20"/>
+          <w:highlight w:val="white"/>
+        </w:rPr>
+        <w:t>;</w:t>
+      </w:r>
+    </w:p>
+    <w:p>
+      <w:pPr>
+        <w:autoSpaceDE w:val="0"/>
+        <w:autoSpaceDN w:val="0"/>
+        <w:adjustRightInd w:val="0"/>
+        <w:spacing w:after="0" w:line="240" w:lineRule="auto"/>
+        <w:ind w:firstLine="0"/>
+        <w:rPr>
+          <w:rFonts w:ascii="Courier New" w:hAnsi="Courier New" w:cs="Courier New"/>
+          <w:color w:val="000000"/>
+          <w:sz w:val="20"/>
+          <w:szCs w:val="20"/>
+          <w:highlight w:val="white"/>
+        </w:rPr>
+      </w:pPr>
+      <w:r>
+        <w:rPr>
+          <w:rFonts w:ascii="Courier New" w:hAnsi="Courier New" w:cs="Courier New"/>
+          <w:color w:val="000000"/>
+          <w:sz w:val="20"/>
+          <w:szCs w:val="20"/>
+          <w:highlight w:val="white"/>
+        </w:rPr>
+        <w:t xml:space="preserve">    </w:t>
+      </w:r>
+      <w:proofErr w:type="gramStart"/>
+      <w:r>
+        <w:rPr>
+          <w:rFonts w:ascii="Courier New" w:hAnsi="Courier New" w:cs="Courier New"/>
+          <w:color w:val="008000"/>
+          <w:sz w:val="20"/>
+          <w:szCs w:val="20"/>
+          <w:highlight w:val="white"/>
+        </w:rPr>
+        <w:t>%</w:t>
+      </w:r>
+      <w:proofErr w:type="gramEnd"/>
+      <w:r>
+        <w:rPr>
+          <w:rFonts w:ascii="Courier New" w:hAnsi="Courier New" w:cs="Courier New"/>
+          <w:color w:val="008000"/>
+          <w:sz w:val="20"/>
+          <w:szCs w:val="20"/>
+          <w:highlight w:val="white"/>
+        </w:rPr>
+        <w:t xml:space="preserve"> internal pressure</w:t>
+      </w:r>
+    </w:p>
+    <w:p>
+      <w:pPr>
+        <w:autoSpaceDE w:val="0"/>
+        <w:autoSpaceDN w:val="0"/>
+        <w:adjustRightInd w:val="0"/>
+        <w:spacing w:after="0" w:line="240" w:lineRule="auto"/>
+        <w:ind w:firstLine="0"/>
+        <w:rPr>
+          <w:rFonts w:ascii="Courier New" w:hAnsi="Courier New" w:cs="Courier New"/>
+          <w:color w:val="000000"/>
+          <w:sz w:val="20"/>
+          <w:szCs w:val="20"/>
+          <w:highlight w:val="white"/>
+        </w:rPr>
+      </w:pPr>
+      <w:r>
+        <w:rPr>
+          <w:rFonts w:ascii="Courier New" w:hAnsi="Courier New" w:cs="Courier New"/>
+          <w:color w:val="000000"/>
+          <w:sz w:val="20"/>
+          <w:szCs w:val="20"/>
+          <w:highlight w:val="white"/>
+        </w:rPr>
+        <w:t xml:space="preserve">    P</w:t>
+      </w:r>
+      <w:r>
+        <w:rPr>
+          <w:rFonts w:ascii="Courier New" w:hAnsi="Courier New" w:cs="Courier New"/>
+          <w:b/>
+          <w:bCs/>
+          <w:color w:val="000080"/>
+          <w:sz w:val="20"/>
+          <w:szCs w:val="20"/>
+          <w:highlight w:val="white"/>
+        </w:rPr>
+        <w:t>(</w:t>
+      </w:r>
+      <w:proofErr w:type="spellStart"/>
+      <w:r>
+        <w:rPr>
+          <w:rFonts w:ascii="Courier New" w:hAnsi="Courier New" w:cs="Courier New"/>
+          <w:color w:val="000000"/>
+          <w:sz w:val="20"/>
+          <w:szCs w:val="20"/>
+          <w:highlight w:val="white"/>
+        </w:rPr>
+        <w:t>i</w:t>
+      </w:r>
+      <w:proofErr w:type="spellEnd"/>
+      <w:r>
+        <w:rPr>
+          <w:rFonts w:ascii="Courier New" w:hAnsi="Courier New" w:cs="Courier New"/>
+          <w:b/>
+          <w:bCs/>
+          <w:color w:val="000080"/>
+          <w:sz w:val="20"/>
+          <w:szCs w:val="20"/>
+          <w:highlight w:val="white"/>
+        </w:rPr>
+        <w:t>)=</w:t>
+      </w:r>
+      <w:r>
+        <w:rPr>
+          <w:rFonts w:ascii="Courier New" w:hAnsi="Courier New" w:cs="Courier New"/>
+          <w:color w:val="000000"/>
+          <w:sz w:val="20"/>
+          <w:szCs w:val="20"/>
+          <w:highlight w:val="white"/>
+        </w:rPr>
+        <w:t xml:space="preserve"> </w:t>
+      </w:r>
+      <w:r>
+        <w:rPr>
+          <w:rFonts w:ascii="Courier New" w:hAnsi="Courier New" w:cs="Courier New"/>
+          <w:b/>
+          <w:bCs/>
+          <w:color w:val="000080"/>
+          <w:sz w:val="20"/>
+          <w:szCs w:val="20"/>
+          <w:highlight w:val="white"/>
+        </w:rPr>
+        <w:t>(</w:t>
+      </w:r>
+      <w:r>
+        <w:rPr>
+          <w:rFonts w:ascii="Courier New" w:hAnsi="Courier New" w:cs="Courier New"/>
+          <w:color w:val="000000"/>
+          <w:sz w:val="20"/>
+          <w:szCs w:val="20"/>
+          <w:highlight w:val="white"/>
+        </w:rPr>
+        <w:t>S</w:t>
+      </w:r>
+      <w:r>
+        <w:rPr>
+          <w:rFonts w:ascii="Courier New" w:hAnsi="Courier New" w:cs="Courier New"/>
+          <w:b/>
+          <w:bCs/>
+          <w:color w:val="000080"/>
+          <w:sz w:val="20"/>
+          <w:szCs w:val="20"/>
+          <w:highlight w:val="white"/>
+        </w:rPr>
+        <w:t>*((((</w:t>
+      </w:r>
+      <w:r>
+        <w:rPr>
+          <w:rFonts w:ascii="Courier New" w:hAnsi="Courier New" w:cs="Courier New"/>
+          <w:color w:val="FF8000"/>
+          <w:sz w:val="20"/>
+          <w:szCs w:val="20"/>
+          <w:highlight w:val="white"/>
+        </w:rPr>
+        <w:t>2</w:t>
+      </w:r>
+      <w:r>
+        <w:rPr>
+          <w:rFonts w:ascii="Courier New" w:hAnsi="Courier New" w:cs="Courier New"/>
+          <w:b/>
+          <w:bCs/>
+          <w:color w:val="000080"/>
+          <w:sz w:val="20"/>
+          <w:szCs w:val="20"/>
+          <w:highlight w:val="white"/>
+        </w:rPr>
+        <w:t>*</w:t>
+      </w:r>
+      <w:r>
+        <w:rPr>
+          <w:rFonts w:ascii="Courier New" w:hAnsi="Courier New" w:cs="Courier New"/>
+          <w:color w:val="000000"/>
+          <w:sz w:val="20"/>
+          <w:szCs w:val="20"/>
+          <w:highlight w:val="white"/>
+        </w:rPr>
+        <w:t>t</w:t>
+      </w:r>
+      <w:r>
+        <w:rPr>
+          <w:rFonts w:ascii="Courier New" w:hAnsi="Courier New" w:cs="Courier New"/>
+          <w:b/>
+          <w:bCs/>
+          <w:color w:val="000080"/>
+          <w:sz w:val="20"/>
+          <w:szCs w:val="20"/>
+          <w:highlight w:val="white"/>
+        </w:rPr>
+        <w:t>(</w:t>
+      </w:r>
+      <w:r>
+        <w:rPr>
+          <w:rFonts w:ascii="Courier New" w:hAnsi="Courier New" w:cs="Courier New"/>
+          <w:color w:val="000000"/>
+          <w:sz w:val="20"/>
+          <w:szCs w:val="20"/>
+          <w:highlight w:val="white"/>
+        </w:rPr>
+        <w:t>i</w:t>
+      </w:r>
+      <w:r>
+        <w:rPr>
+          <w:rFonts w:ascii="Courier New" w:hAnsi="Courier New" w:cs="Courier New"/>
+          <w:b/>
+          <w:bCs/>
+          <w:color w:val="000080"/>
+          <w:sz w:val="20"/>
+          <w:szCs w:val="20"/>
+          <w:highlight w:val="white"/>
+        </w:rPr>
+        <w:t>-</w:t>
+      </w:r>
+      <w:r>
+        <w:rPr>
+          <w:rFonts w:ascii="Courier New" w:hAnsi="Courier New" w:cs="Courier New"/>
+          <w:color w:val="FF8000"/>
+          <w:sz w:val="20"/>
+          <w:szCs w:val="20"/>
+          <w:highlight w:val="white"/>
+        </w:rPr>
+        <w:t>1</w:t>
+      </w:r>
+      <w:r>
+        <w:rPr>
+          <w:rFonts w:ascii="Courier New" w:hAnsi="Courier New" w:cs="Courier New"/>
+          <w:b/>
+          <w:bCs/>
+          <w:color w:val="000080"/>
+          <w:sz w:val="20"/>
+          <w:szCs w:val="20"/>
+          <w:highlight w:val="white"/>
+        </w:rPr>
+        <w:t>)/</w:t>
+      </w:r>
+      <w:r>
+        <w:rPr>
+          <w:rFonts w:ascii="Courier New" w:hAnsi="Courier New" w:cs="Courier New"/>
+          <w:color w:val="000000"/>
+          <w:sz w:val="20"/>
+          <w:szCs w:val="20"/>
+          <w:highlight w:val="white"/>
+        </w:rPr>
+        <w:t>D</w:t>
+      </w:r>
+      <w:r>
+        <w:rPr>
+          <w:rFonts w:ascii="Courier New" w:hAnsi="Courier New" w:cs="Courier New"/>
+          <w:b/>
+          <w:bCs/>
+          <w:color w:val="000080"/>
+          <w:sz w:val="20"/>
+          <w:szCs w:val="20"/>
+          <w:highlight w:val="white"/>
+        </w:rPr>
+        <w:t>)+</w:t>
+      </w:r>
+      <w:r>
+        <w:rPr>
+          <w:rFonts w:ascii="Courier New" w:hAnsi="Courier New" w:cs="Courier New"/>
+          <w:color w:val="FF8000"/>
+          <w:sz w:val="20"/>
+          <w:szCs w:val="20"/>
+          <w:highlight w:val="white"/>
+        </w:rPr>
+        <w:t>1</w:t>
+      </w:r>
+      <w:r>
+        <w:rPr>
+          <w:rFonts w:ascii="Courier New" w:hAnsi="Courier New" w:cs="Courier New"/>
+          <w:b/>
+          <w:bCs/>
+          <w:color w:val="000080"/>
+          <w:sz w:val="20"/>
+          <w:szCs w:val="20"/>
+          <w:highlight w:val="white"/>
+        </w:rPr>
+        <w:t>)^</w:t>
+      </w:r>
+      <w:r>
+        <w:rPr>
+          <w:rFonts w:ascii="Courier New" w:hAnsi="Courier New" w:cs="Courier New"/>
+          <w:color w:val="FF8000"/>
+          <w:sz w:val="20"/>
+          <w:szCs w:val="20"/>
+          <w:highlight w:val="white"/>
+        </w:rPr>
+        <w:t>2</w:t>
+      </w:r>
+      <w:r>
+        <w:rPr>
+          <w:rFonts w:ascii="Courier New" w:hAnsi="Courier New" w:cs="Courier New"/>
+          <w:b/>
+          <w:bCs/>
+          <w:color w:val="000080"/>
+          <w:sz w:val="20"/>
+          <w:szCs w:val="20"/>
+          <w:highlight w:val="white"/>
+        </w:rPr>
+        <w:t>)-</w:t>
+      </w:r>
+      <w:r>
+        <w:rPr>
+          <w:rFonts w:ascii="Courier New" w:hAnsi="Courier New" w:cs="Courier New"/>
+          <w:color w:val="FF8000"/>
+          <w:sz w:val="20"/>
+          <w:szCs w:val="20"/>
+          <w:highlight w:val="white"/>
+        </w:rPr>
+        <w:t>1</w:t>
+      </w:r>
+      <w:r>
+        <w:rPr>
+          <w:rFonts w:ascii="Courier New" w:hAnsi="Courier New" w:cs="Courier New"/>
+          <w:b/>
+          <w:bCs/>
+          <w:color w:val="000080"/>
+          <w:sz w:val="20"/>
+          <w:szCs w:val="20"/>
+          <w:highlight w:val="white"/>
+        </w:rPr>
+        <w:t>))/((</w:t>
+      </w:r>
+      <w:r>
+        <w:rPr>
+          <w:rFonts w:ascii="Courier New" w:hAnsi="Courier New" w:cs="Courier New"/>
+          <w:color w:val="FF8000"/>
+          <w:sz w:val="20"/>
+          <w:szCs w:val="20"/>
+          <w:highlight w:val="white"/>
+        </w:rPr>
+        <w:t>1</w:t>
+      </w:r>
+      <w:r>
+        <w:rPr>
+          <w:rFonts w:ascii="Courier New" w:hAnsi="Courier New" w:cs="Courier New"/>
+          <w:b/>
+          <w:bCs/>
+          <w:color w:val="000080"/>
+          <w:sz w:val="20"/>
+          <w:szCs w:val="20"/>
+          <w:highlight w:val="white"/>
+        </w:rPr>
+        <w:t>-</w:t>
+      </w:r>
+      <w:r>
+        <w:rPr>
+          <w:rFonts w:ascii="Courier New" w:hAnsi="Courier New" w:cs="Courier New"/>
+          <w:color w:val="FF8000"/>
+          <w:sz w:val="20"/>
+          <w:szCs w:val="20"/>
+          <w:highlight w:val="white"/>
+        </w:rPr>
+        <w:t>2</w:t>
+      </w:r>
+      <w:r>
+        <w:rPr>
+          <w:rFonts w:ascii="Courier New" w:hAnsi="Courier New" w:cs="Courier New"/>
+          <w:b/>
+          <w:bCs/>
+          <w:color w:val="000080"/>
+          <w:sz w:val="20"/>
+          <w:szCs w:val="20"/>
+          <w:highlight w:val="white"/>
+        </w:rPr>
+        <w:t>*</w:t>
+      </w:r>
+      <w:r>
+        <w:rPr>
+          <w:rFonts w:ascii="Courier New" w:hAnsi="Courier New" w:cs="Courier New"/>
+          <w:color w:val="000000"/>
+          <w:sz w:val="20"/>
+          <w:szCs w:val="20"/>
+          <w:highlight w:val="white"/>
+        </w:rPr>
+        <w:t>u</w:t>
+      </w:r>
+      <w:r>
+        <w:rPr>
+          <w:rFonts w:ascii="Courier New" w:hAnsi="Courier New" w:cs="Courier New"/>
+          <w:b/>
+          <w:bCs/>
+          <w:color w:val="000080"/>
+          <w:sz w:val="20"/>
+          <w:szCs w:val="20"/>
+          <w:highlight w:val="white"/>
+        </w:rPr>
+        <w:t>)+(</w:t>
+      </w:r>
+      <w:r>
+        <w:rPr>
+          <w:rFonts w:ascii="Courier New" w:hAnsi="Courier New" w:cs="Courier New"/>
+          <w:color w:val="FF8000"/>
+          <w:sz w:val="20"/>
+          <w:szCs w:val="20"/>
+          <w:highlight w:val="white"/>
+        </w:rPr>
+        <w:t>1</w:t>
+      </w:r>
+      <w:r>
+        <w:rPr>
+          <w:rFonts w:ascii="Courier New" w:hAnsi="Courier New" w:cs="Courier New"/>
+          <w:b/>
+          <w:bCs/>
+          <w:color w:val="000080"/>
+          <w:sz w:val="20"/>
+          <w:szCs w:val="20"/>
+          <w:highlight w:val="white"/>
+        </w:rPr>
+        <w:t>+</w:t>
+      </w:r>
+      <w:r>
+        <w:rPr>
+          <w:rFonts w:ascii="Courier New" w:hAnsi="Courier New" w:cs="Courier New"/>
+          <w:color w:val="000000"/>
+          <w:sz w:val="20"/>
+          <w:szCs w:val="20"/>
+          <w:highlight w:val="white"/>
+        </w:rPr>
+        <w:t>u</w:t>
+      </w:r>
+      <w:r>
+        <w:rPr>
+          <w:rFonts w:ascii="Courier New" w:hAnsi="Courier New" w:cs="Courier New"/>
+          <w:b/>
+          <w:bCs/>
+          <w:color w:val="000080"/>
+          <w:sz w:val="20"/>
+          <w:szCs w:val="20"/>
+          <w:highlight w:val="white"/>
+        </w:rPr>
+        <w:t>)*(((</w:t>
+      </w:r>
+      <w:r>
+        <w:rPr>
+          <w:rFonts w:ascii="Courier New" w:hAnsi="Courier New" w:cs="Courier New"/>
+          <w:color w:val="FF8000"/>
+          <w:sz w:val="20"/>
+          <w:szCs w:val="20"/>
+          <w:highlight w:val="white"/>
+        </w:rPr>
+        <w:t>2</w:t>
+      </w:r>
+      <w:r>
+        <w:rPr>
+          <w:rFonts w:ascii="Courier New" w:hAnsi="Courier New" w:cs="Courier New"/>
+          <w:b/>
+          <w:bCs/>
+          <w:color w:val="000080"/>
+          <w:sz w:val="20"/>
+          <w:szCs w:val="20"/>
+          <w:highlight w:val="white"/>
+        </w:rPr>
+        <w:t>*</w:t>
+      </w:r>
+      <w:r>
+        <w:rPr>
+          <w:rFonts w:ascii="Courier New" w:hAnsi="Courier New" w:cs="Courier New"/>
+          <w:color w:val="000000"/>
+          <w:sz w:val="20"/>
+          <w:szCs w:val="20"/>
+          <w:highlight w:val="white"/>
+        </w:rPr>
+        <w:t>t</w:t>
+      </w:r>
+      <w:r>
+        <w:rPr>
+          <w:rFonts w:ascii="Courier New" w:hAnsi="Courier New" w:cs="Courier New"/>
+          <w:b/>
+          <w:bCs/>
+          <w:color w:val="000080"/>
+          <w:sz w:val="20"/>
+          <w:szCs w:val="20"/>
+          <w:highlight w:val="white"/>
+        </w:rPr>
+        <w:t>(</w:t>
+      </w:r>
+      <w:r>
+        <w:rPr>
+          <w:rFonts w:ascii="Courier New" w:hAnsi="Courier New" w:cs="Courier New"/>
+          <w:color w:val="000000"/>
+          <w:sz w:val="20"/>
+          <w:szCs w:val="20"/>
+          <w:highlight w:val="white"/>
+        </w:rPr>
+        <w:t>i</w:t>
+      </w:r>
+      <w:r>
+        <w:rPr>
+          <w:rFonts w:ascii="Courier New" w:hAnsi="Courier New" w:cs="Courier New"/>
+          <w:b/>
+          <w:bCs/>
+          <w:color w:val="000080"/>
+          <w:sz w:val="20"/>
+          <w:szCs w:val="20"/>
+          <w:highlight w:val="white"/>
+        </w:rPr>
+        <w:t>-</w:t>
+      </w:r>
+      <w:r>
+        <w:rPr>
+          <w:rFonts w:ascii="Courier New" w:hAnsi="Courier New" w:cs="Courier New"/>
+          <w:color w:val="FF8000"/>
+          <w:sz w:val="20"/>
+          <w:szCs w:val="20"/>
+          <w:highlight w:val="white"/>
+        </w:rPr>
+        <w:t>1</w:t>
+      </w:r>
+      <w:r>
+        <w:rPr>
+          <w:rFonts w:ascii="Courier New" w:hAnsi="Courier New" w:cs="Courier New"/>
+          <w:b/>
+          <w:bCs/>
+          <w:color w:val="000080"/>
+          <w:sz w:val="20"/>
+          <w:szCs w:val="20"/>
+          <w:highlight w:val="white"/>
+        </w:rPr>
+        <w:t>)/</w:t>
+      </w:r>
+      <w:r>
+        <w:rPr>
+          <w:rFonts w:ascii="Courier New" w:hAnsi="Courier New" w:cs="Courier New"/>
+          <w:color w:val="000000"/>
+          <w:sz w:val="20"/>
+          <w:szCs w:val="20"/>
+          <w:highlight w:val="white"/>
+        </w:rPr>
+        <w:t>D</w:t>
+      </w:r>
+      <w:r>
+        <w:rPr>
+          <w:rFonts w:ascii="Courier New" w:hAnsi="Courier New" w:cs="Courier New"/>
+          <w:b/>
+          <w:bCs/>
+          <w:color w:val="000080"/>
+          <w:sz w:val="20"/>
+          <w:szCs w:val="20"/>
+          <w:highlight w:val="white"/>
+        </w:rPr>
+        <w:t>)+</w:t>
+      </w:r>
+      <w:r>
+        <w:rPr>
+          <w:rFonts w:ascii="Courier New" w:hAnsi="Courier New" w:cs="Courier New"/>
+          <w:color w:val="FF8000"/>
+          <w:sz w:val="20"/>
+          <w:szCs w:val="20"/>
+          <w:highlight w:val="white"/>
+        </w:rPr>
+        <w:t>1</w:t>
+      </w:r>
+      <w:r>
+        <w:rPr>
+          <w:rFonts w:ascii="Courier New" w:hAnsi="Courier New" w:cs="Courier New"/>
+          <w:b/>
+          <w:bCs/>
+          <w:color w:val="000080"/>
+          <w:sz w:val="20"/>
+          <w:szCs w:val="20"/>
+          <w:highlight w:val="white"/>
+        </w:rPr>
+        <w:t>)^</w:t>
+      </w:r>
+      <w:r>
+        <w:rPr>
+          <w:rFonts w:ascii="Courier New" w:hAnsi="Courier New" w:cs="Courier New"/>
+          <w:color w:val="FF8000"/>
+          <w:sz w:val="20"/>
+          <w:szCs w:val="20"/>
+          <w:highlight w:val="white"/>
+        </w:rPr>
+        <w:t>2</w:t>
+      </w:r>
+      <w:r>
+        <w:rPr>
+          <w:rFonts w:ascii="Courier New" w:hAnsi="Courier New" w:cs="Courier New"/>
+          <w:b/>
+          <w:bCs/>
+          <w:color w:val="000080"/>
+          <w:sz w:val="20"/>
+          <w:szCs w:val="20"/>
+          <w:highlight w:val="white"/>
+        </w:rPr>
+        <w:t>));</w:t>
+      </w:r>
+    </w:p>
+    <w:p>
+      <w:pPr>
+        <w:autoSpaceDE w:val="0"/>
+        <w:autoSpaceDN w:val="0"/>
+        <w:adjustRightInd w:val="0"/>
+        <w:spacing w:after="0" w:line="240" w:lineRule="auto"/>
+        <w:ind w:firstLine="0"/>
+        <w:rPr>
+          <w:rFonts w:ascii="Courier New" w:hAnsi="Courier New" w:cs="Courier New"/>
+          <w:color w:val="000000"/>
+          <w:sz w:val="20"/>
+          <w:szCs w:val="20"/>
+          <w:highlight w:val="white"/>
+        </w:rPr>
+      </w:pPr>
+      <w:r>
+        <w:rPr>
+          <w:rFonts w:ascii="Courier New" w:hAnsi="Courier New" w:cs="Courier New"/>
+          <w:color w:val="000000"/>
+          <w:sz w:val="20"/>
+          <w:szCs w:val="20"/>
+          <w:highlight w:val="white"/>
+        </w:rPr>
+        <w:t xml:space="preserve">    </w:t>
+      </w:r>
+      <w:proofErr w:type="spellStart"/>
+      <w:r>
+        <w:rPr>
+          <w:rFonts w:ascii="Courier New" w:hAnsi="Courier New" w:cs="Courier New"/>
+          <w:color w:val="000000"/>
+          <w:sz w:val="20"/>
+          <w:szCs w:val="20"/>
+          <w:highlight w:val="white"/>
+        </w:rPr>
+        <w:t>t_fos</w:t>
+      </w:r>
+      <w:proofErr w:type="spellEnd"/>
+      <w:r>
+        <w:rPr>
+          <w:rFonts w:ascii="Courier New" w:hAnsi="Courier New" w:cs="Courier New"/>
+          <w:color w:val="000000"/>
+          <w:sz w:val="20"/>
+          <w:szCs w:val="20"/>
+          <w:highlight w:val="white"/>
+        </w:rPr>
+        <w:t xml:space="preserve"> </w:t>
+      </w:r>
+      <w:r>
+        <w:rPr>
+          <w:rFonts w:ascii="Courier New" w:hAnsi="Courier New" w:cs="Courier New"/>
+          <w:b/>
+          <w:bCs/>
+          <w:color w:val="000080"/>
+          <w:sz w:val="20"/>
+          <w:szCs w:val="20"/>
+          <w:highlight w:val="white"/>
+        </w:rPr>
+        <w:t>=</w:t>
+      </w:r>
+      <w:r>
+        <w:rPr>
+          <w:rFonts w:ascii="Courier New" w:hAnsi="Courier New" w:cs="Courier New"/>
+          <w:color w:val="000000"/>
+          <w:sz w:val="20"/>
+          <w:szCs w:val="20"/>
+          <w:highlight w:val="white"/>
+        </w:rPr>
+        <w:t xml:space="preserve"> S</w:t>
+      </w:r>
+      <w:r>
+        <w:rPr>
+          <w:rFonts w:ascii="Courier New" w:hAnsi="Courier New" w:cs="Courier New"/>
+          <w:b/>
+          <w:bCs/>
+          <w:color w:val="000080"/>
+          <w:sz w:val="20"/>
+          <w:szCs w:val="20"/>
+          <w:highlight w:val="white"/>
+        </w:rPr>
+        <w:t>/</w:t>
+      </w:r>
+      <w:proofErr w:type="gramStart"/>
+      <w:r>
+        <w:rPr>
+          <w:rFonts w:ascii="Courier New" w:hAnsi="Courier New" w:cs="Courier New"/>
+          <w:color w:val="000000"/>
+          <w:sz w:val="20"/>
+          <w:szCs w:val="20"/>
+          <w:highlight w:val="white"/>
+        </w:rPr>
+        <w:t>P</w:t>
+      </w:r>
+      <w:r>
+        <w:rPr>
+          <w:rFonts w:ascii="Courier New" w:hAnsi="Courier New" w:cs="Courier New"/>
+          <w:b/>
+          <w:bCs/>
+          <w:color w:val="000080"/>
+          <w:sz w:val="20"/>
+          <w:szCs w:val="20"/>
+          <w:highlight w:val="white"/>
+        </w:rPr>
+        <w:t>(</w:t>
+      </w:r>
+      <w:proofErr w:type="spellStart"/>
+      <w:proofErr w:type="gramEnd"/>
+      <w:r>
+        <w:rPr>
+          <w:rFonts w:ascii="Courier New" w:hAnsi="Courier New" w:cs="Courier New"/>
+          <w:color w:val="000000"/>
+          <w:sz w:val="20"/>
+          <w:szCs w:val="20"/>
+          <w:highlight w:val="white"/>
+        </w:rPr>
+        <w:t>i</w:t>
+      </w:r>
+      <w:proofErr w:type="spellEnd"/>
+      <w:r>
+        <w:rPr>
+          <w:rFonts w:ascii="Courier New" w:hAnsi="Courier New" w:cs="Courier New"/>
+          <w:b/>
+          <w:bCs/>
+          <w:color w:val="000080"/>
+          <w:sz w:val="20"/>
+          <w:szCs w:val="20"/>
+          <w:highlight w:val="white"/>
+        </w:rPr>
+        <w:t>);</w:t>
+      </w:r>
+      <w:r>
+        <w:rPr>
+          <w:rFonts w:ascii="Courier New" w:hAnsi="Courier New" w:cs="Courier New"/>
+          <w:color w:val="000000"/>
+          <w:sz w:val="20"/>
+          <w:szCs w:val="20"/>
+          <w:highlight w:val="white"/>
+        </w:rPr>
+        <w:t xml:space="preserve"> </w:t>
+      </w:r>
+      <w:r>
+        <w:rPr>
+          <w:rFonts w:ascii="Courier New" w:hAnsi="Courier New" w:cs="Courier New"/>
+          <w:color w:val="008000"/>
+          <w:sz w:val="20"/>
+          <w:szCs w:val="20"/>
+          <w:highlight w:val="white"/>
+        </w:rPr>
+        <w:t>% factor of safety(</w:t>
+      </w:r>
+      <w:proofErr w:type="spellStart"/>
+      <w:r>
+        <w:rPr>
+          <w:rFonts w:ascii="Courier New" w:hAnsi="Courier New" w:cs="Courier New"/>
+          <w:color w:val="008000"/>
+          <w:sz w:val="20"/>
+          <w:szCs w:val="20"/>
+          <w:highlight w:val="white"/>
+        </w:rPr>
+        <w:t>fos</w:t>
+      </w:r>
+      <w:proofErr w:type="spellEnd"/>
+      <w:r>
+        <w:rPr>
+          <w:rFonts w:ascii="Courier New" w:hAnsi="Courier New" w:cs="Courier New"/>
+          <w:color w:val="008000"/>
+          <w:sz w:val="20"/>
+          <w:szCs w:val="20"/>
+          <w:highlight w:val="white"/>
+        </w:rPr>
+        <w:t>)</w:t>
+      </w:r>
+    </w:p>
+    <w:p>
+      <w:pPr>
+        <w:autoSpaceDE w:val="0"/>
+        <w:autoSpaceDN w:val="0"/>
+        <w:adjustRightInd w:val="0"/>
+        <w:spacing w:after="0" w:line="240" w:lineRule="auto"/>
+        <w:ind w:firstLine="0"/>
+        <w:rPr>
+          <w:rFonts w:ascii="Courier New" w:hAnsi="Courier New" w:cs="Courier New"/>
+          <w:color w:val="000000"/>
+          <w:sz w:val="20"/>
+          <w:szCs w:val="20"/>
+          <w:highlight w:val="white"/>
+        </w:rPr>
+      </w:pPr>
+      <w:r>
+        <w:rPr>
+          <w:rFonts w:ascii="Courier New" w:hAnsi="Courier New" w:cs="Courier New"/>
+          <w:color w:val="000000"/>
+          <w:sz w:val="20"/>
+          <w:szCs w:val="20"/>
+          <w:highlight w:val="white"/>
+        </w:rPr>
+        <w:t xml:space="preserve">    </w:t>
+      </w:r>
+      <w:r>
+        <w:rPr>
+          <w:rFonts w:ascii="Courier New" w:hAnsi="Courier New" w:cs="Courier New"/>
+          <w:color w:val="008000"/>
+          <w:sz w:val="20"/>
+          <w:szCs w:val="20"/>
+          <w:highlight w:val="white"/>
+        </w:rPr>
+        <w:t xml:space="preserve">% if </w:t>
+      </w:r>
+      <w:proofErr w:type="spellStart"/>
+      <w:r>
+        <w:rPr>
+          <w:rFonts w:ascii="Courier New" w:hAnsi="Courier New" w:cs="Courier New"/>
+          <w:color w:val="008000"/>
+          <w:sz w:val="20"/>
+          <w:szCs w:val="20"/>
+          <w:highlight w:val="white"/>
+        </w:rPr>
+        <w:t>fos</w:t>
+      </w:r>
+      <w:proofErr w:type="spellEnd"/>
+      <w:r>
+        <w:rPr>
+          <w:rFonts w:ascii="Courier New" w:hAnsi="Courier New" w:cs="Courier New"/>
+          <w:color w:val="008000"/>
+          <w:sz w:val="20"/>
+          <w:szCs w:val="20"/>
+          <w:highlight w:val="white"/>
+        </w:rPr>
+        <w:t xml:space="preserve"> is below the recommended </w:t>
+      </w:r>
+      <w:proofErr w:type="spellStart"/>
+      <w:r>
+        <w:rPr>
+          <w:rFonts w:ascii="Courier New" w:hAnsi="Courier New" w:cs="Courier New"/>
+          <w:color w:val="008000"/>
+          <w:sz w:val="20"/>
+          <w:szCs w:val="20"/>
+          <w:highlight w:val="white"/>
+        </w:rPr>
+        <w:t>value</w:t>
+      </w:r>
+      <w:proofErr w:type="gramStart"/>
+      <w:r>
+        <w:rPr>
+          <w:rFonts w:ascii="Courier New" w:hAnsi="Courier New" w:cs="Courier New"/>
+          <w:color w:val="008000"/>
+          <w:sz w:val="20"/>
+          <w:szCs w:val="20"/>
+          <w:highlight w:val="white"/>
+        </w:rPr>
+        <w:t>,break</w:t>
+      </w:r>
+      <w:proofErr w:type="spellEnd"/>
+      <w:proofErr w:type="gramEnd"/>
+    </w:p>
+    <w:p>
+      <w:pPr>
+        <w:autoSpaceDE w:val="0"/>
+        <w:autoSpaceDN w:val="0"/>
+        <w:adjustRightInd w:val="0"/>
+        <w:spacing w:after="0" w:line="240" w:lineRule="auto"/>
+        <w:ind w:firstLine="0"/>
+        <w:rPr>
+          <w:rFonts w:ascii="Courier New" w:hAnsi="Courier New" w:cs="Courier New"/>
+          <w:color w:val="000000"/>
+          <w:sz w:val="20"/>
+          <w:szCs w:val="20"/>
+          <w:highlight w:val="white"/>
+        </w:rPr>
+      </w:pPr>
+      <w:r>
+        <w:rPr>
+          <w:rFonts w:ascii="Courier New" w:hAnsi="Courier New" w:cs="Courier New"/>
+          <w:color w:val="000000"/>
+          <w:sz w:val="20"/>
+          <w:szCs w:val="20"/>
+          <w:highlight w:val="white"/>
+        </w:rPr>
+        <w:t xml:space="preserve">    </w:t>
+      </w:r>
+      <w:proofErr w:type="gramStart"/>
+      <w:r>
+        <w:rPr>
+          <w:rFonts w:ascii="Courier New" w:hAnsi="Courier New" w:cs="Courier New"/>
+          <w:b/>
+          <w:bCs/>
+          <w:color w:val="0000FF"/>
+          <w:sz w:val="20"/>
+          <w:szCs w:val="20"/>
+          <w:highlight w:val="white"/>
+        </w:rPr>
+        <w:t>if</w:t>
+      </w:r>
+      <w:r>
+        <w:rPr>
+          <w:rFonts w:ascii="Courier New" w:hAnsi="Courier New" w:cs="Courier New"/>
+          <w:b/>
+          <w:bCs/>
+          <w:color w:val="000080"/>
+          <w:sz w:val="20"/>
+          <w:szCs w:val="20"/>
+          <w:highlight w:val="white"/>
+        </w:rPr>
+        <w:t>(</w:t>
+      </w:r>
+      <w:proofErr w:type="spellStart"/>
+      <w:proofErr w:type="gramEnd"/>
+      <w:r>
+        <w:rPr>
+          <w:rFonts w:ascii="Courier New" w:hAnsi="Courier New" w:cs="Courier New"/>
+          <w:color w:val="000000"/>
+          <w:sz w:val="20"/>
+          <w:szCs w:val="20"/>
+          <w:highlight w:val="white"/>
+        </w:rPr>
+        <w:t>t_fos</w:t>
+      </w:r>
+      <w:proofErr w:type="spellEnd"/>
+      <w:r>
+        <w:rPr>
+          <w:rFonts w:ascii="Courier New" w:hAnsi="Courier New" w:cs="Courier New"/>
+          <w:color w:val="000000"/>
+          <w:sz w:val="20"/>
+          <w:szCs w:val="20"/>
+          <w:highlight w:val="white"/>
+        </w:rPr>
+        <w:t xml:space="preserve">  </w:t>
+      </w:r>
+      <w:r>
+        <w:rPr>
+          <w:rFonts w:ascii="Courier New" w:hAnsi="Courier New" w:cs="Courier New"/>
+          <w:b/>
+          <w:bCs/>
+          <w:color w:val="000080"/>
+          <w:sz w:val="20"/>
+          <w:szCs w:val="20"/>
+          <w:highlight w:val="white"/>
+        </w:rPr>
+        <w:t>&lt;</w:t>
+      </w:r>
+      <w:r>
+        <w:rPr>
+          <w:rFonts w:ascii="Courier New" w:hAnsi="Courier New" w:cs="Courier New"/>
+          <w:color w:val="000000"/>
+          <w:sz w:val="20"/>
+          <w:szCs w:val="20"/>
+          <w:highlight w:val="white"/>
+        </w:rPr>
+        <w:t xml:space="preserve"> </w:t>
+      </w:r>
+      <w:proofErr w:type="spellStart"/>
+      <w:r>
+        <w:rPr>
+          <w:rFonts w:ascii="Courier New" w:hAnsi="Courier New" w:cs="Courier New"/>
+          <w:color w:val="000000"/>
+          <w:sz w:val="20"/>
+          <w:szCs w:val="20"/>
+          <w:highlight w:val="white"/>
+        </w:rPr>
+        <w:t>p_fos</w:t>
+      </w:r>
+      <w:proofErr w:type="spellEnd"/>
+      <w:r>
+        <w:rPr>
+          <w:rFonts w:ascii="Courier New" w:hAnsi="Courier New" w:cs="Courier New"/>
+          <w:b/>
+          <w:bCs/>
+          <w:color w:val="000080"/>
+          <w:sz w:val="20"/>
+          <w:szCs w:val="20"/>
+          <w:highlight w:val="white"/>
+        </w:rPr>
+        <w:t>)</w:t>
+      </w:r>
+      <w:r>
+        <w:rPr>
+          <w:rFonts w:ascii="Courier New" w:hAnsi="Courier New" w:cs="Courier New"/>
+          <w:color w:val="000000"/>
+          <w:sz w:val="20"/>
+          <w:szCs w:val="20"/>
+          <w:highlight w:val="white"/>
+        </w:rPr>
+        <w:t xml:space="preserve"> </w:t>
+      </w:r>
+    </w:p>
+    <w:p>
+      <w:pPr>
+        <w:autoSpaceDE w:val="0"/>
+        <w:autoSpaceDN w:val="0"/>
+        <w:adjustRightInd w:val="0"/>
+        <w:spacing w:after="0" w:line="240" w:lineRule="auto"/>
+        <w:ind w:firstLine="0"/>
+        <w:rPr>
+          <w:rFonts w:ascii="Courier New" w:hAnsi="Courier New" w:cs="Courier New"/>
+          <w:color w:val="000000"/>
+          <w:sz w:val="20"/>
+          <w:szCs w:val="20"/>
+          <w:highlight w:val="white"/>
+        </w:rPr>
+      </w:pPr>
+      <w:r>
+        <w:rPr>
+          <w:rFonts w:ascii="Courier New" w:hAnsi="Courier New" w:cs="Courier New"/>
+          <w:color w:val="000000"/>
+          <w:sz w:val="20"/>
+          <w:szCs w:val="20"/>
+          <w:highlight w:val="white"/>
+        </w:rPr>
+        <w:t xml:space="preserve">        </w:t>
+      </w:r>
+      <w:proofErr w:type="gramStart"/>
+      <w:r>
+        <w:rPr>
+          <w:rFonts w:ascii="Courier New" w:hAnsi="Courier New" w:cs="Courier New"/>
+          <w:b/>
+          <w:bCs/>
+          <w:color w:val="0000FF"/>
+          <w:sz w:val="20"/>
+          <w:szCs w:val="20"/>
+          <w:highlight w:val="white"/>
+        </w:rPr>
+        <w:t>break</w:t>
+      </w:r>
+      <w:proofErr w:type="gramEnd"/>
+    </w:p>
+    <w:p>
+      <w:pPr>
+        <w:autoSpaceDE w:val="0"/>
+        <w:autoSpaceDN w:val="0"/>
+        <w:adjustRightInd w:val="0"/>
+        <w:spacing w:after="0" w:line="240" w:lineRule="auto"/>
+        <w:ind w:firstLine="0"/>
+        <w:rPr>
+          <w:rFonts w:ascii="Courier New" w:hAnsi="Courier New" w:cs="Courier New"/>
+          <w:color w:val="000000"/>
+          <w:sz w:val="20"/>
+          <w:szCs w:val="20"/>
+          <w:highlight w:val="white"/>
+        </w:rPr>
+      </w:pPr>
+      <w:r>
+        <w:rPr>
+          <w:rFonts w:ascii="Courier New" w:hAnsi="Courier New" w:cs="Courier New"/>
+          <w:color w:val="000000"/>
+          <w:sz w:val="20"/>
+          <w:szCs w:val="20"/>
+          <w:highlight w:val="white"/>
+        </w:rPr>
+        <w:t xml:space="preserve">    </w:t>
+      </w:r>
+      <w:proofErr w:type="gramStart"/>
+      <w:r>
+        <w:rPr>
+          <w:rFonts w:ascii="Courier New" w:hAnsi="Courier New" w:cs="Courier New"/>
+          <w:b/>
+          <w:bCs/>
+          <w:color w:val="0000FF"/>
+          <w:sz w:val="20"/>
+          <w:szCs w:val="20"/>
+          <w:highlight w:val="white"/>
+        </w:rPr>
+        <w:t>end</w:t>
+      </w:r>
+      <w:proofErr w:type="gramEnd"/>
+    </w:p>
+    <w:p>
+      <w:pPr>
+        <w:autoSpaceDE w:val="0"/>
+        <w:autoSpaceDN w:val="0"/>
+        <w:adjustRightInd w:val="0"/>
+        <w:spacing w:after="0" w:line="240" w:lineRule="auto"/>
+        <w:ind w:firstLine="0"/>
+        <w:rPr>
+          <w:rFonts w:ascii="Courier New" w:hAnsi="Courier New" w:cs="Courier New"/>
+          <w:color w:val="000000"/>
+          <w:sz w:val="20"/>
+          <w:szCs w:val="20"/>
+          <w:highlight w:val="white"/>
+        </w:rPr>
+      </w:pPr>
+      <w:r>
+        <w:rPr>
+          <w:rFonts w:ascii="Courier New" w:hAnsi="Courier New" w:cs="Courier New"/>
+          <w:color w:val="000000"/>
+          <w:sz w:val="20"/>
+          <w:szCs w:val="20"/>
+          <w:highlight w:val="white"/>
+        </w:rPr>
+        <w:t xml:space="preserve">    </w:t>
+      </w:r>
+      <w:proofErr w:type="gramStart"/>
+      <w:r>
+        <w:rPr>
+          <w:rFonts w:ascii="Courier New" w:hAnsi="Courier New" w:cs="Courier New"/>
+          <w:color w:val="000000"/>
+          <w:sz w:val="20"/>
+          <w:szCs w:val="20"/>
+          <w:highlight w:val="white"/>
+        </w:rPr>
+        <w:t>hold</w:t>
+      </w:r>
+      <w:proofErr w:type="gramEnd"/>
+      <w:r>
+        <w:rPr>
+          <w:rFonts w:ascii="Courier New" w:hAnsi="Courier New" w:cs="Courier New"/>
+          <w:color w:val="000000"/>
+          <w:sz w:val="20"/>
+          <w:szCs w:val="20"/>
+          <w:highlight w:val="white"/>
+        </w:rPr>
+        <w:t xml:space="preserve"> on</w:t>
+      </w:r>
+    </w:p>
+    <w:p>
+      <w:pPr>
+        <w:autoSpaceDE w:val="0"/>
+        <w:autoSpaceDN w:val="0"/>
+        <w:adjustRightInd w:val="0"/>
+        <w:spacing w:after="0" w:line="240" w:lineRule="auto"/>
+        <w:ind w:firstLine="0"/>
+        <w:rPr>
+          <w:rFonts w:ascii="Courier New" w:hAnsi="Courier New" w:cs="Courier New"/>
+          <w:color w:val="000000"/>
+          <w:sz w:val="20"/>
+          <w:szCs w:val="20"/>
+          <w:highlight w:val="white"/>
+        </w:rPr>
+      </w:pPr>
+      <w:r>
+        <w:rPr>
+          <w:rFonts w:ascii="Courier New" w:hAnsi="Courier New" w:cs="Courier New"/>
+          <w:color w:val="000000"/>
+          <w:sz w:val="20"/>
+          <w:szCs w:val="20"/>
+          <w:highlight w:val="white"/>
+        </w:rPr>
+        <w:t xml:space="preserve">    </w:t>
+      </w:r>
+      <w:proofErr w:type="gramStart"/>
+      <w:r>
+        <w:rPr>
+          <w:rFonts w:ascii="Courier New" w:hAnsi="Courier New" w:cs="Courier New"/>
+          <w:color w:val="000000"/>
+          <w:sz w:val="20"/>
+          <w:szCs w:val="20"/>
+          <w:highlight w:val="white"/>
+        </w:rPr>
+        <w:t>t</w:t>
+      </w:r>
+      <w:r>
+        <w:rPr>
+          <w:rFonts w:ascii="Courier New" w:hAnsi="Courier New" w:cs="Courier New"/>
+          <w:b/>
+          <w:bCs/>
+          <w:color w:val="000080"/>
+          <w:sz w:val="20"/>
+          <w:szCs w:val="20"/>
+          <w:highlight w:val="white"/>
+        </w:rPr>
+        <w:t>(</w:t>
+      </w:r>
+      <w:proofErr w:type="spellStart"/>
+      <w:proofErr w:type="gramEnd"/>
+      <w:r>
+        <w:rPr>
+          <w:rFonts w:ascii="Courier New" w:hAnsi="Courier New" w:cs="Courier New"/>
+          <w:color w:val="000000"/>
+          <w:sz w:val="20"/>
+          <w:szCs w:val="20"/>
+          <w:highlight w:val="white"/>
+        </w:rPr>
+        <w:t>i</w:t>
+      </w:r>
+      <w:proofErr w:type="spellEnd"/>
+      <w:r>
+        <w:rPr>
+          <w:rFonts w:ascii="Courier New" w:hAnsi="Courier New" w:cs="Courier New"/>
+          <w:b/>
+          <w:bCs/>
+          <w:color w:val="000080"/>
+          <w:sz w:val="20"/>
+          <w:szCs w:val="20"/>
+          <w:highlight w:val="white"/>
+        </w:rPr>
+        <w:t>)=</w:t>
+      </w:r>
+      <w:r>
+        <w:rPr>
+          <w:rFonts w:ascii="Courier New" w:hAnsi="Courier New" w:cs="Courier New"/>
+          <w:color w:val="000000"/>
+          <w:sz w:val="20"/>
+          <w:szCs w:val="20"/>
+          <w:highlight w:val="white"/>
+        </w:rPr>
+        <w:t xml:space="preserve"> t</w:t>
+      </w:r>
+      <w:r>
+        <w:rPr>
+          <w:rFonts w:ascii="Courier New" w:hAnsi="Courier New" w:cs="Courier New"/>
+          <w:b/>
+          <w:bCs/>
+          <w:color w:val="000080"/>
+          <w:sz w:val="20"/>
+          <w:szCs w:val="20"/>
+          <w:highlight w:val="white"/>
+        </w:rPr>
+        <w:t>(</w:t>
+      </w:r>
+      <w:r>
+        <w:rPr>
+          <w:rFonts w:ascii="Courier New" w:hAnsi="Courier New" w:cs="Courier New"/>
+          <w:color w:val="000000"/>
+          <w:sz w:val="20"/>
+          <w:szCs w:val="20"/>
+          <w:highlight w:val="white"/>
+        </w:rPr>
+        <w:t>i</w:t>
+      </w:r>
+      <w:r>
+        <w:rPr>
+          <w:rFonts w:ascii="Courier New" w:hAnsi="Courier New" w:cs="Courier New"/>
+          <w:b/>
+          <w:bCs/>
+          <w:color w:val="000080"/>
+          <w:sz w:val="20"/>
+          <w:szCs w:val="20"/>
+          <w:highlight w:val="white"/>
+        </w:rPr>
+        <w:t>-</w:t>
+      </w:r>
+      <w:r>
+        <w:rPr>
+          <w:rFonts w:ascii="Courier New" w:hAnsi="Courier New" w:cs="Courier New"/>
+          <w:color w:val="FF8000"/>
+          <w:sz w:val="20"/>
+          <w:szCs w:val="20"/>
+          <w:highlight w:val="white"/>
+        </w:rPr>
+        <w:t>1</w:t>
+      </w:r>
+      <w:r>
+        <w:rPr>
+          <w:rFonts w:ascii="Courier New" w:hAnsi="Courier New" w:cs="Courier New"/>
+          <w:b/>
+          <w:bCs/>
+          <w:color w:val="000080"/>
+          <w:sz w:val="20"/>
+          <w:szCs w:val="20"/>
+          <w:highlight w:val="white"/>
+        </w:rPr>
+        <w:t>)+</w:t>
+      </w:r>
+      <w:r>
+        <w:rPr>
+          <w:rFonts w:ascii="Courier New" w:hAnsi="Courier New" w:cs="Courier New"/>
+          <w:color w:val="FF8000"/>
+          <w:sz w:val="20"/>
+          <w:szCs w:val="20"/>
+          <w:highlight w:val="white"/>
+        </w:rPr>
+        <w:t>0.01</w:t>
+      </w:r>
+      <w:r>
+        <w:rPr>
+          <w:rFonts w:ascii="Courier New" w:hAnsi="Courier New" w:cs="Courier New"/>
+          <w:b/>
+          <w:bCs/>
+          <w:color w:val="000080"/>
+          <w:sz w:val="20"/>
+          <w:szCs w:val="20"/>
+          <w:highlight w:val="white"/>
+        </w:rPr>
+        <w:t>;</w:t>
+      </w:r>
+      <w:r>
+        <w:rPr>
+          <w:rFonts w:ascii="Courier New" w:hAnsi="Courier New" w:cs="Courier New"/>
+          <w:color w:val="000000"/>
+          <w:sz w:val="20"/>
+          <w:szCs w:val="20"/>
+          <w:highlight w:val="white"/>
+        </w:rPr>
+        <w:t xml:space="preserve"> </w:t>
+      </w:r>
+      <w:r>
+        <w:rPr>
+          <w:rFonts w:ascii="Courier New" w:hAnsi="Courier New" w:cs="Courier New"/>
+          <w:color w:val="008000"/>
+          <w:sz w:val="20"/>
+          <w:szCs w:val="20"/>
+          <w:highlight w:val="white"/>
+        </w:rPr>
+        <w:t>% 0.01 increment thickness</w:t>
+      </w:r>
+    </w:p>
+    <w:p>
+      <w:pPr>
+        <w:autoSpaceDE w:val="0"/>
+        <w:autoSpaceDN w:val="0"/>
+        <w:adjustRightInd w:val="0"/>
+        <w:spacing w:after="0" w:line="240" w:lineRule="auto"/>
+        <w:ind w:firstLine="0"/>
+        <w:rPr>
+          <w:rFonts w:ascii="Courier New" w:hAnsi="Courier New" w:cs="Courier New"/>
+          <w:color w:val="000000"/>
+          <w:sz w:val="20"/>
+          <w:szCs w:val="20"/>
+          <w:highlight w:val="white"/>
+        </w:rPr>
+      </w:pPr>
+      <w:r>
+        <w:rPr>
+          <w:rFonts w:ascii="Courier New" w:hAnsi="Courier New" w:cs="Courier New"/>
+          <w:color w:val="000000"/>
+          <w:sz w:val="20"/>
+          <w:szCs w:val="20"/>
+          <w:highlight w:val="white"/>
+        </w:rPr>
+        <w:t xml:space="preserve">    </w:t>
+      </w:r>
+      <w:proofErr w:type="gramStart"/>
+      <w:r>
+        <w:rPr>
+          <w:rFonts w:ascii="Courier New" w:hAnsi="Courier New" w:cs="Courier New"/>
+          <w:color w:val="000000"/>
+          <w:sz w:val="20"/>
+          <w:szCs w:val="20"/>
+          <w:highlight w:val="white"/>
+        </w:rPr>
+        <w:t>plot</w:t>
+      </w:r>
+      <w:r>
+        <w:rPr>
+          <w:rFonts w:ascii="Courier New" w:hAnsi="Courier New" w:cs="Courier New"/>
+          <w:b/>
+          <w:bCs/>
+          <w:color w:val="000080"/>
+          <w:sz w:val="20"/>
+          <w:szCs w:val="20"/>
+          <w:highlight w:val="white"/>
+        </w:rPr>
+        <w:t>(</w:t>
+      </w:r>
+      <w:proofErr w:type="gramEnd"/>
+      <w:r>
+        <w:rPr>
+          <w:rFonts w:ascii="Courier New" w:hAnsi="Courier New" w:cs="Courier New"/>
+          <w:color w:val="000000"/>
+          <w:sz w:val="20"/>
+          <w:szCs w:val="20"/>
+          <w:highlight w:val="white"/>
+        </w:rPr>
+        <w:t>P</w:t>
+      </w:r>
+      <w:r>
+        <w:rPr>
+          <w:rFonts w:ascii="Courier New" w:hAnsi="Courier New" w:cs="Courier New"/>
+          <w:b/>
+          <w:bCs/>
+          <w:color w:val="000080"/>
+          <w:sz w:val="20"/>
+          <w:szCs w:val="20"/>
+          <w:highlight w:val="white"/>
+        </w:rPr>
+        <w:t>(</w:t>
+      </w:r>
+      <w:r>
+        <w:rPr>
+          <w:rFonts w:ascii="Courier New" w:hAnsi="Courier New" w:cs="Courier New"/>
+          <w:color w:val="FF8000"/>
+          <w:sz w:val="20"/>
+          <w:szCs w:val="20"/>
+          <w:highlight w:val="white"/>
+        </w:rPr>
+        <w:t>1</w:t>
+      </w:r>
+      <w:r>
+        <w:rPr>
+          <w:rFonts w:ascii="Courier New" w:hAnsi="Courier New" w:cs="Courier New"/>
+          <w:b/>
+          <w:bCs/>
+          <w:color w:val="000080"/>
+          <w:sz w:val="20"/>
+          <w:szCs w:val="20"/>
+          <w:highlight w:val="white"/>
+        </w:rPr>
+        <w:t>:</w:t>
+      </w:r>
+      <w:r>
+        <w:rPr>
+          <w:rFonts w:ascii="Courier New" w:hAnsi="Courier New" w:cs="Courier New"/>
+          <w:color w:val="000000"/>
+          <w:sz w:val="20"/>
+          <w:szCs w:val="20"/>
+          <w:highlight w:val="white"/>
+        </w:rPr>
+        <w:t>i</w:t>
+      </w:r>
+      <w:r>
+        <w:rPr>
+          <w:rFonts w:ascii="Courier New" w:hAnsi="Courier New" w:cs="Courier New"/>
+          <w:b/>
+          <w:bCs/>
+          <w:color w:val="000080"/>
+          <w:sz w:val="20"/>
+          <w:szCs w:val="20"/>
+          <w:highlight w:val="white"/>
+        </w:rPr>
+        <w:t>),</w:t>
+      </w:r>
+      <w:r>
+        <w:rPr>
+          <w:rFonts w:ascii="Courier New" w:hAnsi="Courier New" w:cs="Courier New"/>
+          <w:color w:val="000000"/>
+          <w:sz w:val="20"/>
+          <w:szCs w:val="20"/>
+          <w:highlight w:val="white"/>
+        </w:rPr>
+        <w:t>t</w:t>
+      </w:r>
+      <w:r>
+        <w:rPr>
+          <w:rFonts w:ascii="Courier New" w:hAnsi="Courier New" w:cs="Courier New"/>
+          <w:b/>
+          <w:bCs/>
+          <w:color w:val="000080"/>
+          <w:sz w:val="20"/>
+          <w:szCs w:val="20"/>
+          <w:highlight w:val="white"/>
+        </w:rPr>
+        <w:t>(</w:t>
+      </w:r>
+      <w:r>
+        <w:rPr>
+          <w:rFonts w:ascii="Courier New" w:hAnsi="Courier New" w:cs="Courier New"/>
+          <w:color w:val="FF8000"/>
+          <w:sz w:val="20"/>
+          <w:szCs w:val="20"/>
+          <w:highlight w:val="white"/>
+        </w:rPr>
+        <w:t>1</w:t>
+      </w:r>
+      <w:r>
+        <w:rPr>
+          <w:rFonts w:ascii="Courier New" w:hAnsi="Courier New" w:cs="Courier New"/>
+          <w:b/>
+          <w:bCs/>
+          <w:color w:val="000080"/>
+          <w:sz w:val="20"/>
+          <w:szCs w:val="20"/>
+          <w:highlight w:val="white"/>
+        </w:rPr>
+        <w:t>:</w:t>
+      </w:r>
+      <w:r>
+        <w:rPr>
+          <w:rFonts w:ascii="Courier New" w:hAnsi="Courier New" w:cs="Courier New"/>
+          <w:color w:val="000000"/>
+          <w:sz w:val="20"/>
+          <w:szCs w:val="20"/>
+          <w:highlight w:val="white"/>
+        </w:rPr>
+        <w:t>i</w:t>
+      </w:r>
+      <w:r>
+        <w:rPr>
+          <w:rFonts w:ascii="Courier New" w:hAnsi="Courier New" w:cs="Courier New"/>
+          <w:b/>
+          <w:bCs/>
+          <w:color w:val="000080"/>
+          <w:sz w:val="20"/>
+          <w:szCs w:val="20"/>
+          <w:highlight w:val="white"/>
+        </w:rPr>
+        <w:t>),</w:t>
+      </w:r>
+      <w:r>
+        <w:rPr>
+          <w:rFonts w:ascii="Courier New" w:hAnsi="Courier New" w:cs="Courier New"/>
+          <w:color w:val="808080"/>
+          <w:sz w:val="20"/>
+          <w:szCs w:val="20"/>
+          <w:highlight w:val="white"/>
+        </w:rPr>
+        <w:t>"x"</w:t>
+      </w:r>
+      <w:r>
+        <w:rPr>
+          <w:rFonts w:ascii="Courier New" w:hAnsi="Courier New" w:cs="Courier New"/>
+          <w:b/>
+          <w:bCs/>
+          <w:color w:val="000080"/>
+          <w:sz w:val="20"/>
+          <w:szCs w:val="20"/>
+          <w:highlight w:val="white"/>
+        </w:rPr>
+        <w:t>);</w:t>
+      </w:r>
+    </w:p>
+    <w:p>
+      <w:pPr>
+        <w:autoSpaceDE w:val="0"/>
+        <w:autoSpaceDN w:val="0"/>
+        <w:adjustRightInd w:val="0"/>
+        <w:spacing w:after="0" w:line="240" w:lineRule="auto"/>
+        <w:ind w:firstLine="0"/>
+        <w:rPr>
+          <w:rFonts w:ascii="Courier New" w:hAnsi="Courier New" w:cs="Courier New"/>
+          <w:color w:val="000000"/>
+          <w:sz w:val="20"/>
+          <w:szCs w:val="20"/>
+          <w:highlight w:val="white"/>
+        </w:rPr>
+      </w:pPr>
+      <w:proofErr w:type="gramStart"/>
+      <w:r>
+        <w:rPr>
+          <w:rFonts w:ascii="Courier New" w:hAnsi="Courier New" w:cs="Courier New"/>
+          <w:b/>
+          <w:bCs/>
+          <w:color w:val="0000FF"/>
+          <w:sz w:val="20"/>
+          <w:szCs w:val="20"/>
+          <w:highlight w:val="white"/>
+        </w:rPr>
+        <w:t>end</w:t>
+      </w:r>
+      <w:proofErr w:type="gramEnd"/>
+    </w:p>
+    <w:p>
+      <w:pPr>
+        <w:autoSpaceDE w:val="0"/>
+        <w:autoSpaceDN w:val="0"/>
+        <w:adjustRightInd w:val="0"/>
+        <w:spacing w:after="0" w:line="240" w:lineRule="auto"/>
+        <w:ind w:firstLine="0"/>
+        <w:rPr>
+          <w:rFonts w:ascii="Courier New" w:hAnsi="Courier New" w:cs="Courier New"/>
+          <w:color w:val="000000"/>
+          <w:sz w:val="20"/>
+          <w:szCs w:val="20"/>
+          <w:highlight w:val="white"/>
+        </w:rPr>
+      </w:pPr>
+    </w:p>
+    <w:p>
+      <w:pPr>
+        <w:autoSpaceDE w:val="0"/>
+        <w:autoSpaceDN w:val="0"/>
+        <w:adjustRightInd w:val="0"/>
+        <w:spacing w:after="0" w:line="240" w:lineRule="auto"/>
+        <w:ind w:firstLine="0"/>
+        <w:rPr>
+          <w:rFonts w:ascii="Courier New" w:hAnsi="Courier New" w:cs="Courier New"/>
+          <w:color w:val="000000"/>
+          <w:sz w:val="20"/>
+          <w:szCs w:val="20"/>
+          <w:highlight w:val="white"/>
+        </w:rPr>
+      </w:pPr>
+      <w:proofErr w:type="gramStart"/>
+      <w:r>
+        <w:rPr>
+          <w:rFonts w:ascii="Courier New" w:hAnsi="Courier New" w:cs="Courier New"/>
+          <w:color w:val="000000"/>
+          <w:sz w:val="20"/>
+          <w:szCs w:val="20"/>
+          <w:highlight w:val="white"/>
+        </w:rPr>
+        <w:t>title</w:t>
+      </w:r>
+      <w:r>
+        <w:rPr>
+          <w:rFonts w:ascii="Courier New" w:hAnsi="Courier New" w:cs="Courier New"/>
+          <w:b/>
+          <w:bCs/>
+          <w:color w:val="000080"/>
+          <w:sz w:val="20"/>
+          <w:szCs w:val="20"/>
+          <w:highlight w:val="white"/>
+        </w:rPr>
+        <w:t>(</w:t>
+      </w:r>
+      <w:proofErr w:type="gramEnd"/>
+      <w:r>
+        <w:rPr>
+          <w:rFonts w:ascii="Courier New" w:hAnsi="Courier New" w:cs="Courier New"/>
+          <w:color w:val="808080"/>
+          <w:sz w:val="20"/>
+          <w:szCs w:val="20"/>
+          <w:highlight w:val="white"/>
+        </w:rPr>
+        <w:t>"Thickness against Internal Pressure"</w:t>
+      </w:r>
+      <w:r>
+        <w:rPr>
+          <w:rFonts w:ascii="Courier New" w:hAnsi="Courier New" w:cs="Courier New"/>
+          <w:b/>
+          <w:bCs/>
+          <w:color w:val="000080"/>
+          <w:sz w:val="20"/>
+          <w:szCs w:val="20"/>
+          <w:highlight w:val="white"/>
+        </w:rPr>
+        <w:t>)</w:t>
+      </w:r>
+    </w:p>
+    <w:p>
+      <w:pPr>
+        <w:autoSpaceDE w:val="0"/>
+        <w:autoSpaceDN w:val="0"/>
+        <w:adjustRightInd w:val="0"/>
+        <w:spacing w:after="0" w:line="240" w:lineRule="auto"/>
+        <w:ind w:firstLine="0"/>
+        <w:rPr>
+          <w:rFonts w:ascii="Courier New" w:hAnsi="Courier New" w:cs="Courier New"/>
+          <w:color w:val="000000"/>
+          <w:sz w:val="20"/>
+          <w:szCs w:val="20"/>
+          <w:highlight w:val="white"/>
+        </w:rPr>
+      </w:pPr>
+      <w:proofErr w:type="spellStart"/>
+      <w:proofErr w:type="gramStart"/>
+      <w:r>
+        <w:rPr>
+          <w:rFonts w:ascii="Courier New" w:hAnsi="Courier New" w:cs="Courier New"/>
+          <w:color w:val="000000"/>
+          <w:sz w:val="20"/>
+          <w:szCs w:val="20"/>
+          <w:highlight w:val="white"/>
+        </w:rPr>
+        <w:t>ylabel</w:t>
+      </w:r>
+      <w:proofErr w:type="spellEnd"/>
+      <w:r>
+        <w:rPr>
+          <w:rFonts w:ascii="Courier New" w:hAnsi="Courier New" w:cs="Courier New"/>
+          <w:b/>
+          <w:bCs/>
+          <w:color w:val="000080"/>
+          <w:sz w:val="20"/>
+          <w:szCs w:val="20"/>
+          <w:highlight w:val="white"/>
+        </w:rPr>
+        <w:t>(</w:t>
+      </w:r>
+      <w:proofErr w:type="gramEnd"/>
+      <w:r>
+        <w:rPr>
+          <w:rFonts w:ascii="Courier New" w:hAnsi="Courier New" w:cs="Courier New"/>
+          <w:color w:val="808080"/>
+          <w:sz w:val="20"/>
+          <w:szCs w:val="20"/>
+          <w:highlight w:val="white"/>
+        </w:rPr>
+        <w:t>"Thickness(m)"</w:t>
+      </w:r>
+      <w:r>
+        <w:rPr>
+          <w:rFonts w:ascii="Courier New" w:hAnsi="Courier New" w:cs="Courier New"/>
+          <w:b/>
+          <w:bCs/>
+          <w:color w:val="000080"/>
+          <w:sz w:val="20"/>
+          <w:szCs w:val="20"/>
+          <w:highlight w:val="white"/>
+        </w:rPr>
+        <w:t>);</w:t>
+      </w:r>
+    </w:p>
+    <w:p>
+      <w:pPr>
+        <w:autoSpaceDE w:val="0"/>
+        <w:autoSpaceDN w:val="0"/>
+        <w:adjustRightInd w:val="0"/>
+        <w:spacing w:after="0" w:line="240" w:lineRule="auto"/>
+        <w:ind w:firstLine="0"/>
+        <w:rPr>
+          <w:rFonts w:ascii="Courier New" w:hAnsi="Courier New" w:cs="Courier New"/>
+          <w:color w:val="000000"/>
+          <w:sz w:val="20"/>
+          <w:szCs w:val="20"/>
+          <w:highlight w:val="white"/>
+        </w:rPr>
+      </w:pPr>
+      <w:proofErr w:type="spellStart"/>
+      <w:proofErr w:type="gramStart"/>
+      <w:r>
+        <w:rPr>
+          <w:rFonts w:ascii="Courier New" w:hAnsi="Courier New" w:cs="Courier New"/>
+          <w:color w:val="000000"/>
+          <w:sz w:val="20"/>
+          <w:szCs w:val="20"/>
+          <w:highlight w:val="white"/>
+        </w:rPr>
+        <w:t>xlabel</w:t>
+      </w:r>
+      <w:proofErr w:type="spellEnd"/>
+      <w:r>
+        <w:rPr>
+          <w:rFonts w:ascii="Courier New" w:hAnsi="Courier New" w:cs="Courier New"/>
+          <w:b/>
+          <w:bCs/>
+          <w:color w:val="000080"/>
+          <w:sz w:val="20"/>
+          <w:szCs w:val="20"/>
+          <w:highlight w:val="white"/>
+        </w:rPr>
+        <w:t>(</w:t>
+      </w:r>
+      <w:proofErr w:type="gramEnd"/>
+      <w:r>
+        <w:rPr>
+          <w:rFonts w:ascii="Courier New" w:hAnsi="Courier New" w:cs="Courier New"/>
+          <w:color w:val="808080"/>
+          <w:sz w:val="20"/>
+          <w:szCs w:val="20"/>
+          <w:highlight w:val="white"/>
+        </w:rPr>
+        <w:t>"Pressure(Pa)"</w:t>
+      </w:r>
+      <w:r>
+        <w:rPr>
+          <w:rFonts w:ascii="Courier New" w:hAnsi="Courier New" w:cs="Courier New"/>
+          <w:b/>
+          <w:bCs/>
+          <w:color w:val="000080"/>
+          <w:sz w:val="20"/>
+          <w:szCs w:val="20"/>
+          <w:highlight w:val="white"/>
+        </w:rPr>
+        <w:t>)</w:t>
+      </w:r>
+    </w:p>
+    <w:p>
+      <w:pPr>
+        <w:autoSpaceDE w:val="0"/>
+        <w:autoSpaceDN w:val="0"/>
+        <w:adjustRightInd w:val="0"/>
+        <w:spacing w:after="0" w:line="240" w:lineRule="auto"/>
+        <w:ind w:firstLine="0"/>
+        <w:rPr>
+          <w:rFonts w:ascii="Courier New" w:hAnsi="Courier New" w:cs="Courier New"/>
+          <w:color w:val="000000"/>
+          <w:sz w:val="20"/>
+          <w:szCs w:val="20"/>
+          <w:highlight w:val="white"/>
+        </w:rPr>
+      </w:pPr>
+      <w:proofErr w:type="gramStart"/>
+      <w:r>
+        <w:rPr>
+          <w:rFonts w:ascii="Courier New" w:hAnsi="Courier New" w:cs="Courier New"/>
+          <w:color w:val="000000"/>
+          <w:sz w:val="20"/>
+          <w:szCs w:val="20"/>
+          <w:highlight w:val="white"/>
+        </w:rPr>
+        <w:t>legend</w:t>
+      </w:r>
+      <w:r>
+        <w:rPr>
+          <w:rFonts w:ascii="Courier New" w:hAnsi="Courier New" w:cs="Courier New"/>
+          <w:b/>
+          <w:bCs/>
+          <w:color w:val="000080"/>
+          <w:sz w:val="20"/>
+          <w:szCs w:val="20"/>
+          <w:highlight w:val="white"/>
+        </w:rPr>
+        <w:t>(</w:t>
+      </w:r>
+      <w:proofErr w:type="gramEnd"/>
+      <w:r>
+        <w:rPr>
+          <w:rFonts w:ascii="Courier New" w:hAnsi="Courier New" w:cs="Courier New"/>
+          <w:color w:val="808080"/>
+          <w:sz w:val="20"/>
+          <w:szCs w:val="20"/>
+          <w:highlight w:val="white"/>
+        </w:rPr>
+        <w:t>"Shell Thickness vs internal pressure"</w:t>
+      </w:r>
+      <w:r>
+        <w:rPr>
+          <w:rFonts w:ascii="Courier New" w:hAnsi="Courier New" w:cs="Courier New"/>
+          <w:b/>
+          <w:bCs/>
+          <w:color w:val="000080"/>
+          <w:sz w:val="20"/>
+          <w:szCs w:val="20"/>
+          <w:highlight w:val="white"/>
+        </w:rPr>
+        <w:t>)</w:t>
+      </w:r>
+    </w:p>
+    <w:p>
+      <w:pPr>
+        <w:rPr>
+          <w:rFonts w:ascii="Times New Roman" w:hAnsi="Times New Roman" w:cs="Times New Roman"/>
+          <w:sz w:val="24"/>
+          <w:szCs w:val="24"/>
+        </w:rPr>
+      </w:pPr>
+      <w:proofErr w:type="gramStart"/>
+      <w:r>
+        <w:rPr>
+          <w:rFonts w:ascii="Courier New" w:hAnsi="Courier New" w:cs="Courier New"/>
+          <w:color w:val="000000"/>
+          <w:sz w:val="20"/>
+          <w:szCs w:val="20"/>
+          <w:highlight w:val="white"/>
+        </w:rPr>
+        <w:t>hold</w:t>
+      </w:r>
+      <w:proofErr w:type="gramEnd"/>
+      <w:r>
+        <w:rPr>
+          <w:rFonts w:ascii="Courier New" w:hAnsi="Courier New" w:cs="Courier New"/>
+          <w:color w:val="000000"/>
+          <w:sz w:val="20"/>
+          <w:szCs w:val="20"/>
+          <w:highlight w:val="white"/>
+        </w:rPr>
+        <w:t xml:space="preserve"> off</w:t>
+      </w:r>
+    </w:p>
+    <w:p>
+      <w:pPr>
+        <w:ind w:firstLine="0"/>
+        <w:rPr>
+          <w:rFonts w:ascii="Times New Roman" w:hAnsi="Times New Roman" w:cs="Times New Roman"/>
+          <w:sz w:val="24"/>
+          <w:szCs w:val="24"/>
+        </w:rPr>
+      </w:pPr>
+    </w:p>
+    <w:p>
+      <w:pPr>
+        <w:ind w:firstLine="0"/>
+        <w:rPr>
+          <w:rFonts w:ascii="Times New Roman" w:hAnsi="Times New Roman" w:cs="Times New Roman"/>
+          <w:sz w:val="24"/>
+          <w:szCs w:val="24"/>
+        </w:rPr>
+      </w:pPr>
+      <w:r>
+        <w:rPr>
+          <w:rFonts w:ascii="Times New Roman" w:hAnsi="Times New Roman" w:cs="Times New Roman"/>
+          <w:sz w:val="24"/>
+          <w:szCs w:val="24"/>
+        </w:rPr>
+        <w:t xml:space="preserve">This script however, has a downside. The simulation involves computing more than 10,000 values for only </w:t>
+      </w:r>
+      <w:proofErr w:type="gramStart"/>
+      <w:r>
+        <w:rPr>
+          <w:rFonts w:ascii="Times New Roman" w:hAnsi="Times New Roman" w:cs="Times New Roman"/>
+          <w:sz w:val="24"/>
+          <w:szCs w:val="24"/>
+        </w:rPr>
+        <w:t>a  factor</w:t>
+      </w:r>
+      <w:proofErr w:type="gramEnd"/>
+      <w:r>
+        <w:rPr>
+          <w:rFonts w:ascii="Times New Roman" w:hAnsi="Times New Roman" w:cs="Times New Roman"/>
+          <w:sz w:val="24"/>
+          <w:szCs w:val="24"/>
+        </w:rPr>
+        <w:t xml:space="preserve"> of safety  below 30. MATLAB is super slow for this kind of computation. </w:t>
+      </w:r>
+    </w:p>
+    <w:p>
+      <w:pPr>
+        <w:ind w:firstLine="0"/>
+        <w:rPr>
+          <w:rFonts w:ascii="Times New Roman" w:hAnsi="Times New Roman" w:cs="Times New Roman"/>
+          <w:sz w:val="24"/>
+          <w:szCs w:val="24"/>
+        </w:rPr>
+      </w:pPr>
+      <w:r>
+        <w:rPr>
+          <w:rFonts w:ascii="Times New Roman" w:hAnsi="Times New Roman" w:cs="Times New Roman"/>
+          <w:sz w:val="24"/>
+          <w:szCs w:val="24"/>
+        </w:rPr>
+        <w:t xml:space="preserve">An alternative C++ script </w:t>
+      </w:r>
+      <w:proofErr w:type="gramStart"/>
+      <w:r>
+        <w:rPr>
+          <w:rFonts w:ascii="Times New Roman" w:hAnsi="Times New Roman" w:cs="Times New Roman"/>
+          <w:sz w:val="24"/>
+          <w:szCs w:val="24"/>
+        </w:rPr>
+        <w:t>can be written</w:t>
+      </w:r>
+      <w:proofErr w:type="gramEnd"/>
+      <w:r>
+        <w:rPr>
+          <w:rFonts w:ascii="Times New Roman" w:hAnsi="Times New Roman" w:cs="Times New Roman"/>
+          <w:sz w:val="24"/>
+          <w:szCs w:val="24"/>
+        </w:rPr>
+        <w:t xml:space="preserve"> to speed up the computation. This is as shown below.</w:t>
+      </w:r>
+    </w:p>
+    <w:p>
+      <w:pPr>
+        <w:autoSpaceDE w:val="0"/>
+        <w:autoSpaceDN w:val="0"/>
+        <w:adjustRightInd w:val="0"/>
+        <w:spacing w:after="0" w:line="240" w:lineRule="auto"/>
+        <w:ind w:firstLine="0"/>
+        <w:rPr>
+          <w:rFonts w:ascii="Courier New" w:hAnsi="Courier New" w:cs="Courier New"/>
+          <w:color w:val="804000"/>
+          <w:sz w:val="20"/>
+          <w:szCs w:val="20"/>
+          <w:highlight w:val="white"/>
+        </w:rPr>
+      </w:pPr>
+      <w:r>
+        <w:rPr>
+          <w:rFonts w:ascii="Times New Roman" w:hAnsi="Times New Roman" w:cs="Times New Roman"/>
+          <w:sz w:val="24"/>
+          <w:szCs w:val="24"/>
+        </w:rPr>
+        <w:t xml:space="preserve"> </w:t>
+      </w:r>
+      <w:r>
+        <w:rPr>
+          <w:rFonts w:ascii="Courier New" w:hAnsi="Courier New" w:cs="Courier New"/>
+          <w:color w:val="804000"/>
+          <w:sz w:val="20"/>
+          <w:szCs w:val="20"/>
+          <w:highlight w:val="white"/>
+        </w:rPr>
+        <w:t>#include "</w:t>
+      </w:r>
+      <w:proofErr w:type="spellStart"/>
+      <w:r>
+        <w:rPr>
+          <w:rFonts w:ascii="Courier New" w:hAnsi="Courier New" w:cs="Courier New"/>
+          <w:color w:val="804000"/>
+          <w:sz w:val="20"/>
+          <w:szCs w:val="20"/>
+          <w:highlight w:val="white"/>
+        </w:rPr>
+        <w:t>matplotlibcpp.h</w:t>
+      </w:r>
+      <w:proofErr w:type="spellEnd"/>
+      <w:r>
+        <w:rPr>
+          <w:rFonts w:ascii="Courier New" w:hAnsi="Courier New" w:cs="Courier New"/>
+          <w:color w:val="804000"/>
+          <w:sz w:val="20"/>
+          <w:szCs w:val="20"/>
+          <w:highlight w:val="white"/>
+        </w:rPr>
+        <w:t>"</w:t>
+      </w:r>
+    </w:p>
+    <w:p>
+      <w:pPr>
+        <w:autoSpaceDE w:val="0"/>
+        <w:autoSpaceDN w:val="0"/>
+        <w:adjustRightInd w:val="0"/>
+        <w:spacing w:after="0" w:line="240" w:lineRule="auto"/>
+        <w:ind w:firstLine="0"/>
+        <w:rPr>
+          <w:rFonts w:ascii="Courier New" w:hAnsi="Courier New" w:cs="Courier New"/>
+          <w:color w:val="804000"/>
+          <w:sz w:val="20"/>
+          <w:szCs w:val="20"/>
+          <w:highlight w:val="white"/>
+        </w:rPr>
+      </w:pPr>
+      <w:r>
+        <w:rPr>
+          <w:rFonts w:ascii="Courier New" w:hAnsi="Courier New" w:cs="Courier New"/>
+          <w:color w:val="804000"/>
+          <w:sz w:val="20"/>
+          <w:szCs w:val="20"/>
+          <w:highlight w:val="white"/>
+        </w:rPr>
+        <w:t>#include &lt;</w:t>
+      </w:r>
+      <w:proofErr w:type="spellStart"/>
+      <w:r>
+        <w:rPr>
+          <w:rFonts w:ascii="Courier New" w:hAnsi="Courier New" w:cs="Courier New"/>
+          <w:color w:val="804000"/>
+          <w:sz w:val="20"/>
+          <w:szCs w:val="20"/>
+          <w:highlight w:val="white"/>
+        </w:rPr>
+        <w:t>cmath</w:t>
+      </w:r>
+      <w:proofErr w:type="spellEnd"/>
+      <w:r>
+        <w:rPr>
+          <w:rFonts w:ascii="Courier New" w:hAnsi="Courier New" w:cs="Courier New"/>
+          <w:color w:val="804000"/>
+          <w:sz w:val="20"/>
+          <w:szCs w:val="20"/>
+          <w:highlight w:val="white"/>
+        </w:rPr>
+        <w:t>&gt;</w:t>
+      </w:r>
+    </w:p>
+    <w:p>
+      <w:pPr>
+        <w:autoSpaceDE w:val="0"/>
+        <w:autoSpaceDN w:val="0"/>
+        <w:adjustRightInd w:val="0"/>
+        <w:spacing w:after="0" w:line="240" w:lineRule="auto"/>
+        <w:ind w:firstLine="0"/>
+        <w:rPr>
+          <w:rFonts w:ascii="Courier New" w:hAnsi="Courier New" w:cs="Courier New"/>
+          <w:color w:val="000000"/>
+          <w:sz w:val="20"/>
+          <w:szCs w:val="20"/>
+          <w:highlight w:val="white"/>
+        </w:rPr>
+      </w:pPr>
+      <w:proofErr w:type="gramStart"/>
+      <w:r>
+        <w:rPr>
+          <w:rFonts w:ascii="Courier New" w:hAnsi="Courier New" w:cs="Courier New"/>
+          <w:b/>
+          <w:bCs/>
+          <w:color w:val="0000FF"/>
+          <w:sz w:val="20"/>
+          <w:szCs w:val="20"/>
+          <w:highlight w:val="white"/>
+        </w:rPr>
+        <w:t>namespace</w:t>
+      </w:r>
+      <w:proofErr w:type="gramEnd"/>
+      <w:r>
+        <w:rPr>
+          <w:rFonts w:ascii="Courier New" w:hAnsi="Courier New" w:cs="Courier New"/>
+          <w:color w:val="000000"/>
+          <w:sz w:val="20"/>
+          <w:szCs w:val="20"/>
+          <w:highlight w:val="white"/>
+        </w:rPr>
+        <w:t xml:space="preserve"> </w:t>
+      </w:r>
+      <w:proofErr w:type="spellStart"/>
+      <w:r>
+        <w:rPr>
+          <w:rFonts w:ascii="Courier New" w:hAnsi="Courier New" w:cs="Courier New"/>
+          <w:color w:val="000000"/>
+          <w:sz w:val="20"/>
+          <w:szCs w:val="20"/>
+          <w:highlight w:val="white"/>
+        </w:rPr>
+        <w:t>plt</w:t>
+      </w:r>
+      <w:proofErr w:type="spellEnd"/>
+      <w:r>
+        <w:rPr>
+          <w:rFonts w:ascii="Courier New" w:hAnsi="Courier New" w:cs="Courier New"/>
+          <w:color w:val="000000"/>
+          <w:sz w:val="20"/>
+          <w:szCs w:val="20"/>
+          <w:highlight w:val="white"/>
+        </w:rPr>
+        <w:t xml:space="preserve"> </w:t>
+      </w:r>
+      <w:r>
+        <w:rPr>
+          <w:rFonts w:ascii="Courier New" w:hAnsi="Courier New" w:cs="Courier New"/>
+          <w:b/>
+          <w:bCs/>
+          <w:color w:val="000080"/>
+          <w:sz w:val="20"/>
+          <w:szCs w:val="20"/>
+          <w:highlight w:val="white"/>
+        </w:rPr>
+        <w:t>=</w:t>
+      </w:r>
+      <w:r>
+        <w:rPr>
+          <w:rFonts w:ascii="Courier New" w:hAnsi="Courier New" w:cs="Courier New"/>
+          <w:color w:val="000000"/>
+          <w:sz w:val="20"/>
+          <w:szCs w:val="20"/>
+          <w:highlight w:val="white"/>
+        </w:rPr>
+        <w:t xml:space="preserve"> </w:t>
+      </w:r>
+      <w:proofErr w:type="spellStart"/>
+      <w:r>
+        <w:rPr>
+          <w:rFonts w:ascii="Courier New" w:hAnsi="Courier New" w:cs="Courier New"/>
+          <w:color w:val="000000"/>
+          <w:sz w:val="20"/>
+          <w:szCs w:val="20"/>
+          <w:highlight w:val="white"/>
+        </w:rPr>
+        <w:t>matplotlibcpp</w:t>
+      </w:r>
+      <w:proofErr w:type="spellEnd"/>
+      <w:r>
+        <w:rPr>
+          <w:rFonts w:ascii="Courier New" w:hAnsi="Courier New" w:cs="Courier New"/>
+          <w:b/>
+          <w:bCs/>
+          <w:color w:val="000080"/>
+          <w:sz w:val="20"/>
+          <w:szCs w:val="20"/>
+          <w:highlight w:val="white"/>
+        </w:rPr>
+        <w:t>;</w:t>
+      </w:r>
+    </w:p>
+    <w:p>
+      <w:pPr>
+        <w:autoSpaceDE w:val="0"/>
+        <w:autoSpaceDN w:val="0"/>
+        <w:adjustRightInd w:val="0"/>
+        <w:spacing w:after="0" w:line="240" w:lineRule="auto"/>
+        <w:ind w:firstLine="0"/>
+        <w:rPr>
+          <w:rFonts w:ascii="Courier New" w:hAnsi="Courier New" w:cs="Courier New"/>
+          <w:color w:val="000000"/>
+          <w:sz w:val="20"/>
+          <w:szCs w:val="20"/>
+          <w:highlight w:val="white"/>
+        </w:rPr>
+      </w:pPr>
+    </w:p>
+    <w:p>
+      <w:pPr>
+        <w:autoSpaceDE w:val="0"/>
+        <w:autoSpaceDN w:val="0"/>
+        <w:adjustRightInd w:val="0"/>
+        <w:spacing w:after="0" w:line="240" w:lineRule="auto"/>
+        <w:ind w:firstLine="0"/>
+        <w:rPr>
+          <w:rFonts w:ascii="Courier New" w:hAnsi="Courier New" w:cs="Courier New"/>
+          <w:color w:val="000000"/>
+          <w:sz w:val="20"/>
+          <w:szCs w:val="20"/>
+          <w:highlight w:val="white"/>
+        </w:rPr>
+      </w:pPr>
+      <w:proofErr w:type="spellStart"/>
+      <w:proofErr w:type="gramStart"/>
+      <w:r>
+        <w:rPr>
+          <w:rFonts w:ascii="Courier New" w:hAnsi="Courier New" w:cs="Courier New"/>
+          <w:color w:val="8000FF"/>
+          <w:sz w:val="20"/>
+          <w:szCs w:val="20"/>
+          <w:highlight w:val="white"/>
+        </w:rPr>
+        <w:t>int</w:t>
+      </w:r>
+      <w:proofErr w:type="spellEnd"/>
+      <w:proofErr w:type="gramEnd"/>
+      <w:r>
+        <w:rPr>
+          <w:rFonts w:ascii="Courier New" w:hAnsi="Courier New" w:cs="Courier New"/>
+          <w:color w:val="000000"/>
+          <w:sz w:val="20"/>
+          <w:szCs w:val="20"/>
+          <w:highlight w:val="white"/>
+        </w:rPr>
+        <w:t xml:space="preserve"> main</w:t>
+      </w:r>
+      <w:r>
+        <w:rPr>
+          <w:rFonts w:ascii="Courier New" w:hAnsi="Courier New" w:cs="Courier New"/>
+          <w:b/>
+          <w:bCs/>
+          <w:color w:val="000080"/>
+          <w:sz w:val="20"/>
+          <w:szCs w:val="20"/>
+          <w:highlight w:val="white"/>
+        </w:rPr>
+        <w:t>(){</w:t>
+      </w:r>
+    </w:p>
+    <w:p>
+      <w:pPr>
+        <w:autoSpaceDE w:val="0"/>
+        <w:autoSpaceDN w:val="0"/>
+        <w:adjustRightInd w:val="0"/>
+        <w:spacing w:after="0" w:line="240" w:lineRule="auto"/>
+        <w:ind w:firstLine="0"/>
+        <w:rPr>
+          <w:rFonts w:ascii="Courier New" w:hAnsi="Courier New" w:cs="Courier New"/>
+          <w:color w:val="008000"/>
+          <w:sz w:val="20"/>
+          <w:szCs w:val="20"/>
+          <w:highlight w:val="white"/>
+        </w:rPr>
+      </w:pPr>
+      <w:r>
+        <w:rPr>
+          <w:rFonts w:ascii="Courier New" w:hAnsi="Courier New" w:cs="Courier New"/>
+          <w:color w:val="000000"/>
+          <w:sz w:val="20"/>
+          <w:szCs w:val="20"/>
+          <w:highlight w:val="white"/>
+        </w:rPr>
+        <w:t xml:space="preserve">    </w:t>
+      </w:r>
+      <w:r>
+        <w:rPr>
+          <w:rFonts w:ascii="Courier New" w:hAnsi="Courier New" w:cs="Courier New"/>
+          <w:color w:val="008000"/>
+          <w:sz w:val="20"/>
+          <w:szCs w:val="20"/>
+          <w:highlight w:val="white"/>
+        </w:rPr>
+        <w:t xml:space="preserve">// </w:t>
+      </w:r>
+      <w:proofErr w:type="gramStart"/>
+      <w:r>
+        <w:rPr>
+          <w:rFonts w:ascii="Courier New" w:hAnsi="Courier New" w:cs="Courier New"/>
+          <w:color w:val="008000"/>
+          <w:sz w:val="20"/>
+          <w:szCs w:val="20"/>
+          <w:highlight w:val="white"/>
+        </w:rPr>
+        <w:t>declare  constants</w:t>
+      </w:r>
+      <w:proofErr w:type="gramEnd"/>
+    </w:p>
+    <w:p>
+      <w:pPr>
+        <w:autoSpaceDE w:val="0"/>
+        <w:autoSpaceDN w:val="0"/>
+        <w:adjustRightInd w:val="0"/>
+        <w:spacing w:after="0" w:line="240" w:lineRule="auto"/>
+        <w:ind w:firstLine="0"/>
+        <w:rPr>
+          <w:rFonts w:ascii="Courier New" w:hAnsi="Courier New" w:cs="Courier New"/>
+          <w:color w:val="008000"/>
+          <w:sz w:val="20"/>
+          <w:szCs w:val="20"/>
+          <w:highlight w:val="white"/>
+        </w:rPr>
+      </w:pPr>
+      <w:r>
+        <w:rPr>
+          <w:rFonts w:ascii="Courier New" w:hAnsi="Courier New" w:cs="Courier New"/>
+          <w:color w:val="000000"/>
+          <w:sz w:val="20"/>
+          <w:szCs w:val="20"/>
+          <w:highlight w:val="white"/>
+        </w:rPr>
+        <w:t xml:space="preserve">    </w:t>
+      </w:r>
+      <w:proofErr w:type="spellStart"/>
+      <w:proofErr w:type="gramStart"/>
+      <w:r>
+        <w:rPr>
+          <w:rFonts w:ascii="Courier New" w:hAnsi="Courier New" w:cs="Courier New"/>
+          <w:color w:val="8000FF"/>
+          <w:sz w:val="20"/>
+          <w:szCs w:val="20"/>
+          <w:highlight w:val="white"/>
+        </w:rPr>
+        <w:t>const</w:t>
+      </w:r>
+      <w:proofErr w:type="spellEnd"/>
+      <w:proofErr w:type="gramEnd"/>
+      <w:r>
+        <w:rPr>
+          <w:rFonts w:ascii="Courier New" w:hAnsi="Courier New" w:cs="Courier New"/>
+          <w:color w:val="000000"/>
+          <w:sz w:val="20"/>
+          <w:szCs w:val="20"/>
+          <w:highlight w:val="white"/>
+        </w:rPr>
+        <w:t xml:space="preserve"> </w:t>
+      </w:r>
+      <w:proofErr w:type="spellStart"/>
+      <w:r>
+        <w:rPr>
+          <w:rFonts w:ascii="Courier New" w:hAnsi="Courier New" w:cs="Courier New"/>
+          <w:color w:val="8000FF"/>
+          <w:sz w:val="20"/>
+          <w:szCs w:val="20"/>
+          <w:highlight w:val="white"/>
+        </w:rPr>
+        <w:t>int</w:t>
+      </w:r>
+      <w:proofErr w:type="spellEnd"/>
+      <w:r>
+        <w:rPr>
+          <w:rFonts w:ascii="Courier New" w:hAnsi="Courier New" w:cs="Courier New"/>
+          <w:color w:val="000000"/>
+          <w:sz w:val="20"/>
+          <w:szCs w:val="20"/>
+          <w:highlight w:val="white"/>
+        </w:rPr>
+        <w:t xml:space="preserve"> </w:t>
+      </w:r>
+      <w:proofErr w:type="spellStart"/>
+      <w:r>
+        <w:rPr>
+          <w:rFonts w:ascii="Courier New" w:hAnsi="Courier New" w:cs="Courier New"/>
+          <w:color w:val="000000"/>
+          <w:sz w:val="20"/>
+          <w:szCs w:val="20"/>
+          <w:highlight w:val="white"/>
+        </w:rPr>
+        <w:t>p_fos</w:t>
+      </w:r>
+      <w:proofErr w:type="spellEnd"/>
+      <w:r>
+        <w:rPr>
+          <w:rFonts w:ascii="Courier New" w:hAnsi="Courier New" w:cs="Courier New"/>
+          <w:color w:val="000000"/>
+          <w:sz w:val="20"/>
+          <w:szCs w:val="20"/>
+          <w:highlight w:val="white"/>
+        </w:rPr>
+        <w:t xml:space="preserve"> </w:t>
+      </w:r>
+      <w:r>
+        <w:rPr>
+          <w:rFonts w:ascii="Courier New" w:hAnsi="Courier New" w:cs="Courier New"/>
+          <w:b/>
+          <w:bCs/>
+          <w:color w:val="000080"/>
+          <w:sz w:val="20"/>
+          <w:szCs w:val="20"/>
+          <w:highlight w:val="white"/>
+        </w:rPr>
+        <w:t>=</w:t>
+      </w:r>
+      <w:r>
+        <w:rPr>
+          <w:rFonts w:ascii="Courier New" w:hAnsi="Courier New" w:cs="Courier New"/>
+          <w:color w:val="000000"/>
+          <w:sz w:val="20"/>
+          <w:szCs w:val="20"/>
+          <w:highlight w:val="white"/>
+        </w:rPr>
+        <w:t xml:space="preserve"> </w:t>
+      </w:r>
+      <w:r>
+        <w:rPr>
+          <w:rFonts w:ascii="Courier New" w:hAnsi="Courier New" w:cs="Courier New"/>
+          <w:color w:val="FF8000"/>
+          <w:sz w:val="20"/>
+          <w:szCs w:val="20"/>
+          <w:highlight w:val="white"/>
+        </w:rPr>
+        <w:t>3</w:t>
+      </w:r>
+      <w:r>
+        <w:rPr>
+          <w:rFonts w:ascii="Courier New" w:hAnsi="Courier New" w:cs="Courier New"/>
+          <w:b/>
+          <w:bCs/>
+          <w:color w:val="000080"/>
+          <w:sz w:val="20"/>
+          <w:szCs w:val="20"/>
+          <w:highlight w:val="white"/>
+        </w:rPr>
+        <w:t>;</w:t>
+      </w:r>
+      <w:r>
+        <w:rPr>
+          <w:rFonts w:ascii="Courier New" w:hAnsi="Courier New" w:cs="Courier New"/>
+          <w:color w:val="000000"/>
+          <w:sz w:val="20"/>
+          <w:szCs w:val="20"/>
+          <w:highlight w:val="white"/>
+        </w:rPr>
+        <w:t xml:space="preserve"> </w:t>
+      </w:r>
+      <w:r>
+        <w:rPr>
+          <w:rFonts w:ascii="Courier New" w:hAnsi="Courier New" w:cs="Courier New"/>
+          <w:color w:val="008000"/>
+          <w:sz w:val="20"/>
+          <w:szCs w:val="20"/>
+          <w:highlight w:val="white"/>
+        </w:rPr>
+        <w:t>// recommended factor of safety for pressure vessels is between 3.0 - 6.0</w:t>
+      </w:r>
+    </w:p>
+    <w:p>
+      <w:pPr>
+        <w:autoSpaceDE w:val="0"/>
+        <w:autoSpaceDN w:val="0"/>
+        <w:adjustRightInd w:val="0"/>
+        <w:spacing w:after="0" w:line="240" w:lineRule="auto"/>
+        <w:ind w:firstLine="0"/>
+        <w:rPr>
+          <w:rFonts w:ascii="Courier New" w:hAnsi="Courier New" w:cs="Courier New"/>
+          <w:color w:val="008000"/>
+          <w:sz w:val="20"/>
+          <w:szCs w:val="20"/>
+          <w:highlight w:val="white"/>
+        </w:rPr>
+      </w:pPr>
+      <w:r>
+        <w:rPr>
+          <w:rFonts w:ascii="Courier New" w:hAnsi="Courier New" w:cs="Courier New"/>
+          <w:color w:val="000000"/>
+          <w:sz w:val="20"/>
+          <w:szCs w:val="20"/>
+          <w:highlight w:val="white"/>
+        </w:rPr>
+        <w:t xml:space="preserve">    </w:t>
+      </w:r>
+      <w:proofErr w:type="spellStart"/>
+      <w:proofErr w:type="gramStart"/>
+      <w:r>
+        <w:rPr>
+          <w:rFonts w:ascii="Courier New" w:hAnsi="Courier New" w:cs="Courier New"/>
+          <w:color w:val="8000FF"/>
+          <w:sz w:val="20"/>
+          <w:szCs w:val="20"/>
+          <w:highlight w:val="white"/>
+        </w:rPr>
+        <w:t>const</w:t>
+      </w:r>
+      <w:proofErr w:type="spellEnd"/>
+      <w:proofErr w:type="gramEnd"/>
+      <w:r>
+        <w:rPr>
+          <w:rFonts w:ascii="Courier New" w:hAnsi="Courier New" w:cs="Courier New"/>
+          <w:color w:val="000000"/>
+          <w:sz w:val="20"/>
+          <w:szCs w:val="20"/>
+          <w:highlight w:val="white"/>
+        </w:rPr>
+        <w:t xml:space="preserve"> </w:t>
+      </w:r>
+      <w:proofErr w:type="spellStart"/>
+      <w:r>
+        <w:rPr>
+          <w:rFonts w:ascii="Courier New" w:hAnsi="Courier New" w:cs="Courier New"/>
+          <w:color w:val="8000FF"/>
+          <w:sz w:val="20"/>
+          <w:szCs w:val="20"/>
+          <w:highlight w:val="white"/>
+        </w:rPr>
+        <w:t>int</w:t>
+      </w:r>
+      <w:proofErr w:type="spellEnd"/>
+      <w:r>
+        <w:rPr>
+          <w:rFonts w:ascii="Courier New" w:hAnsi="Courier New" w:cs="Courier New"/>
+          <w:color w:val="000000"/>
+          <w:sz w:val="20"/>
+          <w:szCs w:val="20"/>
+          <w:highlight w:val="white"/>
+        </w:rPr>
+        <w:t xml:space="preserve"> D </w:t>
+      </w:r>
+      <w:r>
+        <w:rPr>
+          <w:rFonts w:ascii="Courier New" w:hAnsi="Courier New" w:cs="Courier New"/>
+          <w:b/>
+          <w:bCs/>
+          <w:color w:val="000080"/>
+          <w:sz w:val="20"/>
+          <w:szCs w:val="20"/>
+          <w:highlight w:val="white"/>
+        </w:rPr>
+        <w:t>=</w:t>
+      </w:r>
+      <w:r>
+        <w:rPr>
+          <w:rFonts w:ascii="Courier New" w:hAnsi="Courier New" w:cs="Courier New"/>
+          <w:color w:val="000000"/>
+          <w:sz w:val="20"/>
+          <w:szCs w:val="20"/>
+          <w:highlight w:val="white"/>
+        </w:rPr>
+        <w:t xml:space="preserve"> </w:t>
+      </w:r>
+      <w:r>
+        <w:rPr>
+          <w:rFonts w:ascii="Courier New" w:hAnsi="Courier New" w:cs="Courier New"/>
+          <w:color w:val="FF8000"/>
+          <w:sz w:val="20"/>
+          <w:szCs w:val="20"/>
+          <w:highlight w:val="white"/>
+        </w:rPr>
+        <w:t>800</w:t>
+      </w:r>
+      <w:r>
+        <w:rPr>
+          <w:rFonts w:ascii="Courier New" w:hAnsi="Courier New" w:cs="Courier New"/>
+          <w:b/>
+          <w:bCs/>
+          <w:color w:val="000080"/>
+          <w:sz w:val="20"/>
+          <w:szCs w:val="20"/>
+          <w:highlight w:val="white"/>
+        </w:rPr>
+        <w:t>;</w:t>
+      </w:r>
+      <w:r>
+        <w:rPr>
+          <w:rFonts w:ascii="Courier New" w:hAnsi="Courier New" w:cs="Courier New"/>
+          <w:color w:val="000000"/>
+          <w:sz w:val="20"/>
+          <w:szCs w:val="20"/>
+          <w:highlight w:val="white"/>
+        </w:rPr>
+        <w:t xml:space="preserve"> </w:t>
+      </w:r>
+      <w:r>
+        <w:rPr>
+          <w:rFonts w:ascii="Courier New" w:hAnsi="Courier New" w:cs="Courier New"/>
+          <w:color w:val="008000"/>
+          <w:sz w:val="20"/>
+          <w:szCs w:val="20"/>
+          <w:highlight w:val="white"/>
+        </w:rPr>
+        <w:t>// internal diameter 800mm</w:t>
+      </w:r>
+    </w:p>
+    <w:p>
+      <w:pPr>
+        <w:autoSpaceDE w:val="0"/>
+        <w:autoSpaceDN w:val="0"/>
+        <w:adjustRightInd w:val="0"/>
+        <w:spacing w:after="0" w:line="240" w:lineRule="auto"/>
+        <w:ind w:firstLine="0"/>
+        <w:rPr>
+          <w:rFonts w:ascii="Courier New" w:hAnsi="Courier New" w:cs="Courier New"/>
+          <w:color w:val="008000"/>
+          <w:sz w:val="20"/>
+          <w:szCs w:val="20"/>
+          <w:highlight w:val="white"/>
+        </w:rPr>
+      </w:pPr>
+      <w:r>
+        <w:rPr>
+          <w:rFonts w:ascii="Courier New" w:hAnsi="Courier New" w:cs="Courier New"/>
+          <w:color w:val="000000"/>
+          <w:sz w:val="20"/>
+          <w:szCs w:val="20"/>
+          <w:highlight w:val="white"/>
+        </w:rPr>
+        <w:lastRenderedPageBreak/>
+        <w:t xml:space="preserve">    </w:t>
+      </w:r>
+      <w:proofErr w:type="spellStart"/>
+      <w:proofErr w:type="gramStart"/>
+      <w:r>
+        <w:rPr>
+          <w:rFonts w:ascii="Courier New" w:hAnsi="Courier New" w:cs="Courier New"/>
+          <w:color w:val="8000FF"/>
+          <w:sz w:val="20"/>
+          <w:szCs w:val="20"/>
+          <w:highlight w:val="white"/>
+        </w:rPr>
+        <w:t>const</w:t>
+      </w:r>
+      <w:proofErr w:type="spellEnd"/>
+      <w:proofErr w:type="gramEnd"/>
+      <w:r>
+        <w:rPr>
+          <w:rFonts w:ascii="Courier New" w:hAnsi="Courier New" w:cs="Courier New"/>
+          <w:color w:val="000000"/>
+          <w:sz w:val="20"/>
+          <w:szCs w:val="20"/>
+          <w:highlight w:val="white"/>
+        </w:rPr>
+        <w:t xml:space="preserve"> </w:t>
+      </w:r>
+      <w:proofErr w:type="spellStart"/>
+      <w:r>
+        <w:rPr>
+          <w:rFonts w:ascii="Courier New" w:hAnsi="Courier New" w:cs="Courier New"/>
+          <w:color w:val="8000FF"/>
+          <w:sz w:val="20"/>
+          <w:szCs w:val="20"/>
+          <w:highlight w:val="white"/>
+        </w:rPr>
+        <w:t>int</w:t>
+      </w:r>
+      <w:proofErr w:type="spellEnd"/>
+      <w:r>
+        <w:rPr>
+          <w:rFonts w:ascii="Courier New" w:hAnsi="Courier New" w:cs="Courier New"/>
+          <w:color w:val="000000"/>
+          <w:sz w:val="20"/>
+          <w:szCs w:val="20"/>
+          <w:highlight w:val="white"/>
+        </w:rPr>
+        <w:t xml:space="preserve"> S </w:t>
+      </w:r>
+      <w:r>
+        <w:rPr>
+          <w:rFonts w:ascii="Courier New" w:hAnsi="Courier New" w:cs="Courier New"/>
+          <w:b/>
+          <w:bCs/>
+          <w:color w:val="000080"/>
+          <w:sz w:val="20"/>
+          <w:szCs w:val="20"/>
+          <w:highlight w:val="white"/>
+        </w:rPr>
+        <w:t>=</w:t>
+      </w:r>
+      <w:r>
+        <w:rPr>
+          <w:rFonts w:ascii="Courier New" w:hAnsi="Courier New" w:cs="Courier New"/>
+          <w:color w:val="000000"/>
+          <w:sz w:val="20"/>
+          <w:szCs w:val="20"/>
+          <w:highlight w:val="white"/>
+        </w:rPr>
+        <w:t xml:space="preserve"> </w:t>
+      </w:r>
+      <w:r>
+        <w:rPr>
+          <w:rFonts w:ascii="Courier New" w:hAnsi="Courier New" w:cs="Courier New"/>
+          <w:b/>
+          <w:bCs/>
+          <w:color w:val="000080"/>
+          <w:sz w:val="20"/>
+          <w:szCs w:val="20"/>
+          <w:highlight w:val="white"/>
+        </w:rPr>
+        <w:t>(</w:t>
+      </w:r>
+      <w:r>
+        <w:rPr>
+          <w:rFonts w:ascii="Courier New" w:hAnsi="Courier New" w:cs="Courier New"/>
+          <w:color w:val="FF8000"/>
+          <w:sz w:val="20"/>
+          <w:szCs w:val="20"/>
+          <w:highlight w:val="white"/>
+        </w:rPr>
+        <w:t>1950</w:t>
+      </w:r>
+      <w:r>
+        <w:rPr>
+          <w:rFonts w:ascii="Courier New" w:hAnsi="Courier New" w:cs="Courier New"/>
+          <w:color w:val="000000"/>
+          <w:sz w:val="20"/>
+          <w:szCs w:val="20"/>
+          <w:highlight w:val="white"/>
+        </w:rPr>
+        <w:t xml:space="preserve"> </w:t>
+      </w:r>
+      <w:r>
+        <w:rPr>
+          <w:rFonts w:ascii="Courier New" w:hAnsi="Courier New" w:cs="Courier New"/>
+          <w:b/>
+          <w:bCs/>
+          <w:color w:val="000080"/>
+          <w:sz w:val="20"/>
+          <w:szCs w:val="20"/>
+          <w:highlight w:val="white"/>
+        </w:rPr>
+        <w:t>*</w:t>
+      </w:r>
+      <w:r>
+        <w:rPr>
+          <w:rFonts w:ascii="Courier New" w:hAnsi="Courier New" w:cs="Courier New"/>
+          <w:color w:val="000000"/>
+          <w:sz w:val="20"/>
+          <w:szCs w:val="20"/>
+          <w:highlight w:val="white"/>
+        </w:rPr>
+        <w:t xml:space="preserve"> </w:t>
+      </w:r>
+      <w:proofErr w:type="spellStart"/>
+      <w:r>
+        <w:rPr>
+          <w:rFonts w:ascii="Courier New" w:hAnsi="Courier New" w:cs="Courier New"/>
+          <w:color w:val="000000"/>
+          <w:sz w:val="20"/>
+          <w:szCs w:val="20"/>
+          <w:highlight w:val="white"/>
+        </w:rPr>
+        <w:t>std</w:t>
+      </w:r>
+      <w:proofErr w:type="spellEnd"/>
+      <w:r>
+        <w:rPr>
+          <w:rFonts w:ascii="Courier New" w:hAnsi="Courier New" w:cs="Courier New"/>
+          <w:b/>
+          <w:bCs/>
+          <w:color w:val="000080"/>
+          <w:sz w:val="20"/>
+          <w:szCs w:val="20"/>
+          <w:highlight w:val="white"/>
+        </w:rPr>
+        <w:t>::</w:t>
+      </w:r>
+      <w:r>
+        <w:rPr>
+          <w:rFonts w:ascii="Courier New" w:hAnsi="Courier New" w:cs="Courier New"/>
+          <w:color w:val="000000"/>
+          <w:sz w:val="20"/>
+          <w:szCs w:val="20"/>
+          <w:highlight w:val="white"/>
+        </w:rPr>
+        <w:t>pow</w:t>
+      </w:r>
+      <w:r>
+        <w:rPr>
+          <w:rFonts w:ascii="Courier New" w:hAnsi="Courier New" w:cs="Courier New"/>
+          <w:b/>
+          <w:bCs/>
+          <w:color w:val="000080"/>
+          <w:sz w:val="20"/>
+          <w:szCs w:val="20"/>
+          <w:highlight w:val="white"/>
+        </w:rPr>
+        <w:t>(</w:t>
+      </w:r>
+      <w:r>
+        <w:rPr>
+          <w:rFonts w:ascii="Courier New" w:hAnsi="Courier New" w:cs="Courier New"/>
+          <w:color w:val="FF8000"/>
+          <w:sz w:val="20"/>
+          <w:szCs w:val="20"/>
+          <w:highlight w:val="white"/>
+        </w:rPr>
+        <w:t>10</w:t>
+      </w:r>
+      <w:r>
+        <w:rPr>
+          <w:rFonts w:ascii="Courier New" w:hAnsi="Courier New" w:cs="Courier New"/>
+          <w:b/>
+          <w:bCs/>
+          <w:color w:val="000080"/>
+          <w:sz w:val="20"/>
+          <w:szCs w:val="20"/>
+          <w:highlight w:val="white"/>
+        </w:rPr>
+        <w:t>,</w:t>
+      </w:r>
+      <w:r>
+        <w:rPr>
+          <w:rFonts w:ascii="Courier New" w:hAnsi="Courier New" w:cs="Courier New"/>
+          <w:color w:val="FF8000"/>
+          <w:sz w:val="20"/>
+          <w:szCs w:val="20"/>
+          <w:highlight w:val="white"/>
+        </w:rPr>
+        <w:t>6</w:t>
+      </w:r>
+      <w:r>
+        <w:rPr>
+          <w:rFonts w:ascii="Courier New" w:hAnsi="Courier New" w:cs="Courier New"/>
+          <w:b/>
+          <w:bCs/>
+          <w:color w:val="000080"/>
+          <w:sz w:val="20"/>
+          <w:szCs w:val="20"/>
+          <w:highlight w:val="white"/>
+        </w:rPr>
+        <w:t>));</w:t>
+      </w:r>
+      <w:r>
+        <w:rPr>
+          <w:rFonts w:ascii="Courier New" w:hAnsi="Courier New" w:cs="Courier New"/>
+          <w:color w:val="000000"/>
+          <w:sz w:val="20"/>
+          <w:szCs w:val="20"/>
+          <w:highlight w:val="white"/>
+        </w:rPr>
+        <w:t xml:space="preserve"> </w:t>
+      </w:r>
+      <w:r>
+        <w:rPr>
+          <w:rFonts w:ascii="Courier New" w:hAnsi="Courier New" w:cs="Courier New"/>
+          <w:color w:val="008000"/>
+          <w:sz w:val="20"/>
+          <w:szCs w:val="20"/>
+          <w:highlight w:val="white"/>
+        </w:rPr>
+        <w:t>// Ultimate tensile strength for Fiber glass</w:t>
+      </w:r>
+    </w:p>
+    <w:p>
+      <w:pPr>
+        <w:autoSpaceDE w:val="0"/>
+        <w:autoSpaceDN w:val="0"/>
+        <w:adjustRightInd w:val="0"/>
+        <w:spacing w:after="0" w:line="240" w:lineRule="auto"/>
+        <w:ind w:firstLine="0"/>
+        <w:rPr>
+          <w:rFonts w:ascii="Courier New" w:hAnsi="Courier New" w:cs="Courier New"/>
+          <w:color w:val="008000"/>
+          <w:sz w:val="20"/>
+          <w:szCs w:val="20"/>
+          <w:highlight w:val="white"/>
+        </w:rPr>
+      </w:pPr>
+      <w:r>
+        <w:rPr>
+          <w:rFonts w:ascii="Courier New" w:hAnsi="Courier New" w:cs="Courier New"/>
+          <w:color w:val="000000"/>
+          <w:sz w:val="20"/>
+          <w:szCs w:val="20"/>
+          <w:highlight w:val="white"/>
+        </w:rPr>
+        <w:t xml:space="preserve">    </w:t>
+      </w:r>
+      <w:proofErr w:type="spellStart"/>
+      <w:proofErr w:type="gramStart"/>
+      <w:r>
+        <w:rPr>
+          <w:rFonts w:ascii="Courier New" w:hAnsi="Courier New" w:cs="Courier New"/>
+          <w:color w:val="8000FF"/>
+          <w:sz w:val="20"/>
+          <w:szCs w:val="20"/>
+          <w:highlight w:val="white"/>
+        </w:rPr>
+        <w:t>const</w:t>
+      </w:r>
+      <w:proofErr w:type="spellEnd"/>
+      <w:proofErr w:type="gramEnd"/>
+      <w:r>
+        <w:rPr>
+          <w:rFonts w:ascii="Courier New" w:hAnsi="Courier New" w:cs="Courier New"/>
+          <w:color w:val="000000"/>
+          <w:sz w:val="20"/>
+          <w:szCs w:val="20"/>
+          <w:highlight w:val="white"/>
+        </w:rPr>
+        <w:t xml:space="preserve"> </w:t>
+      </w:r>
+      <w:r>
+        <w:rPr>
+          <w:rFonts w:ascii="Courier New" w:hAnsi="Courier New" w:cs="Courier New"/>
+          <w:color w:val="8000FF"/>
+          <w:sz w:val="20"/>
+          <w:szCs w:val="20"/>
+          <w:highlight w:val="white"/>
+        </w:rPr>
+        <w:t>float</w:t>
+      </w:r>
+      <w:r>
+        <w:rPr>
+          <w:rFonts w:ascii="Courier New" w:hAnsi="Courier New" w:cs="Courier New"/>
+          <w:color w:val="000000"/>
+          <w:sz w:val="20"/>
+          <w:szCs w:val="20"/>
+          <w:highlight w:val="white"/>
+        </w:rPr>
+        <w:t xml:space="preserve"> u </w:t>
+      </w:r>
+      <w:r>
+        <w:rPr>
+          <w:rFonts w:ascii="Courier New" w:hAnsi="Courier New" w:cs="Courier New"/>
+          <w:b/>
+          <w:bCs/>
+          <w:color w:val="000080"/>
+          <w:sz w:val="20"/>
+          <w:szCs w:val="20"/>
+          <w:highlight w:val="white"/>
+        </w:rPr>
+        <w:t>=</w:t>
+      </w:r>
+      <w:r>
+        <w:rPr>
+          <w:rFonts w:ascii="Courier New" w:hAnsi="Courier New" w:cs="Courier New"/>
+          <w:color w:val="000000"/>
+          <w:sz w:val="20"/>
+          <w:szCs w:val="20"/>
+          <w:highlight w:val="white"/>
+        </w:rPr>
+        <w:t xml:space="preserve"> </w:t>
+      </w:r>
+      <w:r>
+        <w:rPr>
+          <w:rFonts w:ascii="Courier New" w:hAnsi="Courier New" w:cs="Courier New"/>
+          <w:color w:val="FF8000"/>
+          <w:sz w:val="20"/>
+          <w:szCs w:val="20"/>
+          <w:highlight w:val="white"/>
+        </w:rPr>
+        <w:t>0.23</w:t>
+      </w:r>
+      <w:r>
+        <w:rPr>
+          <w:rFonts w:ascii="Courier New" w:hAnsi="Courier New" w:cs="Courier New"/>
+          <w:b/>
+          <w:bCs/>
+          <w:color w:val="000080"/>
+          <w:sz w:val="20"/>
+          <w:szCs w:val="20"/>
+          <w:highlight w:val="white"/>
+        </w:rPr>
+        <w:t>;</w:t>
+      </w:r>
+      <w:r>
+        <w:rPr>
+          <w:rFonts w:ascii="Courier New" w:hAnsi="Courier New" w:cs="Courier New"/>
+          <w:color w:val="000000"/>
+          <w:sz w:val="20"/>
+          <w:szCs w:val="20"/>
+          <w:highlight w:val="white"/>
+        </w:rPr>
+        <w:t xml:space="preserve"> </w:t>
+      </w:r>
+      <w:r>
+        <w:rPr>
+          <w:rFonts w:ascii="Courier New" w:hAnsi="Courier New" w:cs="Courier New"/>
+          <w:color w:val="008000"/>
+          <w:sz w:val="20"/>
+          <w:szCs w:val="20"/>
+          <w:highlight w:val="white"/>
+        </w:rPr>
+        <w:t xml:space="preserve">// </w:t>
+      </w:r>
+      <w:proofErr w:type="spellStart"/>
+      <w:r>
+        <w:rPr>
+          <w:rFonts w:ascii="Courier New" w:hAnsi="Courier New" w:cs="Courier New"/>
+          <w:color w:val="008000"/>
+          <w:sz w:val="20"/>
+          <w:szCs w:val="20"/>
+          <w:highlight w:val="white"/>
+        </w:rPr>
+        <w:t>poissons</w:t>
+      </w:r>
+      <w:proofErr w:type="spellEnd"/>
+      <w:r>
+        <w:rPr>
+          <w:rFonts w:ascii="Courier New" w:hAnsi="Courier New" w:cs="Courier New"/>
+          <w:color w:val="008000"/>
+          <w:sz w:val="20"/>
+          <w:szCs w:val="20"/>
+          <w:highlight w:val="white"/>
+        </w:rPr>
+        <w:t xml:space="preserve"> ratio for fiber glass</w:t>
+      </w:r>
+    </w:p>
+    <w:p>
+      <w:pPr>
+        <w:autoSpaceDE w:val="0"/>
+        <w:autoSpaceDN w:val="0"/>
+        <w:adjustRightInd w:val="0"/>
+        <w:spacing w:after="0" w:line="240" w:lineRule="auto"/>
+        <w:ind w:firstLine="0"/>
+        <w:rPr>
+          <w:rFonts w:ascii="Courier New" w:hAnsi="Courier New" w:cs="Courier New"/>
+          <w:color w:val="000000"/>
+          <w:sz w:val="20"/>
+          <w:szCs w:val="20"/>
+          <w:highlight w:val="white"/>
+        </w:rPr>
+      </w:pPr>
+    </w:p>
+    <w:p>
+      <w:pPr>
+        <w:autoSpaceDE w:val="0"/>
+        <w:autoSpaceDN w:val="0"/>
+        <w:adjustRightInd w:val="0"/>
+        <w:spacing w:after="0" w:line="240" w:lineRule="auto"/>
+        <w:ind w:firstLine="0"/>
+        <w:rPr>
+          <w:rFonts w:ascii="Courier New" w:hAnsi="Courier New" w:cs="Courier New"/>
+          <w:color w:val="008000"/>
+          <w:sz w:val="20"/>
+          <w:szCs w:val="20"/>
+          <w:highlight w:val="white"/>
+        </w:rPr>
+      </w:pPr>
+      <w:r>
+        <w:rPr>
+          <w:rFonts w:ascii="Courier New" w:hAnsi="Courier New" w:cs="Courier New"/>
+          <w:color w:val="000000"/>
+          <w:sz w:val="20"/>
+          <w:szCs w:val="20"/>
+          <w:highlight w:val="white"/>
+        </w:rPr>
+        <w:t xml:space="preserve">    </w:t>
+      </w:r>
+      <w:r>
+        <w:rPr>
+          <w:rFonts w:ascii="Courier New" w:hAnsi="Courier New" w:cs="Courier New"/>
+          <w:color w:val="008000"/>
+          <w:sz w:val="20"/>
+          <w:szCs w:val="20"/>
+          <w:highlight w:val="white"/>
+        </w:rPr>
+        <w:t>// prepare the data</w:t>
+      </w:r>
+    </w:p>
+    <w:p>
+      <w:pPr>
+        <w:autoSpaceDE w:val="0"/>
+        <w:autoSpaceDN w:val="0"/>
+        <w:adjustRightInd w:val="0"/>
+        <w:spacing w:after="0" w:line="240" w:lineRule="auto"/>
+        <w:ind w:firstLine="0"/>
+        <w:rPr>
+          <w:rFonts w:ascii="Courier New" w:hAnsi="Courier New" w:cs="Courier New"/>
+          <w:color w:val="000000"/>
+          <w:sz w:val="20"/>
+          <w:szCs w:val="20"/>
+          <w:highlight w:val="white"/>
+        </w:rPr>
+      </w:pPr>
+      <w:r>
+        <w:rPr>
+          <w:rFonts w:ascii="Courier New" w:hAnsi="Courier New" w:cs="Courier New"/>
+          <w:color w:val="000000"/>
+          <w:sz w:val="20"/>
+          <w:szCs w:val="20"/>
+          <w:highlight w:val="white"/>
+        </w:rPr>
+        <w:t xml:space="preserve">    </w:t>
+      </w:r>
+      <w:proofErr w:type="spellStart"/>
+      <w:r>
+        <w:rPr>
+          <w:rFonts w:ascii="Courier New" w:hAnsi="Courier New" w:cs="Courier New"/>
+          <w:color w:val="000000"/>
+          <w:sz w:val="20"/>
+          <w:szCs w:val="20"/>
+          <w:highlight w:val="white"/>
+        </w:rPr>
+        <w:t>std</w:t>
+      </w:r>
+      <w:proofErr w:type="spellEnd"/>
+      <w:r>
+        <w:rPr>
+          <w:rFonts w:ascii="Courier New" w:hAnsi="Courier New" w:cs="Courier New"/>
+          <w:b/>
+          <w:bCs/>
+          <w:color w:val="000080"/>
+          <w:sz w:val="20"/>
+          <w:szCs w:val="20"/>
+          <w:highlight w:val="white"/>
+        </w:rPr>
+        <w:t>::</w:t>
+      </w:r>
+      <w:r>
+        <w:rPr>
+          <w:rFonts w:ascii="Courier New" w:hAnsi="Courier New" w:cs="Courier New"/>
+          <w:color w:val="000000"/>
+          <w:sz w:val="20"/>
+          <w:szCs w:val="20"/>
+          <w:highlight w:val="white"/>
+        </w:rPr>
+        <w:t>vector</w:t>
+      </w:r>
+      <w:r>
+        <w:rPr>
+          <w:rFonts w:ascii="Courier New" w:hAnsi="Courier New" w:cs="Courier New"/>
+          <w:b/>
+          <w:bCs/>
+          <w:color w:val="000080"/>
+          <w:sz w:val="20"/>
+          <w:szCs w:val="20"/>
+          <w:highlight w:val="white"/>
+        </w:rPr>
+        <w:t>&lt;</w:t>
+      </w:r>
+      <w:r>
+        <w:rPr>
+          <w:rFonts w:ascii="Courier New" w:hAnsi="Courier New" w:cs="Courier New"/>
+          <w:color w:val="8000FF"/>
+          <w:sz w:val="20"/>
+          <w:szCs w:val="20"/>
+          <w:highlight w:val="white"/>
+        </w:rPr>
+        <w:t>double</w:t>
+      </w:r>
+      <w:r>
+        <w:rPr>
+          <w:rFonts w:ascii="Courier New" w:hAnsi="Courier New" w:cs="Courier New"/>
+          <w:b/>
+          <w:bCs/>
+          <w:color w:val="000080"/>
+          <w:sz w:val="20"/>
+          <w:szCs w:val="20"/>
+          <w:highlight w:val="white"/>
+        </w:rPr>
+        <w:t>&gt;</w:t>
+      </w:r>
+      <w:r>
+        <w:rPr>
+          <w:rFonts w:ascii="Courier New" w:hAnsi="Courier New" w:cs="Courier New"/>
+          <w:color w:val="000000"/>
+          <w:sz w:val="20"/>
+          <w:szCs w:val="20"/>
+          <w:highlight w:val="white"/>
+        </w:rPr>
+        <w:t xml:space="preserve"> </w:t>
+      </w:r>
+      <w:proofErr w:type="spellStart"/>
+      <w:r>
+        <w:rPr>
+          <w:rFonts w:ascii="Courier New" w:hAnsi="Courier New" w:cs="Courier New"/>
+          <w:color w:val="000000"/>
+          <w:sz w:val="20"/>
+          <w:szCs w:val="20"/>
+          <w:highlight w:val="white"/>
+        </w:rPr>
+        <w:t>t</w:t>
+      </w:r>
+      <w:proofErr w:type="gramStart"/>
+      <w:r>
+        <w:rPr>
+          <w:rFonts w:ascii="Courier New" w:hAnsi="Courier New" w:cs="Courier New"/>
+          <w:b/>
+          <w:bCs/>
+          <w:color w:val="000080"/>
+          <w:sz w:val="20"/>
+          <w:szCs w:val="20"/>
+          <w:highlight w:val="white"/>
+        </w:rPr>
+        <w:t>,</w:t>
+      </w:r>
+      <w:r>
+        <w:rPr>
+          <w:rFonts w:ascii="Courier New" w:hAnsi="Courier New" w:cs="Courier New"/>
+          <w:color w:val="000000"/>
+          <w:sz w:val="20"/>
+          <w:szCs w:val="20"/>
+          <w:highlight w:val="white"/>
+        </w:rPr>
+        <w:t>P</w:t>
+      </w:r>
+      <w:proofErr w:type="spellEnd"/>
+      <w:proofErr w:type="gramEnd"/>
+      <w:r>
+        <w:rPr>
+          <w:rFonts w:ascii="Courier New" w:hAnsi="Courier New" w:cs="Courier New"/>
+          <w:b/>
+          <w:bCs/>
+          <w:color w:val="000080"/>
+          <w:sz w:val="20"/>
+          <w:szCs w:val="20"/>
+          <w:highlight w:val="white"/>
+        </w:rPr>
+        <w:t>;</w:t>
+      </w:r>
+    </w:p>
+    <w:p>
+      <w:pPr>
+        <w:autoSpaceDE w:val="0"/>
+        <w:autoSpaceDN w:val="0"/>
+        <w:adjustRightInd w:val="0"/>
+        <w:spacing w:after="0" w:line="240" w:lineRule="auto"/>
+        <w:ind w:firstLine="0"/>
+        <w:rPr>
+          <w:rFonts w:ascii="Courier New" w:hAnsi="Courier New" w:cs="Courier New"/>
+          <w:color w:val="000000"/>
+          <w:sz w:val="20"/>
+          <w:szCs w:val="20"/>
+          <w:highlight w:val="white"/>
+        </w:rPr>
+      </w:pPr>
+    </w:p>
+    <w:p>
+      <w:pPr>
+        <w:autoSpaceDE w:val="0"/>
+        <w:autoSpaceDN w:val="0"/>
+        <w:adjustRightInd w:val="0"/>
+        <w:spacing w:after="0" w:line="240" w:lineRule="auto"/>
+        <w:ind w:firstLine="0"/>
+        <w:rPr>
+          <w:rFonts w:ascii="Courier New" w:hAnsi="Courier New" w:cs="Courier New"/>
+          <w:color w:val="008000"/>
+          <w:sz w:val="20"/>
+          <w:szCs w:val="20"/>
+          <w:highlight w:val="white"/>
+        </w:rPr>
+      </w:pPr>
+      <w:r>
+        <w:rPr>
+          <w:rFonts w:ascii="Courier New" w:hAnsi="Courier New" w:cs="Courier New"/>
+          <w:color w:val="000000"/>
+          <w:sz w:val="20"/>
+          <w:szCs w:val="20"/>
+          <w:highlight w:val="white"/>
+        </w:rPr>
+        <w:t xml:space="preserve">    </w:t>
+      </w:r>
+      <w:proofErr w:type="spellStart"/>
+      <w:r>
+        <w:rPr>
+          <w:rFonts w:ascii="Courier New" w:hAnsi="Courier New" w:cs="Courier New"/>
+          <w:color w:val="000000"/>
+          <w:sz w:val="20"/>
+          <w:szCs w:val="20"/>
+          <w:highlight w:val="white"/>
+        </w:rPr>
+        <w:t>t</w:t>
+      </w:r>
+      <w:r>
+        <w:rPr>
+          <w:rFonts w:ascii="Courier New" w:hAnsi="Courier New" w:cs="Courier New"/>
+          <w:b/>
+          <w:bCs/>
+          <w:color w:val="000080"/>
+          <w:sz w:val="20"/>
+          <w:szCs w:val="20"/>
+          <w:highlight w:val="white"/>
+        </w:rPr>
+        <w:t>.</w:t>
+      </w:r>
+      <w:r>
+        <w:rPr>
+          <w:rFonts w:ascii="Courier New" w:hAnsi="Courier New" w:cs="Courier New"/>
+          <w:color w:val="000000"/>
+          <w:sz w:val="20"/>
+          <w:szCs w:val="20"/>
+          <w:highlight w:val="white"/>
+        </w:rPr>
+        <w:t>emplace_</w:t>
+      </w:r>
+      <w:proofErr w:type="gramStart"/>
+      <w:r>
+        <w:rPr>
+          <w:rFonts w:ascii="Courier New" w:hAnsi="Courier New" w:cs="Courier New"/>
+          <w:color w:val="000000"/>
+          <w:sz w:val="20"/>
+          <w:szCs w:val="20"/>
+          <w:highlight w:val="white"/>
+        </w:rPr>
+        <w:t>back</w:t>
+      </w:r>
+      <w:proofErr w:type="spellEnd"/>
+      <w:r>
+        <w:rPr>
+          <w:rFonts w:ascii="Courier New" w:hAnsi="Courier New" w:cs="Courier New"/>
+          <w:b/>
+          <w:bCs/>
+          <w:color w:val="000080"/>
+          <w:sz w:val="20"/>
+          <w:szCs w:val="20"/>
+          <w:highlight w:val="white"/>
+        </w:rPr>
+        <w:t>(</w:t>
+      </w:r>
+      <w:proofErr w:type="gramEnd"/>
+      <w:r>
+        <w:rPr>
+          <w:rFonts w:ascii="Courier New" w:hAnsi="Courier New" w:cs="Courier New"/>
+          <w:color w:val="FF8000"/>
+          <w:sz w:val="20"/>
+          <w:szCs w:val="20"/>
+          <w:highlight w:val="white"/>
+        </w:rPr>
+        <w:t>0.001</w:t>
+      </w:r>
+      <w:r>
+        <w:rPr>
+          <w:rFonts w:ascii="Courier New" w:hAnsi="Courier New" w:cs="Courier New"/>
+          <w:b/>
+          <w:bCs/>
+          <w:color w:val="000080"/>
+          <w:sz w:val="20"/>
+          <w:szCs w:val="20"/>
+          <w:highlight w:val="white"/>
+        </w:rPr>
+        <w:t>);</w:t>
+      </w:r>
+      <w:r>
+        <w:rPr>
+          <w:rFonts w:ascii="Courier New" w:hAnsi="Courier New" w:cs="Courier New"/>
+          <w:color w:val="008000"/>
+          <w:sz w:val="20"/>
+          <w:szCs w:val="20"/>
+          <w:highlight w:val="white"/>
+        </w:rPr>
+        <w:t>// 1000th starting thickness</w:t>
+      </w:r>
+    </w:p>
+    <w:p>
+      <w:pPr>
+        <w:autoSpaceDE w:val="0"/>
+        <w:autoSpaceDN w:val="0"/>
+        <w:adjustRightInd w:val="0"/>
+        <w:spacing w:after="0" w:line="240" w:lineRule="auto"/>
+        <w:ind w:firstLine="0"/>
+        <w:rPr>
+          <w:rFonts w:ascii="Courier New" w:hAnsi="Courier New" w:cs="Courier New"/>
+          <w:color w:val="008000"/>
+          <w:sz w:val="20"/>
+          <w:szCs w:val="20"/>
+          <w:highlight w:val="white"/>
+        </w:rPr>
+      </w:pPr>
+      <w:r>
+        <w:rPr>
+          <w:rFonts w:ascii="Courier New" w:hAnsi="Courier New" w:cs="Courier New"/>
+          <w:color w:val="000000"/>
+          <w:sz w:val="20"/>
+          <w:szCs w:val="20"/>
+          <w:highlight w:val="white"/>
+        </w:rPr>
+        <w:t xml:space="preserve">    </w:t>
+      </w:r>
+      <w:proofErr w:type="spellStart"/>
+      <w:r>
+        <w:rPr>
+          <w:rFonts w:ascii="Courier New" w:hAnsi="Courier New" w:cs="Courier New"/>
+          <w:color w:val="000000"/>
+          <w:sz w:val="20"/>
+          <w:szCs w:val="20"/>
+          <w:highlight w:val="white"/>
+        </w:rPr>
+        <w:t>P</w:t>
+      </w:r>
+      <w:r>
+        <w:rPr>
+          <w:rFonts w:ascii="Courier New" w:hAnsi="Courier New" w:cs="Courier New"/>
+          <w:b/>
+          <w:bCs/>
+          <w:color w:val="000080"/>
+          <w:sz w:val="20"/>
+          <w:szCs w:val="20"/>
+          <w:highlight w:val="white"/>
+        </w:rPr>
+        <w:t>.</w:t>
+      </w:r>
+      <w:r>
+        <w:rPr>
+          <w:rFonts w:ascii="Courier New" w:hAnsi="Courier New" w:cs="Courier New"/>
+          <w:color w:val="000000"/>
+          <w:sz w:val="20"/>
+          <w:szCs w:val="20"/>
+          <w:highlight w:val="white"/>
+        </w:rPr>
+        <w:t>emplace_</w:t>
+      </w:r>
+      <w:proofErr w:type="gramStart"/>
+      <w:r>
+        <w:rPr>
+          <w:rFonts w:ascii="Courier New" w:hAnsi="Courier New" w:cs="Courier New"/>
+          <w:color w:val="000000"/>
+          <w:sz w:val="20"/>
+          <w:szCs w:val="20"/>
+          <w:highlight w:val="white"/>
+        </w:rPr>
+        <w:t>back</w:t>
+      </w:r>
+      <w:proofErr w:type="spellEnd"/>
+      <w:r>
+        <w:rPr>
+          <w:rFonts w:ascii="Courier New" w:hAnsi="Courier New" w:cs="Courier New"/>
+          <w:b/>
+          <w:bCs/>
+          <w:color w:val="000080"/>
+          <w:sz w:val="20"/>
+          <w:szCs w:val="20"/>
+          <w:highlight w:val="white"/>
+        </w:rPr>
+        <w:t>(</w:t>
+      </w:r>
+      <w:proofErr w:type="gramEnd"/>
+      <w:r>
+        <w:rPr>
+          <w:rFonts w:ascii="Courier New" w:hAnsi="Courier New" w:cs="Courier New"/>
+          <w:color w:val="FF8000"/>
+          <w:sz w:val="20"/>
+          <w:szCs w:val="20"/>
+          <w:highlight w:val="white"/>
+        </w:rPr>
+        <w:t>0</w:t>
+      </w:r>
+      <w:r>
+        <w:rPr>
+          <w:rFonts w:ascii="Courier New" w:hAnsi="Courier New" w:cs="Courier New"/>
+          <w:b/>
+          <w:bCs/>
+          <w:color w:val="000080"/>
+          <w:sz w:val="20"/>
+          <w:szCs w:val="20"/>
+          <w:highlight w:val="white"/>
+        </w:rPr>
+        <w:t>);</w:t>
+      </w:r>
+      <w:r>
+        <w:rPr>
+          <w:rFonts w:ascii="Courier New" w:hAnsi="Courier New" w:cs="Courier New"/>
+          <w:color w:val="008000"/>
+          <w:sz w:val="20"/>
+          <w:szCs w:val="20"/>
+          <w:highlight w:val="white"/>
+        </w:rPr>
+        <w:t xml:space="preserve">// 0 starting pressure </w:t>
+      </w:r>
+    </w:p>
+    <w:p>
+      <w:pPr>
+        <w:autoSpaceDE w:val="0"/>
+        <w:autoSpaceDN w:val="0"/>
+        <w:adjustRightInd w:val="0"/>
+        <w:spacing w:after="0" w:line="240" w:lineRule="auto"/>
+        <w:ind w:firstLine="0"/>
+        <w:rPr>
+          <w:rFonts w:ascii="Courier New" w:hAnsi="Courier New" w:cs="Courier New"/>
+          <w:color w:val="000000"/>
+          <w:sz w:val="20"/>
+          <w:szCs w:val="20"/>
+          <w:highlight w:val="white"/>
+        </w:rPr>
+      </w:pPr>
+      <w:r>
+        <w:rPr>
+          <w:rFonts w:ascii="Courier New" w:hAnsi="Courier New" w:cs="Courier New"/>
+          <w:color w:val="000000"/>
+          <w:sz w:val="20"/>
+          <w:szCs w:val="20"/>
+          <w:highlight w:val="white"/>
+        </w:rPr>
+        <w:t xml:space="preserve">    </w:t>
+      </w:r>
+      <w:proofErr w:type="gramStart"/>
+      <w:r>
+        <w:rPr>
+          <w:rFonts w:ascii="Courier New" w:hAnsi="Courier New" w:cs="Courier New"/>
+          <w:b/>
+          <w:bCs/>
+          <w:color w:val="0000FF"/>
+          <w:sz w:val="20"/>
+          <w:szCs w:val="20"/>
+          <w:highlight w:val="white"/>
+        </w:rPr>
+        <w:t>while</w:t>
+      </w:r>
+      <w:r>
+        <w:rPr>
+          <w:rFonts w:ascii="Courier New" w:hAnsi="Courier New" w:cs="Courier New"/>
+          <w:b/>
+          <w:bCs/>
+          <w:color w:val="000080"/>
+          <w:sz w:val="20"/>
+          <w:szCs w:val="20"/>
+          <w:highlight w:val="white"/>
+        </w:rPr>
+        <w:t>(</w:t>
+      </w:r>
+      <w:proofErr w:type="gramEnd"/>
+      <w:r>
+        <w:rPr>
+          <w:rFonts w:ascii="Courier New" w:hAnsi="Courier New" w:cs="Courier New"/>
+          <w:color w:val="FF8000"/>
+          <w:sz w:val="20"/>
+          <w:szCs w:val="20"/>
+          <w:highlight w:val="white"/>
+        </w:rPr>
+        <w:t>1</w:t>
+      </w:r>
+      <w:r>
+        <w:rPr>
+          <w:rFonts w:ascii="Courier New" w:hAnsi="Courier New" w:cs="Courier New"/>
+          <w:b/>
+          <w:bCs/>
+          <w:color w:val="000080"/>
+          <w:sz w:val="20"/>
+          <w:szCs w:val="20"/>
+          <w:highlight w:val="white"/>
+        </w:rPr>
+        <w:t>){</w:t>
+      </w:r>
+    </w:p>
+    <w:p>
+      <w:pPr>
+        <w:autoSpaceDE w:val="0"/>
+        <w:autoSpaceDN w:val="0"/>
+        <w:adjustRightInd w:val="0"/>
+        <w:spacing w:after="0" w:line="240" w:lineRule="auto"/>
+        <w:ind w:firstLine="0"/>
+        <w:rPr>
+          <w:rFonts w:ascii="Courier New" w:hAnsi="Courier New" w:cs="Courier New"/>
+          <w:color w:val="000000"/>
+          <w:sz w:val="20"/>
+          <w:szCs w:val="20"/>
+          <w:highlight w:val="white"/>
+        </w:rPr>
+      </w:pPr>
+      <w:r>
+        <w:rPr>
+          <w:rFonts w:ascii="Courier New" w:hAnsi="Courier New" w:cs="Courier New"/>
+          <w:color w:val="000000"/>
+          <w:sz w:val="20"/>
+          <w:szCs w:val="20"/>
+          <w:highlight w:val="white"/>
+        </w:rPr>
+        <w:t xml:space="preserve">        </w:t>
+      </w:r>
+      <w:r>
+        <w:rPr>
+          <w:rFonts w:ascii="Courier New" w:hAnsi="Courier New" w:cs="Courier New"/>
+          <w:color w:val="8000FF"/>
+          <w:sz w:val="20"/>
+          <w:szCs w:val="20"/>
+          <w:highlight w:val="white"/>
+        </w:rPr>
+        <w:t>double</w:t>
+      </w:r>
+      <w:r>
+        <w:rPr>
+          <w:rFonts w:ascii="Courier New" w:hAnsi="Courier New" w:cs="Courier New"/>
+          <w:color w:val="000000"/>
+          <w:sz w:val="20"/>
+          <w:szCs w:val="20"/>
+          <w:highlight w:val="white"/>
+        </w:rPr>
+        <w:t xml:space="preserve"> temp </w:t>
+      </w:r>
+      <w:r>
+        <w:rPr>
+          <w:rFonts w:ascii="Courier New" w:hAnsi="Courier New" w:cs="Courier New"/>
+          <w:b/>
+          <w:bCs/>
+          <w:color w:val="000080"/>
+          <w:sz w:val="20"/>
+          <w:szCs w:val="20"/>
+          <w:highlight w:val="white"/>
+        </w:rPr>
+        <w:t>=</w:t>
+      </w:r>
+      <w:r>
+        <w:rPr>
+          <w:rFonts w:ascii="Courier New" w:hAnsi="Courier New" w:cs="Courier New"/>
+          <w:color w:val="000000"/>
+          <w:sz w:val="20"/>
+          <w:szCs w:val="20"/>
+          <w:highlight w:val="white"/>
+        </w:rPr>
+        <w:t xml:space="preserve"> </w:t>
+      </w:r>
+      <w:r>
+        <w:rPr>
+          <w:rFonts w:ascii="Courier New" w:hAnsi="Courier New" w:cs="Courier New"/>
+          <w:b/>
+          <w:bCs/>
+          <w:color w:val="000080"/>
+          <w:sz w:val="20"/>
+          <w:szCs w:val="20"/>
+          <w:highlight w:val="white"/>
+        </w:rPr>
+        <w:t>(</w:t>
+      </w:r>
+      <w:r>
+        <w:rPr>
+          <w:rFonts w:ascii="Courier New" w:hAnsi="Courier New" w:cs="Courier New"/>
+          <w:color w:val="000000"/>
+          <w:sz w:val="20"/>
+          <w:szCs w:val="20"/>
+          <w:highlight w:val="white"/>
+        </w:rPr>
+        <w:t>S</w:t>
+      </w:r>
+      <w:r>
+        <w:rPr>
+          <w:rFonts w:ascii="Courier New" w:hAnsi="Courier New" w:cs="Courier New"/>
+          <w:b/>
+          <w:bCs/>
+          <w:color w:val="000080"/>
+          <w:sz w:val="20"/>
+          <w:szCs w:val="20"/>
+          <w:highlight w:val="white"/>
+        </w:rPr>
+        <w:t>*(</w:t>
+      </w:r>
+      <w:r>
+        <w:rPr>
+          <w:rFonts w:ascii="Courier New" w:hAnsi="Courier New" w:cs="Courier New"/>
+          <w:color w:val="000000"/>
+          <w:sz w:val="20"/>
+          <w:szCs w:val="20"/>
+          <w:highlight w:val="white"/>
+        </w:rPr>
+        <w:t>std</w:t>
+      </w:r>
+      <w:r>
+        <w:rPr>
+          <w:rFonts w:ascii="Courier New" w:hAnsi="Courier New" w:cs="Courier New"/>
+          <w:b/>
+          <w:bCs/>
+          <w:color w:val="000080"/>
+          <w:sz w:val="20"/>
+          <w:szCs w:val="20"/>
+          <w:highlight w:val="white"/>
+        </w:rPr>
+        <w:t>::</w:t>
+      </w:r>
+      <w:r>
+        <w:rPr>
+          <w:rFonts w:ascii="Courier New" w:hAnsi="Courier New" w:cs="Courier New"/>
+          <w:color w:val="000000"/>
+          <w:sz w:val="20"/>
+          <w:szCs w:val="20"/>
+          <w:highlight w:val="white"/>
+        </w:rPr>
+        <w:t>pow</w:t>
+      </w:r>
+      <w:r>
+        <w:rPr>
+          <w:rFonts w:ascii="Courier New" w:hAnsi="Courier New" w:cs="Courier New"/>
+          <w:b/>
+          <w:bCs/>
+          <w:color w:val="000080"/>
+          <w:sz w:val="20"/>
+          <w:szCs w:val="20"/>
+          <w:highlight w:val="white"/>
+        </w:rPr>
+        <w:t>(((</w:t>
+      </w:r>
+      <w:r>
+        <w:rPr>
+          <w:rFonts w:ascii="Courier New" w:hAnsi="Courier New" w:cs="Courier New"/>
+          <w:color w:val="FF8000"/>
+          <w:sz w:val="20"/>
+          <w:szCs w:val="20"/>
+          <w:highlight w:val="white"/>
+        </w:rPr>
+        <w:t>2</w:t>
+      </w:r>
+      <w:r>
+        <w:rPr>
+          <w:rFonts w:ascii="Courier New" w:hAnsi="Courier New" w:cs="Courier New"/>
+          <w:b/>
+          <w:bCs/>
+          <w:color w:val="000080"/>
+          <w:sz w:val="20"/>
+          <w:szCs w:val="20"/>
+          <w:highlight w:val="white"/>
+        </w:rPr>
+        <w:t>*</w:t>
+      </w:r>
+      <w:r>
+        <w:rPr>
+          <w:rFonts w:ascii="Courier New" w:hAnsi="Courier New" w:cs="Courier New"/>
+          <w:color w:val="000000"/>
+          <w:sz w:val="20"/>
+          <w:szCs w:val="20"/>
+          <w:highlight w:val="white"/>
+        </w:rPr>
+        <w:t>t</w:t>
+      </w:r>
+      <w:r>
+        <w:rPr>
+          <w:rFonts w:ascii="Courier New" w:hAnsi="Courier New" w:cs="Courier New"/>
+          <w:b/>
+          <w:bCs/>
+          <w:color w:val="000080"/>
+          <w:sz w:val="20"/>
+          <w:szCs w:val="20"/>
+          <w:highlight w:val="white"/>
+        </w:rPr>
+        <w:t>.</w:t>
+      </w:r>
+      <w:r>
+        <w:rPr>
+          <w:rFonts w:ascii="Courier New" w:hAnsi="Courier New" w:cs="Courier New"/>
+          <w:color w:val="000000"/>
+          <w:sz w:val="20"/>
+          <w:szCs w:val="20"/>
+          <w:highlight w:val="white"/>
+        </w:rPr>
+        <w:t>back</w:t>
+      </w:r>
+      <w:r>
+        <w:rPr>
+          <w:rFonts w:ascii="Courier New" w:hAnsi="Courier New" w:cs="Courier New"/>
+          <w:b/>
+          <w:bCs/>
+          <w:color w:val="000080"/>
+          <w:sz w:val="20"/>
+          <w:szCs w:val="20"/>
+          <w:highlight w:val="white"/>
+        </w:rPr>
+        <w:t>()/</w:t>
+      </w:r>
+      <w:r>
+        <w:rPr>
+          <w:rFonts w:ascii="Courier New" w:hAnsi="Courier New" w:cs="Courier New"/>
+          <w:color w:val="000000"/>
+          <w:sz w:val="20"/>
+          <w:szCs w:val="20"/>
+          <w:highlight w:val="white"/>
+        </w:rPr>
+        <w:t>D</w:t>
+      </w:r>
+      <w:r>
+        <w:rPr>
+          <w:rFonts w:ascii="Courier New" w:hAnsi="Courier New" w:cs="Courier New"/>
+          <w:b/>
+          <w:bCs/>
+          <w:color w:val="000080"/>
+          <w:sz w:val="20"/>
+          <w:szCs w:val="20"/>
+          <w:highlight w:val="white"/>
+        </w:rPr>
+        <w:t>)+</w:t>
+      </w:r>
+      <w:r>
+        <w:rPr>
+          <w:rFonts w:ascii="Courier New" w:hAnsi="Courier New" w:cs="Courier New"/>
+          <w:color w:val="FF8000"/>
+          <w:sz w:val="20"/>
+          <w:szCs w:val="20"/>
+          <w:highlight w:val="white"/>
+        </w:rPr>
+        <w:t>1</w:t>
+      </w:r>
+      <w:r>
+        <w:rPr>
+          <w:rFonts w:ascii="Courier New" w:hAnsi="Courier New" w:cs="Courier New"/>
+          <w:b/>
+          <w:bCs/>
+          <w:color w:val="000080"/>
+          <w:sz w:val="20"/>
+          <w:szCs w:val="20"/>
+          <w:highlight w:val="white"/>
+        </w:rPr>
+        <w:t>),</w:t>
+      </w:r>
+      <w:r>
+        <w:rPr>
+          <w:rFonts w:ascii="Courier New" w:hAnsi="Courier New" w:cs="Courier New"/>
+          <w:color w:val="FF8000"/>
+          <w:sz w:val="20"/>
+          <w:szCs w:val="20"/>
+          <w:highlight w:val="white"/>
+        </w:rPr>
+        <w:t>2</w:t>
+      </w:r>
+      <w:r>
+        <w:rPr>
+          <w:rFonts w:ascii="Courier New" w:hAnsi="Courier New" w:cs="Courier New"/>
+          <w:b/>
+          <w:bCs/>
+          <w:color w:val="000080"/>
+          <w:sz w:val="20"/>
+          <w:szCs w:val="20"/>
+          <w:highlight w:val="white"/>
+        </w:rPr>
+        <w:t>)-</w:t>
+      </w:r>
+      <w:r>
+        <w:rPr>
+          <w:rFonts w:ascii="Courier New" w:hAnsi="Courier New" w:cs="Courier New"/>
+          <w:color w:val="FF8000"/>
+          <w:sz w:val="20"/>
+          <w:szCs w:val="20"/>
+          <w:highlight w:val="white"/>
+        </w:rPr>
+        <w:t>1</w:t>
+      </w:r>
+      <w:r>
+        <w:rPr>
+          <w:rFonts w:ascii="Courier New" w:hAnsi="Courier New" w:cs="Courier New"/>
+          <w:b/>
+          <w:bCs/>
+          <w:color w:val="000080"/>
+          <w:sz w:val="20"/>
+          <w:szCs w:val="20"/>
+          <w:highlight w:val="white"/>
+        </w:rPr>
+        <w:t>))/((</w:t>
+      </w:r>
+      <w:r>
+        <w:rPr>
+          <w:rFonts w:ascii="Courier New" w:hAnsi="Courier New" w:cs="Courier New"/>
+          <w:color w:val="FF8000"/>
+          <w:sz w:val="20"/>
+          <w:szCs w:val="20"/>
+          <w:highlight w:val="white"/>
+        </w:rPr>
+        <w:t>1</w:t>
+      </w:r>
+      <w:r>
+        <w:rPr>
+          <w:rFonts w:ascii="Courier New" w:hAnsi="Courier New" w:cs="Courier New"/>
+          <w:b/>
+          <w:bCs/>
+          <w:color w:val="000080"/>
+          <w:sz w:val="20"/>
+          <w:szCs w:val="20"/>
+          <w:highlight w:val="white"/>
+        </w:rPr>
+        <w:t>-</w:t>
+      </w:r>
+      <w:r>
+        <w:rPr>
+          <w:rFonts w:ascii="Courier New" w:hAnsi="Courier New" w:cs="Courier New"/>
+          <w:color w:val="FF8000"/>
+          <w:sz w:val="20"/>
+          <w:szCs w:val="20"/>
+          <w:highlight w:val="white"/>
+        </w:rPr>
+        <w:t>2</w:t>
+      </w:r>
+      <w:r>
+        <w:rPr>
+          <w:rFonts w:ascii="Courier New" w:hAnsi="Courier New" w:cs="Courier New"/>
+          <w:b/>
+          <w:bCs/>
+          <w:color w:val="000080"/>
+          <w:sz w:val="20"/>
+          <w:szCs w:val="20"/>
+          <w:highlight w:val="white"/>
+        </w:rPr>
+        <w:t>*</w:t>
+      </w:r>
+      <w:r>
+        <w:rPr>
+          <w:rFonts w:ascii="Courier New" w:hAnsi="Courier New" w:cs="Courier New"/>
+          <w:color w:val="000000"/>
+          <w:sz w:val="20"/>
+          <w:szCs w:val="20"/>
+          <w:highlight w:val="white"/>
+        </w:rPr>
+        <w:t>u</w:t>
+      </w:r>
+      <w:r>
+        <w:rPr>
+          <w:rFonts w:ascii="Courier New" w:hAnsi="Courier New" w:cs="Courier New"/>
+          <w:b/>
+          <w:bCs/>
+          <w:color w:val="000080"/>
+          <w:sz w:val="20"/>
+          <w:szCs w:val="20"/>
+          <w:highlight w:val="white"/>
+        </w:rPr>
+        <w:t>)+(</w:t>
+      </w:r>
+      <w:r>
+        <w:rPr>
+          <w:rFonts w:ascii="Courier New" w:hAnsi="Courier New" w:cs="Courier New"/>
+          <w:color w:val="FF8000"/>
+          <w:sz w:val="20"/>
+          <w:szCs w:val="20"/>
+          <w:highlight w:val="white"/>
+        </w:rPr>
+        <w:t>1</w:t>
+      </w:r>
+      <w:r>
+        <w:rPr>
+          <w:rFonts w:ascii="Courier New" w:hAnsi="Courier New" w:cs="Courier New"/>
+          <w:b/>
+          <w:bCs/>
+          <w:color w:val="000080"/>
+          <w:sz w:val="20"/>
+          <w:szCs w:val="20"/>
+          <w:highlight w:val="white"/>
+        </w:rPr>
+        <w:t>+</w:t>
+      </w:r>
+      <w:r>
+        <w:rPr>
+          <w:rFonts w:ascii="Courier New" w:hAnsi="Courier New" w:cs="Courier New"/>
+          <w:color w:val="000000"/>
+          <w:sz w:val="20"/>
+          <w:szCs w:val="20"/>
+          <w:highlight w:val="white"/>
+        </w:rPr>
+        <w:t>u</w:t>
+      </w:r>
+      <w:r>
+        <w:rPr>
+          <w:rFonts w:ascii="Courier New" w:hAnsi="Courier New" w:cs="Courier New"/>
+          <w:b/>
+          <w:bCs/>
+          <w:color w:val="000080"/>
+          <w:sz w:val="20"/>
+          <w:szCs w:val="20"/>
+          <w:highlight w:val="white"/>
+        </w:rPr>
+        <w:t>)*</w:t>
+      </w:r>
+      <w:r>
+        <w:rPr>
+          <w:rFonts w:ascii="Courier New" w:hAnsi="Courier New" w:cs="Courier New"/>
+          <w:color w:val="000000"/>
+          <w:sz w:val="20"/>
+          <w:szCs w:val="20"/>
+          <w:highlight w:val="white"/>
+        </w:rPr>
+        <w:t>std</w:t>
+      </w:r>
+      <w:r>
+        <w:rPr>
+          <w:rFonts w:ascii="Courier New" w:hAnsi="Courier New" w:cs="Courier New"/>
+          <w:b/>
+          <w:bCs/>
+          <w:color w:val="000080"/>
+          <w:sz w:val="20"/>
+          <w:szCs w:val="20"/>
+          <w:highlight w:val="white"/>
+        </w:rPr>
+        <w:t>::</w:t>
+      </w:r>
+      <w:r>
+        <w:rPr>
+          <w:rFonts w:ascii="Courier New" w:hAnsi="Courier New" w:cs="Courier New"/>
+          <w:color w:val="000000"/>
+          <w:sz w:val="20"/>
+          <w:szCs w:val="20"/>
+          <w:highlight w:val="white"/>
+        </w:rPr>
+        <w:t>pow</w:t>
+      </w:r>
+      <w:r>
+        <w:rPr>
+          <w:rFonts w:ascii="Courier New" w:hAnsi="Courier New" w:cs="Courier New"/>
+          <w:b/>
+          <w:bCs/>
+          <w:color w:val="000080"/>
+          <w:sz w:val="20"/>
+          <w:szCs w:val="20"/>
+          <w:highlight w:val="white"/>
+        </w:rPr>
+        <w:t>(((</w:t>
+      </w:r>
+      <w:r>
+        <w:rPr>
+          <w:rFonts w:ascii="Courier New" w:hAnsi="Courier New" w:cs="Courier New"/>
+          <w:color w:val="FF8000"/>
+          <w:sz w:val="20"/>
+          <w:szCs w:val="20"/>
+          <w:highlight w:val="white"/>
+        </w:rPr>
+        <w:t>2</w:t>
+      </w:r>
+      <w:r>
+        <w:rPr>
+          <w:rFonts w:ascii="Courier New" w:hAnsi="Courier New" w:cs="Courier New"/>
+          <w:b/>
+          <w:bCs/>
+          <w:color w:val="000080"/>
+          <w:sz w:val="20"/>
+          <w:szCs w:val="20"/>
+          <w:highlight w:val="white"/>
+        </w:rPr>
+        <w:t>*</w:t>
+      </w:r>
+      <w:r>
+        <w:rPr>
+          <w:rFonts w:ascii="Courier New" w:hAnsi="Courier New" w:cs="Courier New"/>
+          <w:color w:val="000000"/>
+          <w:sz w:val="20"/>
+          <w:szCs w:val="20"/>
+          <w:highlight w:val="white"/>
+        </w:rPr>
+        <w:t>t</w:t>
+      </w:r>
+      <w:r>
+        <w:rPr>
+          <w:rFonts w:ascii="Courier New" w:hAnsi="Courier New" w:cs="Courier New"/>
+          <w:b/>
+          <w:bCs/>
+          <w:color w:val="000080"/>
+          <w:sz w:val="20"/>
+          <w:szCs w:val="20"/>
+          <w:highlight w:val="white"/>
+        </w:rPr>
+        <w:t>.</w:t>
+      </w:r>
+      <w:r>
+        <w:rPr>
+          <w:rFonts w:ascii="Courier New" w:hAnsi="Courier New" w:cs="Courier New"/>
+          <w:color w:val="000000"/>
+          <w:sz w:val="20"/>
+          <w:szCs w:val="20"/>
+          <w:highlight w:val="white"/>
+        </w:rPr>
+        <w:t>back</w:t>
+      </w:r>
+      <w:r>
+        <w:rPr>
+          <w:rFonts w:ascii="Courier New" w:hAnsi="Courier New" w:cs="Courier New"/>
+          <w:b/>
+          <w:bCs/>
+          <w:color w:val="000080"/>
+          <w:sz w:val="20"/>
+          <w:szCs w:val="20"/>
+          <w:highlight w:val="white"/>
+        </w:rPr>
+        <w:t>()/</w:t>
+      </w:r>
+      <w:r>
+        <w:rPr>
+          <w:rFonts w:ascii="Courier New" w:hAnsi="Courier New" w:cs="Courier New"/>
+          <w:color w:val="000000"/>
+          <w:sz w:val="20"/>
+          <w:szCs w:val="20"/>
+          <w:highlight w:val="white"/>
+        </w:rPr>
+        <w:t>D</w:t>
+      </w:r>
+      <w:r>
+        <w:rPr>
+          <w:rFonts w:ascii="Courier New" w:hAnsi="Courier New" w:cs="Courier New"/>
+          <w:b/>
+          <w:bCs/>
+          <w:color w:val="000080"/>
+          <w:sz w:val="20"/>
+          <w:szCs w:val="20"/>
+          <w:highlight w:val="white"/>
+        </w:rPr>
+        <w:t>)+</w:t>
+      </w:r>
+      <w:r>
+        <w:rPr>
+          <w:rFonts w:ascii="Courier New" w:hAnsi="Courier New" w:cs="Courier New"/>
+          <w:color w:val="FF8000"/>
+          <w:sz w:val="20"/>
+          <w:szCs w:val="20"/>
+          <w:highlight w:val="white"/>
+        </w:rPr>
+        <w:t>1</w:t>
+      </w:r>
+      <w:r>
+        <w:rPr>
+          <w:rFonts w:ascii="Courier New" w:hAnsi="Courier New" w:cs="Courier New"/>
+          <w:b/>
+          <w:bCs/>
+          <w:color w:val="000080"/>
+          <w:sz w:val="20"/>
+          <w:szCs w:val="20"/>
+          <w:highlight w:val="white"/>
+        </w:rPr>
+        <w:t>),</w:t>
+      </w:r>
+      <w:r>
+        <w:rPr>
+          <w:rFonts w:ascii="Courier New" w:hAnsi="Courier New" w:cs="Courier New"/>
+          <w:color w:val="FF8000"/>
+          <w:sz w:val="20"/>
+          <w:szCs w:val="20"/>
+          <w:highlight w:val="white"/>
+        </w:rPr>
+        <w:t>2</w:t>
+      </w:r>
+      <w:r>
+        <w:rPr>
+          <w:rFonts w:ascii="Courier New" w:hAnsi="Courier New" w:cs="Courier New"/>
+          <w:b/>
+          <w:bCs/>
+          <w:color w:val="000080"/>
+          <w:sz w:val="20"/>
+          <w:szCs w:val="20"/>
+          <w:highlight w:val="white"/>
+        </w:rPr>
+        <w:t>));</w:t>
+      </w:r>
+    </w:p>
+    <w:p>
+      <w:pPr>
+        <w:autoSpaceDE w:val="0"/>
+        <w:autoSpaceDN w:val="0"/>
+        <w:adjustRightInd w:val="0"/>
+        <w:spacing w:after="0" w:line="240" w:lineRule="auto"/>
+        <w:ind w:firstLine="0"/>
+        <w:rPr>
+          <w:rFonts w:ascii="Courier New" w:hAnsi="Courier New" w:cs="Courier New"/>
+          <w:color w:val="000000"/>
+          <w:sz w:val="20"/>
+          <w:szCs w:val="20"/>
+          <w:highlight w:val="white"/>
+        </w:rPr>
+      </w:pPr>
+      <w:r>
+        <w:rPr>
+          <w:rFonts w:ascii="Courier New" w:hAnsi="Courier New" w:cs="Courier New"/>
+          <w:color w:val="000000"/>
+          <w:sz w:val="20"/>
+          <w:szCs w:val="20"/>
+          <w:highlight w:val="white"/>
+        </w:rPr>
+        <w:t xml:space="preserve">        </w:t>
+      </w:r>
+      <w:proofErr w:type="spellStart"/>
+      <w:r>
+        <w:rPr>
+          <w:rFonts w:ascii="Courier New" w:hAnsi="Courier New" w:cs="Courier New"/>
+          <w:color w:val="000000"/>
+          <w:sz w:val="20"/>
+          <w:szCs w:val="20"/>
+          <w:highlight w:val="white"/>
+        </w:rPr>
+        <w:t>P</w:t>
+      </w:r>
+      <w:r>
+        <w:rPr>
+          <w:rFonts w:ascii="Courier New" w:hAnsi="Courier New" w:cs="Courier New"/>
+          <w:b/>
+          <w:bCs/>
+          <w:color w:val="000080"/>
+          <w:sz w:val="20"/>
+          <w:szCs w:val="20"/>
+          <w:highlight w:val="white"/>
+        </w:rPr>
+        <w:t>.</w:t>
+      </w:r>
+      <w:r>
+        <w:rPr>
+          <w:rFonts w:ascii="Courier New" w:hAnsi="Courier New" w:cs="Courier New"/>
+          <w:color w:val="000000"/>
+          <w:sz w:val="20"/>
+          <w:szCs w:val="20"/>
+          <w:highlight w:val="white"/>
+        </w:rPr>
+        <w:t>emplace_</w:t>
+      </w:r>
+      <w:proofErr w:type="gramStart"/>
+      <w:r>
+        <w:rPr>
+          <w:rFonts w:ascii="Courier New" w:hAnsi="Courier New" w:cs="Courier New"/>
+          <w:color w:val="000000"/>
+          <w:sz w:val="20"/>
+          <w:szCs w:val="20"/>
+          <w:highlight w:val="white"/>
+        </w:rPr>
+        <w:t>back</w:t>
+      </w:r>
+      <w:proofErr w:type="spellEnd"/>
+      <w:r>
+        <w:rPr>
+          <w:rFonts w:ascii="Courier New" w:hAnsi="Courier New" w:cs="Courier New"/>
+          <w:b/>
+          <w:bCs/>
+          <w:color w:val="000080"/>
+          <w:sz w:val="20"/>
+          <w:szCs w:val="20"/>
+          <w:highlight w:val="white"/>
+        </w:rPr>
+        <w:t>(</w:t>
+      </w:r>
+      <w:proofErr w:type="gramEnd"/>
+      <w:r>
+        <w:rPr>
+          <w:rFonts w:ascii="Courier New" w:hAnsi="Courier New" w:cs="Courier New"/>
+          <w:color w:val="000000"/>
+          <w:sz w:val="20"/>
+          <w:szCs w:val="20"/>
+          <w:highlight w:val="white"/>
+        </w:rPr>
+        <w:t>temp</w:t>
+      </w:r>
+      <w:r>
+        <w:rPr>
+          <w:rFonts w:ascii="Courier New" w:hAnsi="Courier New" w:cs="Courier New"/>
+          <w:b/>
+          <w:bCs/>
+          <w:color w:val="000080"/>
+          <w:sz w:val="20"/>
+          <w:szCs w:val="20"/>
+          <w:highlight w:val="white"/>
+        </w:rPr>
+        <w:t>);</w:t>
+      </w:r>
+    </w:p>
+    <w:p>
+      <w:pPr>
+        <w:autoSpaceDE w:val="0"/>
+        <w:autoSpaceDN w:val="0"/>
+        <w:adjustRightInd w:val="0"/>
+        <w:spacing w:after="0" w:line="240" w:lineRule="auto"/>
+        <w:ind w:firstLine="0"/>
+        <w:rPr>
+          <w:rFonts w:ascii="Courier New" w:hAnsi="Courier New" w:cs="Courier New"/>
+          <w:color w:val="008000"/>
+          <w:sz w:val="20"/>
+          <w:szCs w:val="20"/>
+          <w:highlight w:val="white"/>
+        </w:rPr>
+      </w:pPr>
+      <w:r>
+        <w:rPr>
+          <w:rFonts w:ascii="Courier New" w:hAnsi="Courier New" w:cs="Courier New"/>
+          <w:color w:val="000000"/>
+          <w:sz w:val="20"/>
+          <w:szCs w:val="20"/>
+          <w:highlight w:val="white"/>
+        </w:rPr>
+        <w:t xml:space="preserve">        </w:t>
+      </w:r>
+      <w:proofErr w:type="spellStart"/>
+      <w:r>
+        <w:rPr>
+          <w:rFonts w:ascii="Courier New" w:hAnsi="Courier New" w:cs="Courier New"/>
+          <w:color w:val="000000"/>
+          <w:sz w:val="20"/>
+          <w:szCs w:val="20"/>
+          <w:highlight w:val="white"/>
+        </w:rPr>
+        <w:t>t</w:t>
+      </w:r>
+      <w:r>
+        <w:rPr>
+          <w:rFonts w:ascii="Courier New" w:hAnsi="Courier New" w:cs="Courier New"/>
+          <w:b/>
+          <w:bCs/>
+          <w:color w:val="000080"/>
+          <w:sz w:val="20"/>
+          <w:szCs w:val="20"/>
+          <w:highlight w:val="white"/>
+        </w:rPr>
+        <w:t>.</w:t>
+      </w:r>
+      <w:r>
+        <w:rPr>
+          <w:rFonts w:ascii="Courier New" w:hAnsi="Courier New" w:cs="Courier New"/>
+          <w:color w:val="000000"/>
+          <w:sz w:val="20"/>
+          <w:szCs w:val="20"/>
+          <w:highlight w:val="white"/>
+        </w:rPr>
+        <w:t>emplace_</w:t>
+      </w:r>
+      <w:proofErr w:type="gramStart"/>
+      <w:r>
+        <w:rPr>
+          <w:rFonts w:ascii="Courier New" w:hAnsi="Courier New" w:cs="Courier New"/>
+          <w:color w:val="000000"/>
+          <w:sz w:val="20"/>
+          <w:szCs w:val="20"/>
+          <w:highlight w:val="white"/>
+        </w:rPr>
+        <w:t>back</w:t>
+      </w:r>
+      <w:proofErr w:type="spellEnd"/>
+      <w:r>
+        <w:rPr>
+          <w:rFonts w:ascii="Courier New" w:hAnsi="Courier New" w:cs="Courier New"/>
+          <w:b/>
+          <w:bCs/>
+          <w:color w:val="000080"/>
+          <w:sz w:val="20"/>
+          <w:szCs w:val="20"/>
+          <w:highlight w:val="white"/>
+        </w:rPr>
+        <w:t>(</w:t>
+      </w:r>
+      <w:proofErr w:type="gramEnd"/>
+      <w:r>
+        <w:rPr>
+          <w:rFonts w:ascii="Courier New" w:hAnsi="Courier New" w:cs="Courier New"/>
+          <w:b/>
+          <w:bCs/>
+          <w:color w:val="000080"/>
+          <w:sz w:val="20"/>
+          <w:szCs w:val="20"/>
+          <w:highlight w:val="white"/>
+        </w:rPr>
+        <w:t>(</w:t>
+      </w:r>
+      <w:proofErr w:type="spellStart"/>
+      <w:r>
+        <w:rPr>
+          <w:rFonts w:ascii="Courier New" w:hAnsi="Courier New" w:cs="Courier New"/>
+          <w:color w:val="000000"/>
+          <w:sz w:val="20"/>
+          <w:szCs w:val="20"/>
+          <w:highlight w:val="white"/>
+        </w:rPr>
+        <w:t>t</w:t>
+      </w:r>
+      <w:r>
+        <w:rPr>
+          <w:rFonts w:ascii="Courier New" w:hAnsi="Courier New" w:cs="Courier New"/>
+          <w:b/>
+          <w:bCs/>
+          <w:color w:val="000080"/>
+          <w:sz w:val="20"/>
+          <w:szCs w:val="20"/>
+          <w:highlight w:val="white"/>
+        </w:rPr>
+        <w:t>.</w:t>
+      </w:r>
+      <w:r>
+        <w:rPr>
+          <w:rFonts w:ascii="Courier New" w:hAnsi="Courier New" w:cs="Courier New"/>
+          <w:color w:val="000000"/>
+          <w:sz w:val="20"/>
+          <w:szCs w:val="20"/>
+          <w:highlight w:val="white"/>
+        </w:rPr>
+        <w:t>back</w:t>
+      </w:r>
+      <w:proofErr w:type="spellEnd"/>
+      <w:r>
+        <w:rPr>
+          <w:rFonts w:ascii="Courier New" w:hAnsi="Courier New" w:cs="Courier New"/>
+          <w:b/>
+          <w:bCs/>
+          <w:color w:val="000080"/>
+          <w:sz w:val="20"/>
+          <w:szCs w:val="20"/>
+          <w:highlight w:val="white"/>
+        </w:rPr>
+        <w:t>()</w:t>
+      </w:r>
+      <w:r>
+        <w:rPr>
+          <w:rFonts w:ascii="Courier New" w:hAnsi="Courier New" w:cs="Courier New"/>
+          <w:color w:val="000000"/>
+          <w:sz w:val="20"/>
+          <w:szCs w:val="20"/>
+          <w:highlight w:val="white"/>
+        </w:rPr>
+        <w:t xml:space="preserve"> </w:t>
+      </w:r>
+      <w:r>
+        <w:rPr>
+          <w:rFonts w:ascii="Courier New" w:hAnsi="Courier New" w:cs="Courier New"/>
+          <w:b/>
+          <w:bCs/>
+          <w:color w:val="000080"/>
+          <w:sz w:val="20"/>
+          <w:szCs w:val="20"/>
+          <w:highlight w:val="white"/>
+        </w:rPr>
+        <w:t>+</w:t>
+      </w:r>
+      <w:r>
+        <w:rPr>
+          <w:rFonts w:ascii="Courier New" w:hAnsi="Courier New" w:cs="Courier New"/>
+          <w:color w:val="000000"/>
+          <w:sz w:val="20"/>
+          <w:szCs w:val="20"/>
+          <w:highlight w:val="white"/>
+        </w:rPr>
+        <w:t xml:space="preserve"> </w:t>
+      </w:r>
+      <w:r>
+        <w:rPr>
+          <w:rFonts w:ascii="Courier New" w:hAnsi="Courier New" w:cs="Courier New"/>
+          <w:color w:val="FF8000"/>
+          <w:sz w:val="20"/>
+          <w:szCs w:val="20"/>
+          <w:highlight w:val="white"/>
+        </w:rPr>
+        <w:t>0.1</w:t>
+      </w:r>
+      <w:r>
+        <w:rPr>
+          <w:rFonts w:ascii="Courier New" w:hAnsi="Courier New" w:cs="Courier New"/>
+          <w:b/>
+          <w:bCs/>
+          <w:color w:val="000080"/>
+          <w:sz w:val="20"/>
+          <w:szCs w:val="20"/>
+          <w:highlight w:val="white"/>
+        </w:rPr>
+        <w:t>));</w:t>
+      </w:r>
+      <w:r>
+        <w:rPr>
+          <w:rFonts w:ascii="Courier New" w:hAnsi="Courier New" w:cs="Courier New"/>
+          <w:color w:val="008000"/>
+          <w:sz w:val="20"/>
+          <w:szCs w:val="20"/>
+          <w:highlight w:val="white"/>
+        </w:rPr>
+        <w:t xml:space="preserve">// increment thickness by 0.01 </w:t>
+      </w:r>
+    </w:p>
+    <w:p>
+      <w:pPr>
+        <w:autoSpaceDE w:val="0"/>
+        <w:autoSpaceDN w:val="0"/>
+        <w:adjustRightInd w:val="0"/>
+        <w:spacing w:after="0" w:line="240" w:lineRule="auto"/>
+        <w:ind w:firstLine="0"/>
+        <w:rPr>
+          <w:rFonts w:ascii="Courier New" w:hAnsi="Courier New" w:cs="Courier New"/>
+          <w:color w:val="008000"/>
+          <w:sz w:val="20"/>
+          <w:szCs w:val="20"/>
+          <w:highlight w:val="white"/>
+        </w:rPr>
+      </w:pPr>
+      <w:r>
+        <w:rPr>
+          <w:rFonts w:ascii="Courier New" w:hAnsi="Courier New" w:cs="Courier New"/>
+          <w:color w:val="000000"/>
+          <w:sz w:val="20"/>
+          <w:szCs w:val="20"/>
+          <w:highlight w:val="white"/>
+        </w:rPr>
+        <w:t xml:space="preserve">        </w:t>
+      </w:r>
+      <w:proofErr w:type="gramStart"/>
+      <w:r>
+        <w:rPr>
+          <w:rFonts w:ascii="Courier New" w:hAnsi="Courier New" w:cs="Courier New"/>
+          <w:color w:val="8000FF"/>
+          <w:sz w:val="20"/>
+          <w:szCs w:val="20"/>
+          <w:highlight w:val="white"/>
+        </w:rPr>
+        <w:t>float</w:t>
+      </w:r>
+      <w:proofErr w:type="gramEnd"/>
+      <w:r>
+        <w:rPr>
+          <w:rFonts w:ascii="Courier New" w:hAnsi="Courier New" w:cs="Courier New"/>
+          <w:color w:val="000000"/>
+          <w:sz w:val="20"/>
+          <w:szCs w:val="20"/>
+          <w:highlight w:val="white"/>
+        </w:rPr>
+        <w:t xml:space="preserve"> _</w:t>
+      </w:r>
+      <w:proofErr w:type="spellStart"/>
+      <w:r>
+        <w:rPr>
+          <w:rFonts w:ascii="Courier New" w:hAnsi="Courier New" w:cs="Courier New"/>
+          <w:color w:val="000000"/>
+          <w:sz w:val="20"/>
+          <w:szCs w:val="20"/>
+          <w:highlight w:val="white"/>
+        </w:rPr>
+        <w:t>fos</w:t>
+      </w:r>
+      <w:proofErr w:type="spellEnd"/>
+      <w:r>
+        <w:rPr>
+          <w:rFonts w:ascii="Courier New" w:hAnsi="Courier New" w:cs="Courier New"/>
+          <w:color w:val="000000"/>
+          <w:sz w:val="20"/>
+          <w:szCs w:val="20"/>
+          <w:highlight w:val="white"/>
+        </w:rPr>
+        <w:t xml:space="preserve"> </w:t>
+      </w:r>
+      <w:r>
+        <w:rPr>
+          <w:rFonts w:ascii="Courier New" w:hAnsi="Courier New" w:cs="Courier New"/>
+          <w:b/>
+          <w:bCs/>
+          <w:color w:val="000080"/>
+          <w:sz w:val="20"/>
+          <w:szCs w:val="20"/>
+          <w:highlight w:val="white"/>
+        </w:rPr>
+        <w:t>=</w:t>
+      </w:r>
+      <w:r>
+        <w:rPr>
+          <w:rFonts w:ascii="Courier New" w:hAnsi="Courier New" w:cs="Courier New"/>
+          <w:color w:val="000000"/>
+          <w:sz w:val="20"/>
+          <w:szCs w:val="20"/>
+          <w:highlight w:val="white"/>
+        </w:rPr>
+        <w:t xml:space="preserve"> </w:t>
+      </w:r>
+      <w:r>
+        <w:rPr>
+          <w:rFonts w:ascii="Courier New" w:hAnsi="Courier New" w:cs="Courier New"/>
+          <w:b/>
+          <w:bCs/>
+          <w:color w:val="000080"/>
+          <w:sz w:val="20"/>
+          <w:szCs w:val="20"/>
+          <w:highlight w:val="white"/>
+        </w:rPr>
+        <w:t>(</w:t>
+      </w:r>
+      <w:r>
+        <w:rPr>
+          <w:rFonts w:ascii="Courier New" w:hAnsi="Courier New" w:cs="Courier New"/>
+          <w:color w:val="000000"/>
+          <w:sz w:val="20"/>
+          <w:szCs w:val="20"/>
+          <w:highlight w:val="white"/>
+        </w:rPr>
+        <w:t xml:space="preserve">S </w:t>
+      </w:r>
+      <w:r>
+        <w:rPr>
+          <w:rFonts w:ascii="Courier New" w:hAnsi="Courier New" w:cs="Courier New"/>
+          <w:b/>
+          <w:bCs/>
+          <w:color w:val="000080"/>
+          <w:sz w:val="20"/>
+          <w:szCs w:val="20"/>
+          <w:highlight w:val="white"/>
+        </w:rPr>
+        <w:t>/</w:t>
+      </w:r>
+      <w:r>
+        <w:rPr>
+          <w:rFonts w:ascii="Courier New" w:hAnsi="Courier New" w:cs="Courier New"/>
+          <w:color w:val="000000"/>
+          <w:sz w:val="20"/>
+          <w:szCs w:val="20"/>
+          <w:highlight w:val="white"/>
+        </w:rPr>
+        <w:t xml:space="preserve"> </w:t>
+      </w:r>
+      <w:proofErr w:type="spellStart"/>
+      <w:r>
+        <w:rPr>
+          <w:rFonts w:ascii="Courier New" w:hAnsi="Courier New" w:cs="Courier New"/>
+          <w:color w:val="000000"/>
+          <w:sz w:val="20"/>
+          <w:szCs w:val="20"/>
+          <w:highlight w:val="white"/>
+        </w:rPr>
+        <w:t>P</w:t>
+      </w:r>
+      <w:r>
+        <w:rPr>
+          <w:rFonts w:ascii="Courier New" w:hAnsi="Courier New" w:cs="Courier New"/>
+          <w:b/>
+          <w:bCs/>
+          <w:color w:val="000080"/>
+          <w:sz w:val="20"/>
+          <w:szCs w:val="20"/>
+          <w:highlight w:val="white"/>
+        </w:rPr>
+        <w:t>.</w:t>
+      </w:r>
+      <w:r>
+        <w:rPr>
+          <w:rFonts w:ascii="Courier New" w:hAnsi="Courier New" w:cs="Courier New"/>
+          <w:color w:val="000000"/>
+          <w:sz w:val="20"/>
+          <w:szCs w:val="20"/>
+          <w:highlight w:val="white"/>
+        </w:rPr>
+        <w:t>back</w:t>
+      </w:r>
+      <w:proofErr w:type="spellEnd"/>
+      <w:r>
+        <w:rPr>
+          <w:rFonts w:ascii="Courier New" w:hAnsi="Courier New" w:cs="Courier New"/>
+          <w:b/>
+          <w:bCs/>
+          <w:color w:val="000080"/>
+          <w:sz w:val="20"/>
+          <w:szCs w:val="20"/>
+          <w:highlight w:val="white"/>
+        </w:rPr>
+        <w:t>());</w:t>
+      </w:r>
+      <w:r>
+        <w:rPr>
+          <w:rFonts w:ascii="Courier New" w:hAnsi="Courier New" w:cs="Courier New"/>
+          <w:color w:val="000000"/>
+          <w:sz w:val="20"/>
+          <w:szCs w:val="20"/>
+          <w:highlight w:val="white"/>
+        </w:rPr>
+        <w:t xml:space="preserve"> </w:t>
+      </w:r>
+      <w:r>
+        <w:rPr>
+          <w:rFonts w:ascii="Courier New" w:hAnsi="Courier New" w:cs="Courier New"/>
+          <w:color w:val="008000"/>
+          <w:sz w:val="20"/>
+          <w:szCs w:val="20"/>
+          <w:highlight w:val="white"/>
+        </w:rPr>
+        <w:t>// compute factor of safety</w:t>
+      </w:r>
+    </w:p>
+    <w:p>
+      <w:pPr>
+        <w:autoSpaceDE w:val="0"/>
+        <w:autoSpaceDN w:val="0"/>
+        <w:adjustRightInd w:val="0"/>
+        <w:spacing w:after="0" w:line="240" w:lineRule="auto"/>
+        <w:ind w:firstLine="0"/>
+        <w:rPr>
+          <w:rFonts w:ascii="Courier New" w:hAnsi="Courier New" w:cs="Courier New"/>
+          <w:color w:val="000000"/>
+          <w:sz w:val="20"/>
+          <w:szCs w:val="20"/>
+          <w:highlight w:val="white"/>
+        </w:rPr>
+      </w:pPr>
+      <w:r>
+        <w:rPr>
+          <w:rFonts w:ascii="Courier New" w:hAnsi="Courier New" w:cs="Courier New"/>
+          <w:color w:val="000000"/>
+          <w:sz w:val="20"/>
+          <w:szCs w:val="20"/>
+          <w:highlight w:val="white"/>
+        </w:rPr>
+        <w:t xml:space="preserve">        </w:t>
+      </w:r>
+      <w:proofErr w:type="spellStart"/>
+      <w:proofErr w:type="gramStart"/>
+      <w:r>
+        <w:rPr>
+          <w:rFonts w:ascii="Courier New" w:hAnsi="Courier New" w:cs="Courier New"/>
+          <w:color w:val="000000"/>
+          <w:sz w:val="20"/>
+          <w:szCs w:val="20"/>
+          <w:highlight w:val="white"/>
+        </w:rPr>
+        <w:t>printf</w:t>
+      </w:r>
+      <w:proofErr w:type="spellEnd"/>
+      <w:r>
+        <w:rPr>
+          <w:rFonts w:ascii="Courier New" w:hAnsi="Courier New" w:cs="Courier New"/>
+          <w:b/>
+          <w:bCs/>
+          <w:color w:val="000080"/>
+          <w:sz w:val="20"/>
+          <w:szCs w:val="20"/>
+          <w:highlight w:val="white"/>
+        </w:rPr>
+        <w:t>(</w:t>
+      </w:r>
+      <w:proofErr w:type="gramEnd"/>
+      <w:r>
+        <w:rPr>
+          <w:rFonts w:ascii="Courier New" w:hAnsi="Courier New" w:cs="Courier New"/>
+          <w:color w:val="808080"/>
+          <w:sz w:val="20"/>
+          <w:szCs w:val="20"/>
+          <w:highlight w:val="white"/>
+        </w:rPr>
+        <w:t>"%f\n"</w:t>
+      </w:r>
+      <w:r>
+        <w:rPr>
+          <w:rFonts w:ascii="Courier New" w:hAnsi="Courier New" w:cs="Courier New"/>
+          <w:b/>
+          <w:bCs/>
+          <w:color w:val="000080"/>
+          <w:sz w:val="20"/>
+          <w:szCs w:val="20"/>
+          <w:highlight w:val="white"/>
+        </w:rPr>
+        <w:t>,</w:t>
+      </w:r>
+      <w:r>
+        <w:rPr>
+          <w:rFonts w:ascii="Courier New" w:hAnsi="Courier New" w:cs="Courier New"/>
+          <w:color w:val="000000"/>
+          <w:sz w:val="20"/>
+          <w:szCs w:val="20"/>
+          <w:highlight w:val="white"/>
+        </w:rPr>
+        <w:t>_</w:t>
+      </w:r>
+      <w:proofErr w:type="spellStart"/>
+      <w:r>
+        <w:rPr>
+          <w:rFonts w:ascii="Courier New" w:hAnsi="Courier New" w:cs="Courier New"/>
+          <w:color w:val="000000"/>
+          <w:sz w:val="20"/>
+          <w:szCs w:val="20"/>
+          <w:highlight w:val="white"/>
+        </w:rPr>
+        <w:t>fos</w:t>
+      </w:r>
+      <w:proofErr w:type="spellEnd"/>
+      <w:r>
+        <w:rPr>
+          <w:rFonts w:ascii="Courier New" w:hAnsi="Courier New" w:cs="Courier New"/>
+          <w:b/>
+          <w:bCs/>
+          <w:color w:val="000080"/>
+          <w:sz w:val="20"/>
+          <w:szCs w:val="20"/>
+          <w:highlight w:val="white"/>
+        </w:rPr>
+        <w:t>);</w:t>
+      </w:r>
+    </w:p>
+    <w:p>
+      <w:pPr>
+        <w:autoSpaceDE w:val="0"/>
+        <w:autoSpaceDN w:val="0"/>
+        <w:adjustRightInd w:val="0"/>
+        <w:spacing w:after="0" w:line="240" w:lineRule="auto"/>
+        <w:ind w:firstLine="0"/>
+        <w:rPr>
+          <w:rFonts w:ascii="Courier New" w:hAnsi="Courier New" w:cs="Courier New"/>
+          <w:color w:val="000000"/>
+          <w:sz w:val="20"/>
+          <w:szCs w:val="20"/>
+          <w:highlight w:val="white"/>
+        </w:rPr>
+      </w:pPr>
+      <w:r>
+        <w:rPr>
+          <w:rFonts w:ascii="Courier New" w:hAnsi="Courier New" w:cs="Courier New"/>
+          <w:color w:val="000000"/>
+          <w:sz w:val="20"/>
+          <w:szCs w:val="20"/>
+          <w:highlight w:val="white"/>
+        </w:rPr>
+        <w:t xml:space="preserve">        </w:t>
+      </w:r>
+      <w:proofErr w:type="gramStart"/>
+      <w:r>
+        <w:rPr>
+          <w:rFonts w:ascii="Courier New" w:hAnsi="Courier New" w:cs="Courier New"/>
+          <w:b/>
+          <w:bCs/>
+          <w:color w:val="0000FF"/>
+          <w:sz w:val="20"/>
+          <w:szCs w:val="20"/>
+          <w:highlight w:val="white"/>
+        </w:rPr>
+        <w:t>if</w:t>
+      </w:r>
+      <w:r>
+        <w:rPr>
+          <w:rFonts w:ascii="Courier New" w:hAnsi="Courier New" w:cs="Courier New"/>
+          <w:b/>
+          <w:bCs/>
+          <w:color w:val="000080"/>
+          <w:sz w:val="20"/>
+          <w:szCs w:val="20"/>
+          <w:highlight w:val="white"/>
+        </w:rPr>
+        <w:t>(</w:t>
+      </w:r>
+      <w:proofErr w:type="gramEnd"/>
+      <w:r>
+        <w:rPr>
+          <w:rFonts w:ascii="Courier New" w:hAnsi="Courier New" w:cs="Courier New"/>
+          <w:color w:val="000000"/>
+          <w:sz w:val="20"/>
+          <w:szCs w:val="20"/>
+          <w:highlight w:val="white"/>
+        </w:rPr>
+        <w:t>_</w:t>
+      </w:r>
+      <w:proofErr w:type="spellStart"/>
+      <w:r>
+        <w:rPr>
+          <w:rFonts w:ascii="Courier New" w:hAnsi="Courier New" w:cs="Courier New"/>
+          <w:color w:val="000000"/>
+          <w:sz w:val="20"/>
+          <w:szCs w:val="20"/>
+          <w:highlight w:val="white"/>
+        </w:rPr>
+        <w:t>fos</w:t>
+      </w:r>
+      <w:proofErr w:type="spellEnd"/>
+      <w:r>
+        <w:rPr>
+          <w:rFonts w:ascii="Courier New" w:hAnsi="Courier New" w:cs="Courier New"/>
+          <w:color w:val="000000"/>
+          <w:sz w:val="20"/>
+          <w:szCs w:val="20"/>
+          <w:highlight w:val="white"/>
+        </w:rPr>
+        <w:t xml:space="preserve"> </w:t>
+      </w:r>
+      <w:r>
+        <w:rPr>
+          <w:rFonts w:ascii="Courier New" w:hAnsi="Courier New" w:cs="Courier New"/>
+          <w:b/>
+          <w:bCs/>
+          <w:color w:val="000080"/>
+          <w:sz w:val="20"/>
+          <w:szCs w:val="20"/>
+          <w:highlight w:val="white"/>
+        </w:rPr>
+        <w:t>&lt;</w:t>
+      </w:r>
+      <w:r>
+        <w:rPr>
+          <w:rFonts w:ascii="Courier New" w:hAnsi="Courier New" w:cs="Courier New"/>
+          <w:color w:val="000000"/>
+          <w:sz w:val="20"/>
+          <w:szCs w:val="20"/>
+          <w:highlight w:val="white"/>
+        </w:rPr>
+        <w:t xml:space="preserve"> </w:t>
+      </w:r>
+      <w:r>
+        <w:rPr>
+          <w:rFonts w:ascii="Courier New" w:hAnsi="Courier New" w:cs="Courier New"/>
+          <w:color w:val="FF8000"/>
+          <w:sz w:val="20"/>
+          <w:szCs w:val="20"/>
+          <w:highlight w:val="white"/>
+        </w:rPr>
+        <w:t>3</w:t>
+      </w:r>
+      <w:r>
+        <w:rPr>
+          <w:rFonts w:ascii="Courier New" w:hAnsi="Courier New" w:cs="Courier New"/>
+          <w:b/>
+          <w:bCs/>
+          <w:color w:val="000080"/>
+          <w:sz w:val="20"/>
+          <w:szCs w:val="20"/>
+          <w:highlight w:val="white"/>
+        </w:rPr>
+        <w:t>){</w:t>
+      </w:r>
+    </w:p>
+    <w:p>
+      <w:pPr>
+        <w:autoSpaceDE w:val="0"/>
+        <w:autoSpaceDN w:val="0"/>
+        <w:adjustRightInd w:val="0"/>
+        <w:spacing w:after="0" w:line="240" w:lineRule="auto"/>
+        <w:ind w:firstLine="0"/>
+        <w:rPr>
+          <w:rFonts w:ascii="Courier New" w:hAnsi="Courier New" w:cs="Courier New"/>
+          <w:color w:val="000000"/>
+          <w:sz w:val="20"/>
+          <w:szCs w:val="20"/>
+          <w:highlight w:val="white"/>
+        </w:rPr>
+      </w:pPr>
+      <w:r>
+        <w:rPr>
+          <w:rFonts w:ascii="Courier New" w:hAnsi="Courier New" w:cs="Courier New"/>
+          <w:color w:val="000000"/>
+          <w:sz w:val="20"/>
+          <w:szCs w:val="20"/>
+          <w:highlight w:val="white"/>
+        </w:rPr>
+        <w:t xml:space="preserve">            </w:t>
+      </w:r>
+      <w:proofErr w:type="gramStart"/>
+      <w:r>
+        <w:rPr>
+          <w:rFonts w:ascii="Courier New" w:hAnsi="Courier New" w:cs="Courier New"/>
+          <w:b/>
+          <w:bCs/>
+          <w:color w:val="0000FF"/>
+          <w:sz w:val="20"/>
+          <w:szCs w:val="20"/>
+          <w:highlight w:val="white"/>
+        </w:rPr>
+        <w:t>break</w:t>
+      </w:r>
+      <w:proofErr w:type="gramEnd"/>
+      <w:r>
+        <w:rPr>
+          <w:rFonts w:ascii="Courier New" w:hAnsi="Courier New" w:cs="Courier New"/>
+          <w:b/>
+          <w:bCs/>
+          <w:color w:val="000080"/>
+          <w:sz w:val="20"/>
+          <w:szCs w:val="20"/>
+          <w:highlight w:val="white"/>
+        </w:rPr>
+        <w:t>;</w:t>
+      </w:r>
+    </w:p>
+    <w:p>
+      <w:pPr>
+        <w:autoSpaceDE w:val="0"/>
+        <w:autoSpaceDN w:val="0"/>
+        <w:adjustRightInd w:val="0"/>
+        <w:spacing w:after="0" w:line="240" w:lineRule="auto"/>
+        <w:ind w:firstLine="0"/>
+        <w:rPr>
+          <w:rFonts w:ascii="Courier New" w:hAnsi="Courier New" w:cs="Courier New"/>
+          <w:color w:val="000000"/>
+          <w:sz w:val="20"/>
+          <w:szCs w:val="20"/>
+          <w:highlight w:val="white"/>
+        </w:rPr>
+      </w:pPr>
+      <w:r>
+        <w:rPr>
+          <w:rFonts w:ascii="Courier New" w:hAnsi="Courier New" w:cs="Courier New"/>
+          <w:color w:val="000000"/>
+          <w:sz w:val="20"/>
+          <w:szCs w:val="20"/>
+          <w:highlight w:val="white"/>
+        </w:rPr>
+        <w:t xml:space="preserve">        </w:t>
+      </w:r>
+      <w:r>
+        <w:rPr>
+          <w:rFonts w:ascii="Courier New" w:hAnsi="Courier New" w:cs="Courier New"/>
+          <w:b/>
+          <w:bCs/>
+          <w:color w:val="000080"/>
+          <w:sz w:val="20"/>
+          <w:szCs w:val="20"/>
+          <w:highlight w:val="white"/>
+        </w:rPr>
+        <w:t>}</w:t>
+      </w:r>
+    </w:p>
+    <w:p>
+      <w:pPr>
+        <w:autoSpaceDE w:val="0"/>
+        <w:autoSpaceDN w:val="0"/>
+        <w:adjustRightInd w:val="0"/>
+        <w:spacing w:after="0" w:line="240" w:lineRule="auto"/>
+        <w:ind w:firstLine="0"/>
+        <w:rPr>
+          <w:rFonts w:ascii="Courier New" w:hAnsi="Courier New" w:cs="Courier New"/>
+          <w:color w:val="000000"/>
+          <w:sz w:val="20"/>
+          <w:szCs w:val="20"/>
+          <w:highlight w:val="white"/>
+        </w:rPr>
+      </w:pPr>
+      <w:r>
+        <w:rPr>
+          <w:rFonts w:ascii="Courier New" w:hAnsi="Courier New" w:cs="Courier New"/>
+          <w:color w:val="000000"/>
+          <w:sz w:val="20"/>
+          <w:szCs w:val="20"/>
+          <w:highlight w:val="white"/>
+        </w:rPr>
+        <w:t xml:space="preserve">    </w:t>
+      </w:r>
+      <w:r>
+        <w:rPr>
+          <w:rFonts w:ascii="Courier New" w:hAnsi="Courier New" w:cs="Courier New"/>
+          <w:b/>
+          <w:bCs/>
+          <w:color w:val="000080"/>
+          <w:sz w:val="20"/>
+          <w:szCs w:val="20"/>
+          <w:highlight w:val="white"/>
+        </w:rPr>
+        <w:t>}</w:t>
+      </w:r>
+    </w:p>
+    <w:p>
+      <w:pPr>
+        <w:autoSpaceDE w:val="0"/>
+        <w:autoSpaceDN w:val="0"/>
+        <w:adjustRightInd w:val="0"/>
+        <w:spacing w:after="0" w:line="240" w:lineRule="auto"/>
+        <w:ind w:firstLine="0"/>
+        <w:rPr>
+          <w:rFonts w:ascii="Courier New" w:hAnsi="Courier New" w:cs="Courier New"/>
+          <w:color w:val="000000"/>
+          <w:sz w:val="20"/>
+          <w:szCs w:val="20"/>
+          <w:highlight w:val="white"/>
+        </w:rPr>
+      </w:pPr>
+      <w:r>
+        <w:rPr>
+          <w:rFonts w:ascii="Courier New" w:hAnsi="Courier New" w:cs="Courier New"/>
+          <w:color w:val="000000"/>
+          <w:sz w:val="20"/>
+          <w:szCs w:val="20"/>
+          <w:highlight w:val="white"/>
+        </w:rPr>
+        <w:t xml:space="preserve">    </w:t>
+      </w:r>
+      <w:proofErr w:type="spellStart"/>
+      <w:proofErr w:type="gramStart"/>
+      <w:r>
+        <w:rPr>
+          <w:rFonts w:ascii="Courier New" w:hAnsi="Courier New" w:cs="Courier New"/>
+          <w:color w:val="000000"/>
+          <w:sz w:val="20"/>
+          <w:szCs w:val="20"/>
+          <w:highlight w:val="white"/>
+        </w:rPr>
+        <w:t>printf</w:t>
+      </w:r>
+      <w:proofErr w:type="spellEnd"/>
+      <w:r>
+        <w:rPr>
+          <w:rFonts w:ascii="Courier New" w:hAnsi="Courier New" w:cs="Courier New"/>
+          <w:b/>
+          <w:bCs/>
+          <w:color w:val="000080"/>
+          <w:sz w:val="20"/>
+          <w:szCs w:val="20"/>
+          <w:highlight w:val="white"/>
+        </w:rPr>
+        <w:t>(</w:t>
+      </w:r>
+      <w:proofErr w:type="gramEnd"/>
+      <w:r>
+        <w:rPr>
+          <w:rFonts w:ascii="Courier New" w:hAnsi="Courier New" w:cs="Courier New"/>
+          <w:color w:val="808080"/>
+          <w:sz w:val="20"/>
+          <w:szCs w:val="20"/>
+          <w:highlight w:val="white"/>
+        </w:rPr>
+        <w:t>"Ultimate pressure: %f\n"</w:t>
+      </w:r>
+      <w:r>
+        <w:rPr>
+          <w:rFonts w:ascii="Courier New" w:hAnsi="Courier New" w:cs="Courier New"/>
+          <w:b/>
+          <w:bCs/>
+          <w:color w:val="000080"/>
+          <w:sz w:val="20"/>
+          <w:szCs w:val="20"/>
+          <w:highlight w:val="white"/>
+        </w:rPr>
+        <w:t>,</w:t>
+      </w:r>
+      <w:proofErr w:type="spellStart"/>
+      <w:r>
+        <w:rPr>
+          <w:rFonts w:ascii="Courier New" w:hAnsi="Courier New" w:cs="Courier New"/>
+          <w:color w:val="000000"/>
+          <w:sz w:val="20"/>
+          <w:szCs w:val="20"/>
+          <w:highlight w:val="white"/>
+        </w:rPr>
+        <w:t>P</w:t>
+      </w:r>
+      <w:r>
+        <w:rPr>
+          <w:rFonts w:ascii="Courier New" w:hAnsi="Courier New" w:cs="Courier New"/>
+          <w:b/>
+          <w:bCs/>
+          <w:color w:val="000080"/>
+          <w:sz w:val="20"/>
+          <w:szCs w:val="20"/>
+          <w:highlight w:val="white"/>
+        </w:rPr>
+        <w:t>.</w:t>
+      </w:r>
+      <w:r>
+        <w:rPr>
+          <w:rFonts w:ascii="Courier New" w:hAnsi="Courier New" w:cs="Courier New"/>
+          <w:color w:val="000000"/>
+          <w:sz w:val="20"/>
+          <w:szCs w:val="20"/>
+          <w:highlight w:val="white"/>
+        </w:rPr>
+        <w:t>back</w:t>
+      </w:r>
+      <w:proofErr w:type="spellEnd"/>
+      <w:r>
+        <w:rPr>
+          <w:rFonts w:ascii="Courier New" w:hAnsi="Courier New" w:cs="Courier New"/>
+          <w:b/>
+          <w:bCs/>
+          <w:color w:val="000080"/>
+          <w:sz w:val="20"/>
+          <w:szCs w:val="20"/>
+          <w:highlight w:val="white"/>
+        </w:rPr>
+        <w:t>());</w:t>
+      </w:r>
+    </w:p>
+    <w:p>
+      <w:pPr>
+        <w:autoSpaceDE w:val="0"/>
+        <w:autoSpaceDN w:val="0"/>
+        <w:adjustRightInd w:val="0"/>
+        <w:spacing w:after="0" w:line="240" w:lineRule="auto"/>
+        <w:ind w:firstLine="0"/>
+        <w:rPr>
+          <w:rFonts w:ascii="Courier New" w:hAnsi="Courier New" w:cs="Courier New"/>
+          <w:color w:val="000000"/>
+          <w:sz w:val="20"/>
+          <w:szCs w:val="20"/>
+          <w:highlight w:val="white"/>
+        </w:rPr>
+      </w:pPr>
+      <w:r>
+        <w:rPr>
+          <w:rFonts w:ascii="Courier New" w:hAnsi="Courier New" w:cs="Courier New"/>
+          <w:color w:val="000000"/>
+          <w:sz w:val="20"/>
+          <w:szCs w:val="20"/>
+          <w:highlight w:val="white"/>
+        </w:rPr>
+        <w:t xml:space="preserve">    </w:t>
+      </w:r>
+      <w:proofErr w:type="spellStart"/>
+      <w:r>
+        <w:rPr>
+          <w:rFonts w:ascii="Courier New" w:hAnsi="Courier New" w:cs="Courier New"/>
+          <w:color w:val="000000"/>
+          <w:sz w:val="20"/>
+          <w:szCs w:val="20"/>
+          <w:highlight w:val="white"/>
+        </w:rPr>
+        <w:t>plt</w:t>
+      </w:r>
+      <w:proofErr w:type="spellEnd"/>
+      <w:r>
+        <w:rPr>
+          <w:rFonts w:ascii="Courier New" w:hAnsi="Courier New" w:cs="Courier New"/>
+          <w:b/>
+          <w:bCs/>
+          <w:color w:val="000080"/>
+          <w:sz w:val="20"/>
+          <w:szCs w:val="20"/>
+          <w:highlight w:val="white"/>
+        </w:rPr>
+        <w:t>::</w:t>
+      </w:r>
+      <w:proofErr w:type="spellStart"/>
+      <w:r>
+        <w:rPr>
+          <w:rFonts w:ascii="Courier New" w:hAnsi="Courier New" w:cs="Courier New"/>
+          <w:color w:val="000000"/>
+          <w:sz w:val="20"/>
+          <w:szCs w:val="20"/>
+          <w:highlight w:val="white"/>
+        </w:rPr>
+        <w:t>figure_</w:t>
+      </w:r>
+      <w:proofErr w:type="gramStart"/>
+      <w:r>
+        <w:rPr>
+          <w:rFonts w:ascii="Courier New" w:hAnsi="Courier New" w:cs="Courier New"/>
+          <w:color w:val="000000"/>
+          <w:sz w:val="20"/>
+          <w:szCs w:val="20"/>
+          <w:highlight w:val="white"/>
+        </w:rPr>
+        <w:t>size</w:t>
+      </w:r>
+      <w:proofErr w:type="spellEnd"/>
+      <w:r>
+        <w:rPr>
+          <w:rFonts w:ascii="Courier New" w:hAnsi="Courier New" w:cs="Courier New"/>
+          <w:b/>
+          <w:bCs/>
+          <w:color w:val="000080"/>
+          <w:sz w:val="20"/>
+          <w:szCs w:val="20"/>
+          <w:highlight w:val="white"/>
+        </w:rPr>
+        <w:t>(</w:t>
+      </w:r>
+      <w:proofErr w:type="gramEnd"/>
+      <w:r>
+        <w:rPr>
+          <w:rFonts w:ascii="Courier New" w:hAnsi="Courier New" w:cs="Courier New"/>
+          <w:color w:val="FF8000"/>
+          <w:sz w:val="20"/>
+          <w:szCs w:val="20"/>
+          <w:highlight w:val="white"/>
+        </w:rPr>
+        <w:t>1300</w:t>
+      </w:r>
+      <w:r>
+        <w:rPr>
+          <w:rFonts w:ascii="Courier New" w:hAnsi="Courier New" w:cs="Courier New"/>
+          <w:b/>
+          <w:bCs/>
+          <w:color w:val="000080"/>
+          <w:sz w:val="20"/>
+          <w:szCs w:val="20"/>
+          <w:highlight w:val="white"/>
+        </w:rPr>
+        <w:t>,</w:t>
+      </w:r>
+      <w:r>
+        <w:rPr>
+          <w:rFonts w:ascii="Courier New" w:hAnsi="Courier New" w:cs="Courier New"/>
+          <w:color w:val="FF8000"/>
+          <w:sz w:val="20"/>
+          <w:szCs w:val="20"/>
+          <w:highlight w:val="white"/>
+        </w:rPr>
+        <w:t>768</w:t>
+      </w:r>
+      <w:r>
+        <w:rPr>
+          <w:rFonts w:ascii="Courier New" w:hAnsi="Courier New" w:cs="Courier New"/>
+          <w:b/>
+          <w:bCs/>
+          <w:color w:val="000080"/>
+          <w:sz w:val="20"/>
+          <w:szCs w:val="20"/>
+          <w:highlight w:val="white"/>
+        </w:rPr>
+        <w:t>);</w:t>
+      </w:r>
+    </w:p>
+    <w:p>
+      <w:pPr>
+        <w:autoSpaceDE w:val="0"/>
+        <w:autoSpaceDN w:val="0"/>
+        <w:adjustRightInd w:val="0"/>
+        <w:spacing w:after="0" w:line="240" w:lineRule="auto"/>
+        <w:ind w:firstLine="0"/>
+        <w:rPr>
+          <w:rFonts w:ascii="Courier New" w:hAnsi="Courier New" w:cs="Courier New"/>
+          <w:color w:val="000000"/>
+          <w:sz w:val="20"/>
+          <w:szCs w:val="20"/>
+          <w:highlight w:val="white"/>
+        </w:rPr>
+      </w:pPr>
+      <w:r>
+        <w:rPr>
+          <w:rFonts w:ascii="Courier New" w:hAnsi="Courier New" w:cs="Courier New"/>
+          <w:color w:val="000000"/>
+          <w:sz w:val="20"/>
+          <w:szCs w:val="20"/>
+          <w:highlight w:val="white"/>
+        </w:rPr>
+        <w:t xml:space="preserve">    </w:t>
+      </w:r>
+      <w:proofErr w:type="spellStart"/>
+      <w:r>
+        <w:rPr>
+          <w:rFonts w:ascii="Courier New" w:hAnsi="Courier New" w:cs="Courier New"/>
+          <w:color w:val="000000"/>
+          <w:sz w:val="20"/>
+          <w:szCs w:val="20"/>
+          <w:highlight w:val="white"/>
+        </w:rPr>
+        <w:t>plt</w:t>
+      </w:r>
+      <w:proofErr w:type="spellEnd"/>
+      <w:r>
+        <w:rPr>
+          <w:rFonts w:ascii="Courier New" w:hAnsi="Courier New" w:cs="Courier New"/>
+          <w:b/>
+          <w:bCs/>
+          <w:color w:val="000080"/>
+          <w:sz w:val="20"/>
+          <w:szCs w:val="20"/>
+          <w:highlight w:val="white"/>
+        </w:rPr>
+        <w:t>::</w:t>
+      </w:r>
+      <w:proofErr w:type="spellStart"/>
+      <w:r>
+        <w:rPr>
+          <w:rFonts w:ascii="Courier New" w:hAnsi="Courier New" w:cs="Courier New"/>
+          <w:color w:val="000000"/>
+          <w:sz w:val="20"/>
+          <w:szCs w:val="20"/>
+          <w:highlight w:val="white"/>
+        </w:rPr>
+        <w:t>named_</w:t>
+      </w:r>
+      <w:proofErr w:type="gramStart"/>
+      <w:r>
+        <w:rPr>
+          <w:rFonts w:ascii="Courier New" w:hAnsi="Courier New" w:cs="Courier New"/>
+          <w:color w:val="000000"/>
+          <w:sz w:val="20"/>
+          <w:szCs w:val="20"/>
+          <w:highlight w:val="white"/>
+        </w:rPr>
+        <w:t>plot</w:t>
+      </w:r>
+      <w:proofErr w:type="spellEnd"/>
+      <w:r>
+        <w:rPr>
+          <w:rFonts w:ascii="Courier New" w:hAnsi="Courier New" w:cs="Courier New"/>
+          <w:b/>
+          <w:bCs/>
+          <w:color w:val="000080"/>
+          <w:sz w:val="20"/>
+          <w:szCs w:val="20"/>
+          <w:highlight w:val="white"/>
+        </w:rPr>
+        <w:t>(</w:t>
+      </w:r>
+      <w:proofErr w:type="gramEnd"/>
+      <w:r>
+        <w:rPr>
+          <w:rFonts w:ascii="Courier New" w:hAnsi="Courier New" w:cs="Courier New"/>
+          <w:color w:val="808080"/>
+          <w:sz w:val="20"/>
+          <w:szCs w:val="20"/>
+          <w:highlight w:val="white"/>
+        </w:rPr>
+        <w:t>"Thickness vs Internal pressure"</w:t>
+      </w:r>
+      <w:r>
+        <w:rPr>
+          <w:rFonts w:ascii="Courier New" w:hAnsi="Courier New" w:cs="Courier New"/>
+          <w:b/>
+          <w:bCs/>
+          <w:color w:val="000080"/>
+          <w:sz w:val="20"/>
+          <w:szCs w:val="20"/>
+          <w:highlight w:val="white"/>
+        </w:rPr>
+        <w:t>,</w:t>
+      </w:r>
+      <w:proofErr w:type="spellStart"/>
+      <w:r>
+        <w:rPr>
+          <w:rFonts w:ascii="Courier New" w:hAnsi="Courier New" w:cs="Courier New"/>
+          <w:color w:val="000000"/>
+          <w:sz w:val="20"/>
+          <w:szCs w:val="20"/>
+          <w:highlight w:val="white"/>
+        </w:rPr>
+        <w:t>P</w:t>
+      </w:r>
+      <w:r>
+        <w:rPr>
+          <w:rFonts w:ascii="Courier New" w:hAnsi="Courier New" w:cs="Courier New"/>
+          <w:b/>
+          <w:bCs/>
+          <w:color w:val="000080"/>
+          <w:sz w:val="20"/>
+          <w:szCs w:val="20"/>
+          <w:highlight w:val="white"/>
+        </w:rPr>
+        <w:t>,</w:t>
+      </w:r>
+      <w:r>
+        <w:rPr>
+          <w:rFonts w:ascii="Courier New" w:hAnsi="Courier New" w:cs="Courier New"/>
+          <w:color w:val="000000"/>
+          <w:sz w:val="20"/>
+          <w:szCs w:val="20"/>
+          <w:highlight w:val="white"/>
+        </w:rPr>
+        <w:t>t</w:t>
+      </w:r>
+      <w:proofErr w:type="spellEnd"/>
+      <w:r>
+        <w:rPr>
+          <w:rFonts w:ascii="Courier New" w:hAnsi="Courier New" w:cs="Courier New"/>
+          <w:b/>
+          <w:bCs/>
+          <w:color w:val="000080"/>
+          <w:sz w:val="20"/>
+          <w:szCs w:val="20"/>
+          <w:highlight w:val="white"/>
+        </w:rPr>
+        <w:t>);</w:t>
+      </w:r>
+    </w:p>
+    <w:p>
+      <w:pPr>
+        <w:autoSpaceDE w:val="0"/>
+        <w:autoSpaceDN w:val="0"/>
+        <w:adjustRightInd w:val="0"/>
+        <w:spacing w:after="0" w:line="240" w:lineRule="auto"/>
+        <w:ind w:firstLine="0"/>
+        <w:rPr>
+          <w:rFonts w:ascii="Courier New" w:hAnsi="Courier New" w:cs="Courier New"/>
+          <w:color w:val="000000"/>
+          <w:sz w:val="20"/>
+          <w:szCs w:val="20"/>
+          <w:highlight w:val="white"/>
+        </w:rPr>
+      </w:pPr>
+      <w:r>
+        <w:rPr>
+          <w:rFonts w:ascii="Courier New" w:hAnsi="Courier New" w:cs="Courier New"/>
+          <w:color w:val="000000"/>
+          <w:sz w:val="20"/>
+          <w:szCs w:val="20"/>
+          <w:highlight w:val="white"/>
+        </w:rPr>
+        <w:t xml:space="preserve">    </w:t>
+      </w:r>
+      <w:proofErr w:type="spellStart"/>
+      <w:r>
+        <w:rPr>
+          <w:rFonts w:ascii="Courier New" w:hAnsi="Courier New" w:cs="Courier New"/>
+          <w:color w:val="000000"/>
+          <w:sz w:val="20"/>
+          <w:szCs w:val="20"/>
+          <w:highlight w:val="white"/>
+        </w:rPr>
+        <w:t>plt</w:t>
+      </w:r>
+      <w:proofErr w:type="spellEnd"/>
+      <w:r>
+        <w:rPr>
+          <w:rFonts w:ascii="Courier New" w:hAnsi="Courier New" w:cs="Courier New"/>
+          <w:b/>
+          <w:bCs/>
+          <w:color w:val="000080"/>
+          <w:sz w:val="20"/>
+          <w:szCs w:val="20"/>
+          <w:highlight w:val="white"/>
+        </w:rPr>
+        <w:t>::</w:t>
+      </w:r>
+      <w:proofErr w:type="gramStart"/>
+      <w:r>
+        <w:rPr>
+          <w:rFonts w:ascii="Courier New" w:hAnsi="Courier New" w:cs="Courier New"/>
+          <w:color w:val="000000"/>
+          <w:sz w:val="20"/>
+          <w:szCs w:val="20"/>
+          <w:highlight w:val="white"/>
+        </w:rPr>
+        <w:t>title</w:t>
+      </w:r>
+      <w:r>
+        <w:rPr>
+          <w:rFonts w:ascii="Courier New" w:hAnsi="Courier New" w:cs="Courier New"/>
+          <w:b/>
+          <w:bCs/>
+          <w:color w:val="000080"/>
+          <w:sz w:val="20"/>
+          <w:szCs w:val="20"/>
+          <w:highlight w:val="white"/>
+        </w:rPr>
+        <w:t>(</w:t>
+      </w:r>
+      <w:proofErr w:type="gramEnd"/>
+      <w:r>
+        <w:rPr>
+          <w:rFonts w:ascii="Courier New" w:hAnsi="Courier New" w:cs="Courier New"/>
+          <w:color w:val="808080"/>
+          <w:sz w:val="20"/>
+          <w:szCs w:val="20"/>
+          <w:highlight w:val="white"/>
+        </w:rPr>
+        <w:t>"Thickness Vs Internal pressure"</w:t>
+      </w:r>
+      <w:r>
+        <w:rPr>
+          <w:rFonts w:ascii="Courier New" w:hAnsi="Courier New" w:cs="Courier New"/>
+          <w:b/>
+          <w:bCs/>
+          <w:color w:val="000080"/>
+          <w:sz w:val="20"/>
+          <w:szCs w:val="20"/>
+          <w:highlight w:val="white"/>
+        </w:rPr>
+        <w:t>);</w:t>
+      </w:r>
+    </w:p>
+    <w:p>
+      <w:pPr>
+        <w:autoSpaceDE w:val="0"/>
+        <w:autoSpaceDN w:val="0"/>
+        <w:adjustRightInd w:val="0"/>
+        <w:spacing w:after="0" w:line="240" w:lineRule="auto"/>
+        <w:ind w:firstLine="0"/>
+        <w:rPr>
+          <w:rFonts w:ascii="Courier New" w:hAnsi="Courier New" w:cs="Courier New"/>
+          <w:color w:val="000000"/>
+          <w:sz w:val="20"/>
+          <w:szCs w:val="20"/>
+          <w:highlight w:val="white"/>
+        </w:rPr>
+      </w:pPr>
+      <w:r>
+        <w:rPr>
+          <w:rFonts w:ascii="Courier New" w:hAnsi="Courier New" w:cs="Courier New"/>
+          <w:color w:val="000000"/>
+          <w:sz w:val="20"/>
+          <w:szCs w:val="20"/>
+          <w:highlight w:val="white"/>
+        </w:rPr>
+        <w:t xml:space="preserve">    </w:t>
+      </w:r>
+      <w:proofErr w:type="spellStart"/>
+      <w:r>
+        <w:rPr>
+          <w:rFonts w:ascii="Courier New" w:hAnsi="Courier New" w:cs="Courier New"/>
+          <w:color w:val="000000"/>
+          <w:sz w:val="20"/>
+          <w:szCs w:val="20"/>
+          <w:highlight w:val="white"/>
+        </w:rPr>
+        <w:t>plt</w:t>
+      </w:r>
+      <w:proofErr w:type="spellEnd"/>
+      <w:r>
+        <w:rPr>
+          <w:rFonts w:ascii="Courier New" w:hAnsi="Courier New" w:cs="Courier New"/>
+          <w:b/>
+          <w:bCs/>
+          <w:color w:val="000080"/>
+          <w:sz w:val="20"/>
+          <w:szCs w:val="20"/>
+          <w:highlight w:val="white"/>
+        </w:rPr>
+        <w:t>::</w:t>
+      </w:r>
+      <w:proofErr w:type="gramStart"/>
+      <w:r>
+        <w:rPr>
+          <w:rFonts w:ascii="Courier New" w:hAnsi="Courier New" w:cs="Courier New"/>
+          <w:color w:val="000000"/>
+          <w:sz w:val="20"/>
+          <w:szCs w:val="20"/>
+          <w:highlight w:val="white"/>
+        </w:rPr>
+        <w:t>legend</w:t>
+      </w:r>
+      <w:r>
+        <w:rPr>
+          <w:rFonts w:ascii="Courier New" w:hAnsi="Courier New" w:cs="Courier New"/>
+          <w:b/>
+          <w:bCs/>
+          <w:color w:val="000080"/>
+          <w:sz w:val="20"/>
+          <w:szCs w:val="20"/>
+          <w:highlight w:val="white"/>
+        </w:rPr>
+        <w:t>(</w:t>
+      </w:r>
+      <w:proofErr w:type="gramEnd"/>
+      <w:r>
+        <w:rPr>
+          <w:rFonts w:ascii="Courier New" w:hAnsi="Courier New" w:cs="Courier New"/>
+          <w:b/>
+          <w:bCs/>
+          <w:color w:val="000080"/>
+          <w:sz w:val="20"/>
+          <w:szCs w:val="20"/>
+          <w:highlight w:val="white"/>
+        </w:rPr>
+        <w:t>);</w:t>
+      </w:r>
+    </w:p>
+    <w:p>
+      <w:pPr>
+        <w:autoSpaceDE w:val="0"/>
+        <w:autoSpaceDN w:val="0"/>
+        <w:adjustRightInd w:val="0"/>
+        <w:spacing w:after="0" w:line="240" w:lineRule="auto"/>
+        <w:ind w:firstLine="0"/>
+        <w:rPr>
+          <w:rFonts w:ascii="Courier New" w:hAnsi="Courier New" w:cs="Courier New"/>
+          <w:color w:val="000000"/>
+          <w:sz w:val="20"/>
+          <w:szCs w:val="20"/>
+          <w:highlight w:val="white"/>
+        </w:rPr>
+      </w:pPr>
+      <w:r>
+        <w:rPr>
+          <w:rFonts w:ascii="Courier New" w:hAnsi="Courier New" w:cs="Courier New"/>
+          <w:color w:val="000000"/>
+          <w:sz w:val="20"/>
+          <w:szCs w:val="20"/>
+          <w:highlight w:val="white"/>
+        </w:rPr>
+        <w:t xml:space="preserve">    </w:t>
+      </w:r>
+      <w:proofErr w:type="spellStart"/>
+      <w:r>
+        <w:rPr>
+          <w:rFonts w:ascii="Courier New" w:hAnsi="Courier New" w:cs="Courier New"/>
+          <w:color w:val="000000"/>
+          <w:sz w:val="20"/>
+          <w:szCs w:val="20"/>
+          <w:highlight w:val="white"/>
+        </w:rPr>
+        <w:t>plt</w:t>
+      </w:r>
+      <w:proofErr w:type="spellEnd"/>
+      <w:r>
+        <w:rPr>
+          <w:rFonts w:ascii="Courier New" w:hAnsi="Courier New" w:cs="Courier New"/>
+          <w:b/>
+          <w:bCs/>
+          <w:color w:val="000080"/>
+          <w:sz w:val="20"/>
+          <w:szCs w:val="20"/>
+          <w:highlight w:val="white"/>
+        </w:rPr>
+        <w:t>::</w:t>
+      </w:r>
+      <w:proofErr w:type="gramStart"/>
+      <w:r>
+        <w:rPr>
+          <w:rFonts w:ascii="Courier New" w:hAnsi="Courier New" w:cs="Courier New"/>
+          <w:color w:val="000000"/>
+          <w:sz w:val="20"/>
+          <w:szCs w:val="20"/>
+          <w:highlight w:val="white"/>
+        </w:rPr>
+        <w:t>show</w:t>
+      </w:r>
+      <w:r>
+        <w:rPr>
+          <w:rFonts w:ascii="Courier New" w:hAnsi="Courier New" w:cs="Courier New"/>
+          <w:b/>
+          <w:bCs/>
+          <w:color w:val="000080"/>
+          <w:sz w:val="20"/>
+          <w:szCs w:val="20"/>
+          <w:highlight w:val="white"/>
+        </w:rPr>
+        <w:t>(</w:t>
+      </w:r>
+      <w:proofErr w:type="gramEnd"/>
+      <w:r>
+        <w:rPr>
+          <w:rFonts w:ascii="Courier New" w:hAnsi="Courier New" w:cs="Courier New"/>
+          <w:b/>
+          <w:bCs/>
+          <w:color w:val="000080"/>
+          <w:sz w:val="20"/>
+          <w:szCs w:val="20"/>
+          <w:highlight w:val="white"/>
+        </w:rPr>
+        <w:t>);</w:t>
+      </w:r>
+    </w:p>
+    <w:p>
+      <w:pPr>
+        <w:ind w:firstLine="0"/>
+        <w:rPr>
+          <w:rFonts w:ascii="Times New Roman" w:hAnsi="Times New Roman" w:cs="Times New Roman"/>
+          <w:sz w:val="24"/>
+          <w:szCs w:val="24"/>
+        </w:rPr>
+      </w:pPr>
+      <w:r>
+        <w:rPr>
+          <w:rFonts w:ascii="Courier New" w:hAnsi="Courier New" w:cs="Courier New"/>
+          <w:b/>
+          <w:bCs/>
+          <w:color w:val="000080"/>
+          <w:sz w:val="20"/>
+          <w:szCs w:val="20"/>
+          <w:highlight w:val="white"/>
+        </w:rPr>
+        <w:t>}</w:t>
+      </w:r>
+    </w:p>
+    <w:p>
+      <w:pPr>
+        <w:ind w:firstLine="0"/>
+        <w:rPr>
+          <w:rFonts w:ascii="Times New Roman" w:hAnsi="Times New Roman" w:cs="Times New Roman"/>
+          <w:sz w:val="24"/>
+          <w:szCs w:val="24"/>
+        </w:rPr>
+      </w:pPr>
+      <w:r>
+        <w:rPr>
+          <w:rFonts w:ascii="Times New Roman" w:hAnsi="Times New Roman" w:cs="Times New Roman"/>
+          <w:sz w:val="24"/>
+          <w:szCs w:val="24"/>
+        </w:rPr>
+        <w:t xml:space="preserve">The script computes both the internal pressure and factor of safety with varying thickness and stops when the factor of safety goes below </w:t>
+      </w:r>
+      <w:proofErr w:type="gramStart"/>
+      <w:r>
+        <w:rPr>
+          <w:rFonts w:ascii="Times New Roman" w:hAnsi="Times New Roman" w:cs="Times New Roman"/>
+          <w:sz w:val="24"/>
+          <w:szCs w:val="24"/>
+        </w:rPr>
+        <w:t>3</w:t>
+      </w:r>
+      <w:proofErr w:type="gramEnd"/>
+      <w:r>
+        <w:rPr>
+          <w:rFonts w:ascii="Times New Roman" w:hAnsi="Times New Roman" w:cs="Times New Roman"/>
+          <w:sz w:val="24"/>
+          <w:szCs w:val="24"/>
+        </w:rPr>
+        <w:t>. It then plot the relation between the thickness of the cylinder shell and the internal pressure. The plot is as shown below.</w:t>
+      </w:r>
+    </w:p>
+    <w:p>
+      <w:pPr>
+        <w:ind w:firstLine="0"/>
+        <w:rPr>
+          <w:rFonts w:ascii="Times New Roman" w:hAnsi="Times New Roman" w:cs="Times New Roman"/>
+          <w:sz w:val="24"/>
+          <w:szCs w:val="24"/>
+        </w:rPr>
+      </w:pPr>
+      <w:r>
+        <w:rPr>
+          <w:rFonts w:ascii="Times New Roman" w:hAnsi="Times New Roman" w:cs="Times New Roman"/>
+          <w:noProof/>
+          <w:sz w:val="24"/>
+          <w:szCs w:val="24"/>
+        </w:rPr>
+        <w:drawing>
+          <wp:inline distT="0" distB="0" distL="0" distR="0">
+            <wp:extent cx="5791200" cy="2904881"/>
+            <wp:effectExtent l="0" t="0" r="0" b="0"/>
+            <wp:docPr id="2" name="Picture 2"/>
+            <wp:cNvGraphicFramePr>
+              <a:graphicFrameLocks xmlns:a="http://schemas.openxmlformats.org/drawingml/2006/main" noChangeAspect="1"/>
+            </wp:cNvGraphicFramePr>
+            <a:graphic xmlns:a="http://schemas.openxmlformats.org/drawingml/2006/main">
+              <a:graphicData uri="http://schemas.openxmlformats.org/drawingml/2006/picture">
+                <pic:pic xmlns:pic="http://schemas.openxmlformats.org/drawingml/2006/picture">
+                  <pic:nvPicPr>
+                    <pic:cNvPr id="2" name="Figure_1.png"/>
+                    <pic:cNvPicPr/>
+                  </pic:nvPicPr>
+                  <pic:blipFill>
+                    <a:blip r:embed="rId7">
+                      <a:extLst>
+                        <a:ext uri="{28A0092B-C50C-407E-A947-70E740481C1C}">
+                          <a14:useLocalDpi xmlns:a14="http://schemas.microsoft.com/office/drawing/2010/main" val="0"/>
+                        </a:ext>
+                      </a:extLst>
+                    </a:blip>
+                    <a:stretch>
+                      <a:fillRect/>
+                    </a:stretch>
+                  </pic:blipFill>
+                  <pic:spPr>
+                    <a:xfrm>
+                      <a:off x="0" y="0"/>
+                      <a:ext cx="5791980" cy="2905272"/>
+                    </a:xfrm>
+                    <a:prstGeom prst="rect">
+                      <a:avLst/>
+                    </a:prstGeom>
+                  </pic:spPr>
+                </pic:pic>
+              </a:graphicData>
+            </a:graphic>
+          </wp:inline>
+        </w:drawing>
+      </w:r>
+    </w:p>
+    <w:p>
+      <w:pPr>
+        <w:ind w:firstLine="0"/>
+        <w:jc w:val="center"/>
+        <w:rPr>
+          <w:rFonts w:ascii="Times New Roman" w:hAnsi="Times New Roman" w:cs="Times New Roman"/>
+          <w:i/>
+          <w:sz w:val="24"/>
+          <w:szCs w:val="24"/>
+        </w:rPr>
+      </w:pPr>
+      <w:r>
+        <w:rPr>
+          <w:rFonts w:ascii="Times New Roman" w:hAnsi="Times New Roman" w:cs="Times New Roman"/>
+          <w:i/>
+          <w:sz w:val="24"/>
+          <w:szCs w:val="24"/>
+        </w:rPr>
+        <w:t xml:space="preserve">Fig 1.2 Thickness against </w:t>
+      </w:r>
+      <w:proofErr w:type="spellStart"/>
+      <w:r>
+        <w:rPr>
+          <w:rFonts w:ascii="Times New Roman" w:hAnsi="Times New Roman" w:cs="Times New Roman"/>
+          <w:i/>
+          <w:sz w:val="24"/>
+          <w:szCs w:val="24"/>
+        </w:rPr>
+        <w:t>Intenal</w:t>
+      </w:r>
+      <w:proofErr w:type="spellEnd"/>
+      <w:r>
+        <w:rPr>
+          <w:rFonts w:ascii="Times New Roman" w:hAnsi="Times New Roman" w:cs="Times New Roman"/>
+          <w:i/>
+          <w:sz w:val="24"/>
+          <w:szCs w:val="24"/>
+        </w:rPr>
+        <w:t xml:space="preserve"> pressure</w:t>
+      </w:r>
+    </w:p>
+    <w:p>
+      <w:pPr>
+        <w:ind w:firstLine="0"/>
+        <w:rPr>
+          <w:rFonts w:ascii="Times New Roman" w:hAnsi="Times New Roman" w:cs="Times New Roman"/>
+          <w:sz w:val="24"/>
+          <w:szCs w:val="24"/>
+        </w:rPr>
+      </w:pPr>
+    </w:p>
+    <w:p>
+      <w:pPr>
+        <w:ind w:firstLine="0"/>
+        <w:rPr>
+          <w:rFonts w:ascii="Times New Roman" w:hAnsi="Times New Roman" w:cs="Times New Roman"/>
+          <w:sz w:val="24"/>
+          <w:szCs w:val="24"/>
+        </w:rPr>
+      </w:pPr>
+      <w:r>
+        <w:rPr>
+          <w:rFonts w:ascii="Times New Roman" w:hAnsi="Times New Roman" w:cs="Times New Roman"/>
+          <w:sz w:val="24"/>
+          <w:szCs w:val="24"/>
+        </w:rPr>
+        <w:t xml:space="preserve">This shows that the relation between the internal pressure and the thickness of cylinder is linear. From the computation, it </w:t>
+      </w:r>
+      <w:proofErr w:type="gramStart"/>
+      <w:r>
+        <w:rPr>
+          <w:rFonts w:ascii="Times New Roman" w:hAnsi="Times New Roman" w:cs="Times New Roman"/>
+          <w:sz w:val="24"/>
+          <w:szCs w:val="24"/>
+        </w:rPr>
+        <w:t>is also obtained</w:t>
+      </w:r>
+      <w:proofErr w:type="gramEnd"/>
+      <w:r>
+        <w:rPr>
+          <w:rFonts w:ascii="Times New Roman" w:hAnsi="Times New Roman" w:cs="Times New Roman"/>
+          <w:sz w:val="24"/>
+          <w:szCs w:val="24"/>
+        </w:rPr>
+        <w:t xml:space="preserve"> that internal pressure of the cylinder for a factor of safety 3 is 650.042MPa.</w:t>
+      </w:r>
+      <w:r>
+        <w:rPr>
+          <w:rFonts w:ascii="Times New Roman" w:hAnsi="Times New Roman" w:cs="Times New Roman"/>
+          <w:sz w:val="24"/>
+          <w:szCs w:val="24"/>
+        </w:rPr>
+        <w:t xml:space="preserve">  </w:t>
+      </w:r>
+      <w:proofErr w:type="gramStart"/>
+      <w:r>
+        <w:rPr>
+          <w:rFonts w:ascii="Times New Roman" w:hAnsi="Times New Roman" w:cs="Times New Roman"/>
+          <w:sz w:val="24"/>
+          <w:szCs w:val="24"/>
+        </w:rPr>
+        <w:t>and</w:t>
+      </w:r>
+      <w:proofErr w:type="gramEnd"/>
+      <w:r>
+        <w:rPr>
+          <w:rFonts w:ascii="Times New Roman" w:hAnsi="Times New Roman" w:cs="Times New Roman"/>
+          <w:sz w:val="24"/>
+          <w:szCs w:val="24"/>
+        </w:rPr>
+        <w:t xml:space="preserve"> thickness 42.075mm as shown below:</w:t>
+      </w:r>
+    </w:p>
+    <w:p>
+      <w:pPr>
+        <w:ind w:firstLine="0"/>
+        <w:jc w:val="center"/>
+        <w:rPr>
+          <w:rFonts w:ascii="Times New Roman" w:hAnsi="Times New Roman" w:cs="Times New Roman"/>
+          <w:sz w:val="24"/>
+          <w:szCs w:val="24"/>
+        </w:rPr>
+      </w:pPr>
+      <w:r>
+        <w:rPr>
+          <w:rFonts w:ascii="Times New Roman" w:hAnsi="Times New Roman" w:cs="Times New Roman"/>
+          <w:noProof/>
+          <w:sz w:val="24"/>
+          <w:szCs w:val="24"/>
+        </w:rPr>
+        <w:drawing>
+          <wp:inline distT="0" distB="0" distL="0" distR="0">
+            <wp:extent cx="4591143" cy="2343150"/>
+            <wp:effectExtent l="0" t="0" r="0" b="0"/>
+            <wp:docPr id="3" name="Picture 3"/>
+            <wp:cNvGraphicFramePr>
+              <a:graphicFrameLocks xmlns:a="http://schemas.openxmlformats.org/drawingml/2006/main" noChangeAspect="1"/>
+            </wp:cNvGraphicFramePr>
+            <a:graphic xmlns:a="http://schemas.openxmlformats.org/drawingml/2006/main">
+              <a:graphicData uri="http://schemas.openxmlformats.org/drawingml/2006/picture">
+                <pic:pic xmlns:pic="http://schemas.openxmlformats.org/drawingml/2006/picture">
+                  <pic:nvPicPr>
+                    <pic:cNvPr id="3" name="ActualDesign.PNG"/>
+                    <pic:cNvPicPr/>
+                  </pic:nvPicPr>
+                  <pic:blipFill>
+                    <a:blip r:embed="rId8">
+                      <a:extLst>
+                        <a:ext uri="{28A0092B-C50C-407E-A947-70E740481C1C}">
+                          <a14:useLocalDpi xmlns:a14="http://schemas.microsoft.com/office/drawing/2010/main" val="0"/>
+                        </a:ext>
+                      </a:extLst>
+                    </a:blip>
+                    <a:stretch>
+                      <a:fillRect/>
+                    </a:stretch>
+                  </pic:blipFill>
+                  <pic:spPr>
+                    <a:xfrm>
+                      <a:off x="0" y="0"/>
+                      <a:ext cx="4595814" cy="2345534"/>
+                    </a:xfrm>
+                    <a:prstGeom prst="rect">
+                      <a:avLst/>
+                    </a:prstGeom>
+                  </pic:spPr>
+                </pic:pic>
+              </a:graphicData>
+            </a:graphic>
+          </wp:inline>
+        </w:drawing>
+      </w:r>
+    </w:p>
+    <w:p>
+      <w:pPr>
+        <w:ind w:firstLine="0"/>
+        <w:jc w:val="center"/>
+        <w:rPr>
+          <w:rFonts w:ascii="Times New Roman" w:hAnsi="Times New Roman" w:cs="Times New Roman"/>
+          <w:i/>
+          <w:sz w:val="24"/>
+          <w:szCs w:val="24"/>
+        </w:rPr>
+      </w:pPr>
+      <w:r>
+        <w:rPr>
+          <w:rFonts w:ascii="Times New Roman" w:hAnsi="Times New Roman" w:cs="Times New Roman"/>
+          <w:i/>
+          <w:sz w:val="24"/>
+          <w:szCs w:val="24"/>
+        </w:rPr>
+        <w:t>Fig 1.3 Actual dimensions of the cylinder</w:t>
+      </w:r>
+    </w:p>
+    <w:p>
+      <w:pPr>
+        <w:ind w:firstLine="0"/>
+        <w:rPr>
+          <w:rFonts w:ascii="Times New Roman" w:hAnsi="Times New Roman" w:cs="Times New Roman"/>
+          <w:sz w:val="24"/>
+          <w:szCs w:val="24"/>
+        </w:rPr>
+      </w:pPr>
+      <w:r>
+        <w:rPr>
+          <w:rFonts w:ascii="Times New Roman" w:hAnsi="Times New Roman" w:cs="Times New Roman"/>
+          <w:sz w:val="24"/>
+          <w:szCs w:val="24"/>
+        </w:rPr>
+        <w:t>References</w:t>
       </w:r>
       <w:bookmarkStart w:id="0" w:name="_GoBack"/>
       <w:bookmarkEnd w:id="0"/>
@@ -287,349 +8315,6 @@
     <w:p>
       <w:pPr>
         <w:ind w:firstLine="0"/>
-        <w:rPr>
-          <w:rFonts w:ascii="Times New Roman" w:hAnsi="Times New Roman" w:cs="Times New Roman"/>
-          <w:sz w:val="24"/>
-          <w:szCs w:val="24"/>
-          <w:vertAlign w:val="superscript"/>
-        </w:rPr>
-      </w:pPr>
-      <w:r>
-        <w:rPr>
-          <w:rFonts w:ascii="Times New Roman" w:hAnsi="Times New Roman" w:cs="Times New Roman"/>
-          <w:sz w:val="24"/>
-          <w:szCs w:val="24"/>
-        </w:rPr>
-        <w:tab/>
-      </w:r>
-      <w:r>
-        <w:rPr>
-          <w:rFonts w:ascii="Times New Roman" w:hAnsi="Times New Roman" w:cs="Times New Roman"/>
-          <w:sz w:val="24"/>
-          <w:szCs w:val="24"/>
-        </w:rPr>
-        <w:tab/>
-      </w:r>
-      <w:r>
-        <w:rPr>
-          <w:rFonts w:ascii="Times New Roman" w:hAnsi="Times New Roman" w:cs="Times New Roman"/>
-          <w:sz w:val="24"/>
-          <w:szCs w:val="24"/>
-        </w:rPr>
-        <w:tab/>
-      </w:r>
-      <w:r>
-        <w:rPr>
-          <w:rFonts w:ascii="Times New Roman" w:hAnsi="Times New Roman" w:cs="Times New Roman"/>
-          <w:sz w:val="24"/>
-          <w:szCs w:val="24"/>
-        </w:rPr>
-        <w:tab/>
-        <w:t>P is the internal pressure, N/m</w:t>
-      </w:r>
-      <w:r>
-        <w:rPr>
-          <w:rFonts w:ascii="Times New Roman" w:hAnsi="Times New Roman" w:cs="Times New Roman"/>
-          <w:sz w:val="24"/>
-          <w:szCs w:val="24"/>
-          <w:vertAlign w:val="superscript"/>
-        </w:rPr>
-        <w:t>2</w:t>
-      </w:r>
-    </w:p>
-    <w:p>
-      <w:pPr>
-        <w:ind w:firstLine="0"/>
-        <w:rPr>
-          <w:rFonts w:ascii="Times New Roman" w:hAnsi="Times New Roman" w:cs="Times New Roman"/>
-          <w:sz w:val="24"/>
-          <w:szCs w:val="24"/>
-        </w:rPr>
-      </w:pPr>
-      <w:r>
-        <w:rPr>
-          <w:rFonts w:ascii="Times New Roman" w:hAnsi="Times New Roman" w:cs="Times New Roman"/>
-          <w:sz w:val="24"/>
-          <w:szCs w:val="24"/>
-          <w:vertAlign w:val="superscript"/>
-        </w:rPr>
-        <w:tab/>
-      </w:r>
-      <w:r>
-        <w:rPr>
-          <w:rFonts w:ascii="Times New Roman" w:hAnsi="Times New Roman" w:cs="Times New Roman"/>
-          <w:sz w:val="24"/>
-          <w:szCs w:val="24"/>
-          <w:vertAlign w:val="superscript"/>
-        </w:rPr>
-        <w:tab/>
-      </w:r>
-      <w:r>
-        <w:rPr>
-          <w:rFonts w:ascii="Times New Roman" w:hAnsi="Times New Roman" w:cs="Times New Roman"/>
-          <w:sz w:val="24"/>
-          <w:szCs w:val="24"/>
-          <w:vertAlign w:val="superscript"/>
-        </w:rPr>
-        <w:tab/>
-      </w:r>
-      <w:r>
-        <w:rPr>
-          <w:rFonts w:ascii="Times New Roman" w:hAnsi="Times New Roman" w:cs="Times New Roman"/>
-          <w:sz w:val="24"/>
-          <w:szCs w:val="24"/>
-          <w:vertAlign w:val="superscript"/>
-        </w:rPr>
-        <w:tab/>
-      </w:r>
-      <w:r>
-        <w:rPr>
-          <w:rFonts w:ascii="Times New Roman" w:hAnsi="Times New Roman" w:cs="Times New Roman"/>
-          <w:sz w:val="24"/>
-          <w:szCs w:val="24"/>
-        </w:rPr>
-        <w:t>D is the internal diameter, m</w:t>
-      </w:r>
-    </w:p>
-    <w:p>
-      <w:pPr>
-        <w:ind w:firstLine="0"/>
-        <w:rPr>
-          <w:rFonts w:ascii="Times New Roman" w:hAnsi="Times New Roman" w:cs="Times New Roman"/>
-          <w:sz w:val="24"/>
-          <w:szCs w:val="24"/>
-        </w:rPr>
-      </w:pPr>
-      <w:r>
-        <w:rPr>
-          <w:rFonts w:ascii="Times New Roman" w:hAnsi="Times New Roman" w:cs="Times New Roman"/>
-          <w:sz w:val="24"/>
-          <w:szCs w:val="24"/>
-        </w:rPr>
-        <w:tab/>
-      </w:r>
-      <w:r>
-        <w:rPr>
-          <w:rFonts w:ascii="Times New Roman" w:hAnsi="Times New Roman" w:cs="Times New Roman"/>
-          <w:sz w:val="24"/>
-          <w:szCs w:val="24"/>
-        </w:rPr>
-        <w:tab/>
-      </w:r>
-      <w:r>
-        <w:rPr>
-          <w:rFonts w:ascii="Times New Roman" w:hAnsi="Times New Roman" w:cs="Times New Roman"/>
-          <w:sz w:val="24"/>
-          <w:szCs w:val="24"/>
-        </w:rPr>
-        <w:tab/>
-      </w:r>
-      <w:r>
-        <w:rPr>
-          <w:rFonts w:ascii="Times New Roman" w:hAnsi="Times New Roman" w:cs="Times New Roman"/>
-          <w:sz w:val="24"/>
-          <w:szCs w:val="24"/>
-        </w:rPr>
-        <w:tab/>
-        <w:t xml:space="preserve">S is </w:t>
-      </w:r>
-      <w:proofErr w:type="gramStart"/>
-      <w:r>
-        <w:rPr>
-          <w:rFonts w:ascii="Times New Roman" w:hAnsi="Times New Roman" w:cs="Times New Roman"/>
-          <w:sz w:val="24"/>
-          <w:szCs w:val="24"/>
-        </w:rPr>
-        <w:t>the  allowable</w:t>
-      </w:r>
-      <w:proofErr w:type="gramEnd"/>
-      <w:r>
-        <w:rPr>
-          <w:rFonts w:ascii="Times New Roman" w:hAnsi="Times New Roman" w:cs="Times New Roman"/>
-          <w:sz w:val="24"/>
-          <w:szCs w:val="24"/>
-        </w:rPr>
-        <w:t xml:space="preserve"> tensile stress, N/m</w:t>
-      </w:r>
-      <w:r>
-        <w:rPr>
-          <w:rFonts w:ascii="Times New Roman" w:hAnsi="Times New Roman" w:cs="Times New Roman"/>
-          <w:sz w:val="24"/>
-          <w:szCs w:val="24"/>
-          <w:vertAlign w:val="superscript"/>
-        </w:rPr>
-        <w:t>2</w:t>
-      </w:r>
-    </w:p>
-    <w:p>
-      <w:pPr>
-        <w:ind w:firstLine="0"/>
-        <w:rPr>
-          <w:rFonts w:ascii="Times New Roman" w:hAnsi="Times New Roman" w:cs="Times New Roman"/>
-          <w:sz w:val="24"/>
-          <w:szCs w:val="24"/>
-        </w:rPr>
-      </w:pPr>
-      <w:r>
-        <w:rPr>
-          <w:rFonts w:ascii="Times New Roman" w:hAnsi="Times New Roman" w:cs="Times New Roman"/>
-          <w:sz w:val="24"/>
-          <w:szCs w:val="24"/>
-        </w:rPr>
-        <w:tab/>
-      </w:r>
-      <w:r>
-        <w:rPr>
-          <w:rFonts w:ascii="Times New Roman" w:hAnsi="Times New Roman" w:cs="Times New Roman"/>
-          <w:sz w:val="24"/>
-          <w:szCs w:val="24"/>
-        </w:rPr>
-        <w:tab/>
-      </w:r>
-      <w:r>
-        <w:rPr>
-          <w:rFonts w:ascii="Times New Roman" w:hAnsi="Times New Roman" w:cs="Times New Roman"/>
-          <w:sz w:val="24"/>
-          <w:szCs w:val="24"/>
-        </w:rPr>
-        <w:tab/>
-      </w:r>
-      <w:r>
-        <w:rPr>
-          <w:rFonts w:ascii="Times New Roman" w:hAnsi="Times New Roman" w:cs="Times New Roman"/>
-          <w:sz w:val="24"/>
-          <w:szCs w:val="24"/>
-        </w:rPr>
-        <w:tab/>
-      </w:r>
-      <w:proofErr w:type="gramStart"/>
-      <w:r>
-        <w:rPr>
-          <w:rFonts w:ascii="Times New Roman" w:hAnsi="Times New Roman" w:cs="Times New Roman"/>
-          <w:sz w:val="24"/>
-          <w:szCs w:val="24"/>
-        </w:rPr>
-        <w:t>t</w:t>
-      </w:r>
-      <w:proofErr w:type="gramEnd"/>
-      <w:r>
-        <w:rPr>
-          <w:rFonts w:ascii="Times New Roman" w:hAnsi="Times New Roman" w:cs="Times New Roman"/>
-          <w:sz w:val="24"/>
-          <w:szCs w:val="24"/>
-        </w:rPr>
-        <w:t xml:space="preserve"> is the thickness of the material shell, m</w:t>
-      </w:r>
-    </w:p>
-    <w:p>
-      <w:pPr>
-        <w:ind w:firstLine="0"/>
-        <w:rPr>
-          <w:rFonts w:ascii="Times New Roman" w:hAnsi="Times New Roman" w:cs="Times New Roman"/>
-          <w:sz w:val="24"/>
-          <w:szCs w:val="24"/>
-        </w:rPr>
-      </w:pPr>
-      <w:r>
-        <w:rPr>
-          <w:rFonts w:ascii="Times New Roman" w:hAnsi="Times New Roman" w:cs="Times New Roman"/>
-          <w:sz w:val="24"/>
-          <w:szCs w:val="24"/>
-        </w:rPr>
-        <w:tab/>
-      </w:r>
-      <w:r>
-        <w:rPr>
-          <w:rFonts w:ascii="Times New Roman" w:hAnsi="Times New Roman" w:cs="Times New Roman"/>
-          <w:sz w:val="24"/>
-          <w:szCs w:val="24"/>
-        </w:rPr>
-        <w:tab/>
-      </w:r>
-      <w:r>
-        <w:rPr>
-          <w:rFonts w:ascii="Times New Roman" w:hAnsi="Times New Roman" w:cs="Times New Roman"/>
-          <w:sz w:val="24"/>
-          <w:szCs w:val="24"/>
-        </w:rPr>
-        <w:tab/>
-      </w:r>
-      <w:r>
-        <w:rPr>
-          <w:rFonts w:ascii="Times New Roman" w:hAnsi="Times New Roman" w:cs="Times New Roman"/>
-          <w:sz w:val="24"/>
-          <w:szCs w:val="24"/>
-        </w:rPr>
-        <w:tab/>
-        <w:t>µ</w:t>
-      </w:r>
-      <w:r>
-        <w:rPr>
-          <w:rFonts w:ascii="Times New Roman" w:hAnsi="Times New Roman" w:cs="Times New Roman"/>
-          <w:sz w:val="24"/>
-          <w:szCs w:val="24"/>
-        </w:rPr>
-        <w:t xml:space="preserve"> is the pois</w:t>
-      </w:r>
-      <w:r>
-        <w:rPr>
-          <w:rFonts w:ascii="Times New Roman" w:hAnsi="Times New Roman" w:cs="Times New Roman"/>
-          <w:sz w:val="24"/>
-          <w:szCs w:val="24"/>
-        </w:rPr>
-        <w:t>on’s ratio</w:t>
-      </w:r>
-    </w:p>
-    <w:p>
-      <w:pPr>
-        <w:ind w:firstLine="0"/>
-        <w:rPr>
-          <w:rFonts w:ascii="Times New Roman" w:hAnsi="Times New Roman" w:cs="Times New Roman"/>
-          <w:i/>
-          <w:sz w:val="24"/>
-          <w:szCs w:val="24"/>
-        </w:rPr>
-      </w:pPr>
-    </w:p>
-    <w:p>
-      <w:pPr>
-        <w:rPr>
-          <w:rFonts w:ascii="Times New Roman" w:hAnsi="Times New Roman" w:cs="Times New Roman"/>
-          <w:sz w:val="24"/>
-          <w:szCs w:val="24"/>
-        </w:rPr>
-      </w:pPr>
-      <w:r>
-        <w:rPr>
-          <w:rFonts w:ascii="Times New Roman" w:hAnsi="Times New Roman" w:cs="Times New Roman"/>
-          <w:sz w:val="24"/>
-          <w:szCs w:val="24"/>
-        </w:rPr>
-        <w:br w:type="page"/>
-      </w:r>
-    </w:p>
-    <w:p>
-      <w:pPr>
-        <w:ind w:firstLine="0"/>
-        <w:rPr>
-          <w:rFonts w:ascii="Times New Roman" w:hAnsi="Times New Roman" w:cs="Times New Roman"/>
-          <w:sz w:val="24"/>
-          <w:szCs w:val="24"/>
-        </w:rPr>
-      </w:pPr>
-      <w:r>
-        <w:rPr>
-          <w:rFonts w:ascii="Times New Roman" w:hAnsi="Times New Roman" w:cs="Times New Roman"/>
-          <w:sz w:val="24"/>
-          <w:szCs w:val="24"/>
-        </w:rPr>
-        <w:lastRenderedPageBreak/>
-        <w:t>References</w:t>
-      </w:r>
-    </w:p>
-    <w:p>
-      <w:pPr>
-        <w:ind w:firstLine="0"/>
         <w:jc w:val="center"/>
         <w:rPr>
           <w:rFonts w:ascii="Open Sans" w:hAnsi="Open Sans"/>
@@ -671,7 +8356,7 @@
         </w:rPr>
         <w:t xml:space="preserve"> equation thick-walled cylinders of ductile material Calculator and formula. Retrieved 7 August 2021, from </w:t>
       </w:r>
-      <w:hyperlink r:id="rId6" w:history="1">
+      <w:hyperlink r:id="rId9" w:history="1">
         <w:r>
           <w:rPr>
             <w:rStyle w:val="Hyperlink"/>
@@ -708,6 +8393,178 @@
 <file path=word/numbering.xml><?xml version="1.0" encoding="utf-8"?>
 <w:numbering xmlns:wpc="http://schemas.microsoft.com/office/word/2010/wordprocessingCanvas" xmlns:cx="http://schemas.microsoft.com/office/drawing/2014/chartex" xmlns:cx1="http://schemas.microsoft.com/office/drawing/2015/9/8/chartex" xmlns:mc="http://schemas.openxmlformats.org/markup-compatibility/2006" xmlns:o="urn:schemas-microsoft-com:office:office" xmlns:r="http://schemas.openxmlformats.org/officeDocument/2006/relationships" xmlns:m="http://schemas.openxmlformats.org/officeDocument/2006/math" xmlns:v="urn:schemas-microsoft-com:vml" xmlns:wp14="http://schemas.microsoft.com/office/word/2010/wordprocessingDrawing" xmlns:wp="http://schemas.openxmlformats.org/drawingml/2006/wordprocessingDrawing" xmlns:w10="urn:schemas-microsoft-com:office:word" xmlns:w="http://schemas.openxmlformats.org/wordprocessingml/2006/main" xmlns:w14="http://schemas.microsoft.com/office/word/2010/wordml" xmlns:w15="http://schemas.microsoft.com/office/word/2012/wordml" xmlns:w16se="http://schemas.microsoft.com/office/word/2015/wordml/symex" xmlns:wpg="http://schemas.microsoft.com/office/word/2010/wordprocessingGroup" xmlns:wpi="http://schemas.microsoft.com/office/word/2010/wordprocessingInk" xmlns:wne="http://schemas.microsoft.com/office/word/2006/wordml" xmlns:wps="http://schemas.microsoft.com/office/word/2010/wordprocessingShape" mc:Ignorable="w14 w15 w16se wp14">
   <w:abstractNum w:abstractNumId="0" w15:restartNumberingAfterBreak="0">
+    <w:nsid w:val="001E36D7"/>
+    <w:multiLevelType w:val="hybridMultilevel"/>
+    <w:tmpl w:val="1EEEF968"/>
+    <w:lvl w:ilvl="0" w:tplc="0409001B">
+      <w:start w:val="1"/>
+      <w:numFmt w:val="lowerRoman"/>
+      <w:lvlText w:val="%1."/>
+      <w:lvlJc w:val="right"/>
+      <w:pPr>
+        <w:ind w:left="2160" w:hanging="360"/>
+      </w:pPr>
+    </w:lvl>
+    <w:lvl w:ilvl="1" w:tplc="04090019" w:tentative="1">
+      <w:start w:val="1"/>
+      <w:numFmt w:val="lowerLetter"/>
+      <w:lvlText w:val="%2."/>
+      <w:lvlJc w:val="left"/>
+      <w:pPr>
+        <w:ind w:left="2880" w:hanging="360"/>
+      </w:pPr>
+    </w:lvl>
+    <w:lvl w:ilvl="2" w:tplc="0409001B" w:tentative="1">
+      <w:start w:val="1"/>
+      <w:numFmt w:val="lowerRoman"/>
+      <w:lvlText w:val="%3."/>
+      <w:lvlJc w:val="right"/>
+      <w:pPr>
+        <w:ind w:left="3600" w:hanging="180"/>
+      </w:pPr>
+    </w:lvl>
+    <w:lvl w:ilvl="3" w:tplc="0409000F" w:tentative="1">
+      <w:start w:val="1"/>
+      <w:numFmt w:val="decimal"/>
+      <w:lvlText w:val="%4."/>
+      <w:lvlJc w:val="left"/>
+      <w:pPr>
+        <w:ind w:left="4320" w:hanging="360"/>
+      </w:pPr>
+    </w:lvl>
+    <w:lvl w:ilvl="4" w:tplc="04090019" w:tentative="1">
+      <w:start w:val="1"/>
+      <w:numFmt w:val="lowerLetter"/>
+      <w:lvlText w:val="%5."/>
+      <w:lvlJc w:val="left"/>
+      <w:pPr>
+        <w:ind w:left="5040" w:hanging="360"/>
+      </w:pPr>
+    </w:lvl>
+    <w:lvl w:ilvl="5" w:tplc="0409001B" w:tentative="1">
+      <w:start w:val="1"/>
+      <w:numFmt w:val="lowerRoman"/>
+      <w:lvlText w:val="%6."/>
+      <w:lvlJc w:val="right"/>
+      <w:pPr>
+        <w:ind w:left="5760" w:hanging="180"/>
+      </w:pPr>
+    </w:lvl>
+    <w:lvl w:ilvl="6" w:tplc="0409000F" w:tentative="1">
+      <w:start w:val="1"/>
+      <w:numFmt w:val="decimal"/>
+      <w:lvlText w:val="%7."/>
+      <w:lvlJc w:val="left"/>
+      <w:pPr>
+        <w:ind w:left="6480" w:hanging="360"/>
+      </w:pPr>
+    </w:lvl>
+    <w:lvl w:ilvl="7" w:tplc="04090019" w:tentative="1">
+      <w:start w:val="1"/>
+      <w:numFmt w:val="lowerLetter"/>
+      <w:lvlText w:val="%8."/>
+      <w:lvlJc w:val="left"/>
+      <w:pPr>
+        <w:ind w:left="7200" w:hanging="360"/>
+      </w:pPr>
+    </w:lvl>
+    <w:lvl w:ilvl="8" w:tplc="0409001B" w:tentative="1">
+      <w:start w:val="1"/>
+      <w:numFmt w:val="lowerRoman"/>
+      <w:lvlText w:val="%9."/>
+      <w:lvlJc w:val="right"/>
+      <w:pPr>
+        <w:ind w:left="7920" w:hanging="180"/>
+      </w:pPr>
+    </w:lvl>
+  </w:abstractNum>
+  <w:abstractNum w:abstractNumId="1" w15:restartNumberingAfterBreak="0">
+    <w:nsid w:val="599F7C3A"/>
+    <w:multiLevelType w:val="hybridMultilevel"/>
+    <w:tmpl w:val="FD1CD27A"/>
+    <w:lvl w:ilvl="0" w:tplc="0409001B">
+      <w:start w:val="1"/>
+      <w:numFmt w:val="lowerRoman"/>
+      <w:lvlText w:val="%1."/>
+      <w:lvlJc w:val="right"/>
+      <w:pPr>
+        <w:ind w:left="1440" w:hanging="360"/>
+      </w:pPr>
+    </w:lvl>
+    <w:lvl w:ilvl="1" w:tplc="04090019" w:tentative="1">
+      <w:start w:val="1"/>
+      <w:numFmt w:val="lowerLetter"/>
+      <w:lvlText w:val="%2."/>
+      <w:lvlJc w:val="left"/>
+      <w:pPr>
+        <w:ind w:left="2160" w:hanging="360"/>
+      </w:pPr>
+    </w:lvl>
+    <w:lvl w:ilvl="2" w:tplc="0409001B" w:tentative="1">
+      <w:start w:val="1"/>
+      <w:numFmt w:val="lowerRoman"/>
+      <w:lvlText w:val="%3."/>
+      <w:lvlJc w:val="right"/>
+      <w:pPr>
+        <w:ind w:left="2880" w:hanging="180"/>
+      </w:pPr>
+    </w:lvl>
+    <w:lvl w:ilvl="3" w:tplc="0409000F" w:tentative="1">
+      <w:start w:val="1"/>
+      <w:numFmt w:val="decimal"/>
+      <w:lvlText w:val="%4."/>
+      <w:lvlJc w:val="left"/>
+      <w:pPr>
+        <w:ind w:left="3600" w:hanging="360"/>
+      </w:pPr>
+    </w:lvl>
+    <w:lvl w:ilvl="4" w:tplc="04090019" w:tentative="1">
+      <w:start w:val="1"/>
+      <w:numFmt w:val="lowerLetter"/>
+      <w:lvlText w:val="%5."/>
+      <w:lvlJc w:val="left"/>
+      <w:pPr>
+        <w:ind w:left="4320" w:hanging="360"/>
+      </w:pPr>
+    </w:lvl>
+    <w:lvl w:ilvl="5" w:tplc="0409001B" w:tentative="1">
+      <w:start w:val="1"/>
+      <w:numFmt w:val="lowerRoman"/>
+      <w:lvlText w:val="%6."/>
+      <w:lvlJc w:val="right"/>
+      <w:pPr>
+        <w:ind w:left="5040" w:hanging="180"/>
+      </w:pPr>
+    </w:lvl>
+    <w:lvl w:ilvl="6" w:tplc="0409000F" w:tentative="1">
+      <w:start w:val="1"/>
+      <w:numFmt w:val="decimal"/>
+      <w:lvlText w:val="%7."/>
+      <w:lvlJc w:val="left"/>
+      <w:pPr>
+        <w:ind w:left="5760" w:hanging="360"/>
+      </w:pPr>
+    </w:lvl>
+    <w:lvl w:ilvl="7" w:tplc="04090019" w:tentative="1">
+      <w:start w:val="1"/>
+      <w:numFmt w:val="lowerLetter"/>
+      <w:lvlText w:val="%8."/>
+      <w:lvlJc w:val="left"/>
+      <w:pPr>
+        <w:ind w:left="6480" w:hanging="360"/>
+      </w:pPr>
+    </w:lvl>
+    <w:lvl w:ilvl="8" w:tplc="0409001B" w:tentative="1">
+      <w:start w:val="1"/>
+      <w:numFmt w:val="lowerRoman"/>
+      <w:lvlText w:val="%9."/>
+      <w:lvlJc w:val="right"/>
+      <w:pPr>
+        <w:ind w:left="7200" w:hanging="180"/>
+      </w:pPr>
+    </w:lvl>
+  </w:abstractNum>
+  <w:abstractNum w:abstractNumId="2" w15:restartNumberingAfterBreak="0">
     <w:nsid w:val="63550303"/>
     <w:multiLevelType w:val="hybridMultilevel"/>
     <w:tmpl w:val="70FE59D4"/>
@@ -794,6 +8651,12 @@
     </w:lvl>
   </w:abstractNum>
   <w:num w:numId="1">
+    <w:abstractNumId w:val="2"/>
+  </w:num>
+  <w:num w:numId="2">
+    <w:abstractNumId w:val="1"/>
+  </w:num>
+  <w:num w:numId="3">
     <w:abstractNumId w:val="0"/>
   </w:num>
 </w:numbering>
